--- a/review1.docx
+++ b/review1.docx
@@ -126,7 +126,7 @@
       <w:pPr>
         <w:pStyle w:val="Heading6"/>
       </w:pPr>
-      <w:bookmarkStart w:id="2" w:name="X757a0319f13a36c5929d231aa498b848e6051eb"/>
+      <w:bookmarkStart w:id="2" w:name="X082d74f74d9cc4b49f0865b318b4110b2ce74c7"/>
       <w:bookmarkEnd w:id="1"/>
       <w:r>
         <w:rPr>
@@ -139,59 +139,32 @@
         <w:t xml:space="preserve"> We have included the API as part of the description of the package (L</w:t>
       </w:r>
       <w:r>
-        <w:t>126</w:t>
-      </w:r>
-      <w:r>
-        <w:t xml:space="preserve">): “As an API (Application Programming Interface), by design, </w:t>
-      </w:r>
-      <w:r>
-        <w:rPr>
-          <w:i/>
-        </w:rPr>
-        <w:t>easyclimate</w:t>
-      </w:r>
-      <w:r>
-        <w:t xml:space="preserve"> yields tidy datasets (Wickham, 2014) that facilitate calculation of alternative climatic variables and indices following the </w:t>
-      </w:r>
-      <w:hyperlink r:id="rId7">
-        <w:r>
-          <w:rPr>
-            <w:rStyle w:val="Hyperlink"/>
-          </w:rPr>
-          <w:t>tidyverse</w:t>
-        </w:r>
-      </w:hyperlink>
-      <w:r>
-        <w:t xml:space="preserve"> philosophy. Also, the results of the package </w:t>
-      </w:r>
-      <w:r>
-        <w:rPr>
-          <w:i/>
-        </w:rPr>
-        <w:t>easyclimate</w:t>
-      </w:r>
-      <w:r>
-        <w:t xml:space="preserve"> can be used directly or serve as input to calculate climatic indices with other packages, such as ClimInd (Reig-Gracia et al., 2021) or SPEI (Beguería and Vicente-Serrano, 2017) (see some examples in the vignette </w:t>
-      </w:r>
-      <w:hyperlink r:id="rId8">
-        <w:r>
-          <w:rPr>
-            <w:rStyle w:val="Hyperlink"/>
-          </w:rPr>
-          <w:t>Calculating basic climatic indices with data from easyclimate</w:t>
-        </w:r>
-      </w:hyperlink>
-      <w:r>
-        <w:t xml:space="preserve">). Furthermore, </w:t>
-      </w:r>
-      <w:r>
-        <w:rPr>
-          <w:i/>
-        </w:rPr>
-        <w:t>easyclimate</w:t>
-      </w:r>
-      <w:r>
-        <w:t xml:space="preserve"> might be integrated in other software providing environmental variables (e.g. geodata (Hijmans et al., 2021)).”</w:t>
+        <w:t>127</w:t>
+      </w:r>
+      <w:r>
+        <w:t>): “As an API (Application Programming Interface), by design, easyclimate yields tidy datasets (Wickham, 2014) that facilitate calculation of alternative climatic variables and indices following the tidyverse philosophy (Wickham et al., 2019). Also, the results of the package easyclimate can be used directly or serve as input to calculate climatic indices with other packages, such as ClimInd (Reig-Gracia et al., 2021) or SPEI (Beguería and Vicente-Serrano, 2017) (see some examples in the vignette Calculating basic climatic indices with data from easyclimate). Furthermore, easyclimate might be integrated in other software providing environmental variables (</w:t>
+      </w:r>
+      <w:proofErr w:type="gramStart"/>
+      <w:r>
+        <w:t>e.g.</w:t>
+      </w:r>
+      <w:proofErr w:type="gramEnd"/>
+      <w:r>
+        <w:t> geodata</w:t>
+      </w:r>
+      <w:r>
+        <w:t>;</w:t>
+      </w:r>
+      <w:r>
+        <w:t xml:space="preserve"> </w:t>
+      </w:r>
+      <w:proofErr w:type="spellStart"/>
+      <w:r>
+        <w:t>Hijmans</w:t>
+      </w:r>
+      <w:proofErr w:type="spellEnd"/>
+      <w:r>
+        <w:t xml:space="preserve"> et al., 2021).”</w:t>
       </w:r>
     </w:p>
     <w:p>
@@ -287,7 +260,7 @@
       <w:pPr>
         <w:pStyle w:val="Heading6"/>
       </w:pPr>
-      <w:bookmarkStart w:id="6" w:name="X911c6cdce7ee1d71314ad8ccbb7b3c49c215cab"/>
+      <w:bookmarkStart w:id="6" w:name="X9f7913463c6744e0d1923ec9baee55be27dce82"/>
       <w:bookmarkEnd w:id="5"/>
       <w:r>
         <w:rPr>
@@ -297,7 +270,7 @@
         <w:t>R5:</w:t>
       </w:r>
       <w:r>
-        <w:t xml:space="preserve"> Some more detail on the downscaling procedure as well as a schematic figure (current Figure 2) have been added (L</w:t>
+        <w:t xml:space="preserve"> Some more detail on the downscaling procedure as well as a new schematic figure (Figure 2) have been added to the revised version (L</w:t>
       </w:r>
       <w:r>
         <w:t>88</w:t>
@@ -362,7 +335,7 @@
         <w:t xml:space="preserve"> Done (L</w:t>
       </w:r>
       <w:r>
-        <w:t>124</w:t>
+        <w:t>125</w:t>
       </w:r>
       <w:r>
         <w:t>).</w:t>
@@ -396,10 +369,10 @@
           <w:b/>
           <w:bCs/>
         </w:rPr>
-        <w:t xml:space="preserve">R8: </w:t>
-      </w:r>
-      <w:r>
-        <w:t>Corrected, thanks.</w:t>
+        <w:t>R8:</w:t>
+      </w:r>
+      <w:r>
+        <w:t xml:space="preserve"> Corrected, thanks.</w:t>
       </w:r>
     </w:p>
     <w:p>
@@ -436,7 +409,7 @@
       <w:r>
         <w:t xml:space="preserve"> At least 10 MB/s. According to this report (</w:t>
       </w:r>
-      <w:hyperlink r:id="rId9">
+      <w:hyperlink r:id="rId7">
         <w:r>
           <w:rPr>
             <w:rStyle w:val="Hyperlink"/>
@@ -448,7 +421,7 @@
         <w:t>), median download speed across Europe is 38 MB/s, with nearly all European countries having &gt;10 MB/s average download speed. We have included this information in L</w:t>
       </w:r>
       <w:r>
-        <w:t>202</w:t>
+        <w:t>200</w:t>
       </w:r>
       <w:r>
         <w:t>.</w:t>
@@ -490,7 +463,7 @@
       <w:pPr>
         <w:pStyle w:val="Heading6"/>
       </w:pPr>
-      <w:bookmarkStart w:id="12" w:name="Xaaa14a33e2d5a487d06e5c9ebf0cf03242bae2f"/>
+      <w:bookmarkStart w:id="12" w:name="X27e52815d73936f260a247ef2110a69f3c3cba3"/>
       <w:r>
         <w:rPr>
           <w:b/>
@@ -499,7 +472,7 @@
         <w:t>R10:</w:t>
       </w:r>
       <w:r>
-        <w:t xml:space="preserve"> We appreciate the comments of the reviewer. In Figure 1, we have improved the graphical representation by changing the projection to Lambert Azimuthal Equal Area projection, ETRS89 datum, which is the official for Europe. In Figure 3 (previous Figure 2), we provide a ten-days-length daily time series of Wien region, Austria, according to the suggestion.</w:t>
+        <w:t xml:space="preserve"> We appreciate the comments of the reviewer. In Figure 1, we have improved the graphical representation by changing the projection to Lambert Azimuthal Equal Area projection, ETRS89 datum, which is the official for Europe. In the Figure 3 of the revised version (previous Figure 2), we provide a ten-days-length daily time series of Tirol region, Austria, according to the suggestion.</w:t>
       </w:r>
     </w:p>
     <w:p>
@@ -540,7 +513,7 @@
     </w:p>
     <w:p>
       <w:r>
-        <w:t>L81-: I miss a comment on the validation of the dataset.</w:t>
+        <w:t>L81: I miss a comment on the validation of the dataset.</w:t>
       </w:r>
     </w:p>
     <w:p>
@@ -588,7 +561,7 @@
         <w:t xml:space="preserve"> Done (L</w:t>
       </w:r>
       <w:r>
-        <w:t>124</w:t>
+        <w:t>125</w:t>
       </w:r>
       <w:r>
         <w:t>).</w:t>
@@ -634,7 +607,7 @@
       <w:pPr>
         <w:pStyle w:val="Heading6"/>
       </w:pPr>
-      <w:bookmarkStart w:id="17" w:name="X1874daaadfc2970c70e5133d12052b67f5033f1"/>
+      <w:bookmarkStart w:id="17" w:name="X058171ca747afc47bef5ac3685bab04d0af6d8e"/>
       <w:bookmarkEnd w:id="16"/>
       <w:r>
         <w:rPr>
@@ -644,7 +617,25 @@
         <w:t>R15:</w:t>
       </w:r>
       <w:r>
-        <w:t xml:space="preserve"> We have changed how we create Figure 3 and we do not create the vectorial geometry but we download it now (see R10).</w:t>
+        <w:t xml:space="preserve"> We have changed the way we create Figure 3 and in the revised version of the manuscript we do not create the vectorial geometry using </w:t>
+      </w:r>
+      <w:r>
+        <w:rPr>
+          <w:i/>
+        </w:rPr>
+        <w:t>terra</w:t>
+      </w:r>
+      <w:r>
+        <w:t xml:space="preserve"> package but we download it with </w:t>
+      </w:r>
+      <w:r>
+        <w:rPr>
+          <w:i/>
+        </w:rPr>
+        <w:t>geodata</w:t>
+      </w:r>
+      <w:r>
+        <w:t xml:space="preserve"> (see R10).</w:t>
       </w:r>
     </w:p>
     <w:p>
@@ -667,10 +658,25 @@
         <w:t>R16:</w:t>
       </w:r>
       <w:r>
-        <w:t xml:space="preserve"> Done (L</w:t>
-      </w:r>
-      <w:r>
-        <w:t>174, 178-180</w:t>
+        <w:t xml:space="preserve"> Done (</w:t>
+      </w:r>
+      <w:r>
+        <w:t>L17</w:t>
+      </w:r>
+      <w:r>
+        <w:t>3</w:t>
+      </w:r>
+      <w:r>
+        <w:t>, 17</w:t>
+      </w:r>
+      <w:r>
+        <w:t>7</w:t>
+      </w:r>
+      <w:r>
+        <w:t>-1</w:t>
+      </w:r>
+      <w:r>
+        <w:t>79</w:t>
       </w:r>
       <w:r>
         <w:t>).</w:t>
@@ -695,10 +701,26 @@
         <w:t>R17:</w:t>
       </w:r>
       <w:r>
-        <w:t xml:space="preserve"> Thanks for the programming suggestions to make the code more efficient. We have included the function lubridate::year() and we have removed as.factor() (L</w:t>
-      </w:r>
-      <w:r>
-        <w:t>179</w:t>
+        <w:t xml:space="preserve"> Thanks for the programming suggestions to make the code more efficient. We have included the function </w:t>
+      </w:r>
+      <w:proofErr w:type="gramStart"/>
+      <w:r>
+        <w:t>lubridate::</w:t>
+      </w:r>
+      <w:proofErr w:type="gramEnd"/>
+      <w:r>
+        <w:t xml:space="preserve">year() and we have removed </w:t>
+      </w:r>
+      <w:proofErr w:type="spellStart"/>
+      <w:r>
+        <w:t>as.factor</w:t>
+      </w:r>
+      <w:proofErr w:type="spellEnd"/>
+      <w:r>
+        <w:t>() (L</w:t>
+      </w:r>
+      <w:r>
+        <w:t>178</w:t>
       </w:r>
       <w:r>
         <w:t>). We have not included pivot_longer() since the objective of the example is to show a simple example of how to use the data and variables you can easily get. Using pivot_longer implies to have in the same column values for temperature and precipitation and it can be more confusing.</w:t>
@@ -714,12 +736,14 @@
       <w:bookmarkStart w:id="20" w:name="references"/>
       <w:bookmarkEnd w:id="11"/>
       <w:bookmarkEnd w:id="19"/>
+      <w:proofErr w:type="spellStart"/>
       <w:r>
         <w:rPr>
           <w:lang w:val="es-ES"/>
         </w:rPr>
         <w:t>References</w:t>
       </w:r>
+      <w:proofErr w:type="spellEnd"/>
     </w:p>
     <w:p>
       <w:pPr>
@@ -727,13 +751,21 @@
       </w:pPr>
       <w:bookmarkStart w:id="21" w:name="ref-spei"/>
       <w:bookmarkStart w:id="22" w:name="refs"/>
+      <w:proofErr w:type="spellStart"/>
       <w:r>
         <w:rPr>
           <w:lang w:val="es-ES"/>
         </w:rPr>
-        <w:t xml:space="preserve">Beguería, S., Vicente-Serrano, S.M., 2017. </w:t>
-      </w:r>
-      <w:hyperlink r:id="rId10">
+        <w:t>Beguería</w:t>
+      </w:r>
+      <w:proofErr w:type="spellEnd"/>
+      <w:r>
+        <w:rPr>
+          <w:lang w:val="es-ES"/>
+        </w:rPr>
+        <w:t xml:space="preserve">, S., Vicente-Serrano, S.M., 2017. </w:t>
+      </w:r>
+      <w:hyperlink r:id="rId8">
         <w:r>
           <w:rPr>
             <w:rStyle w:val="Hyperlink"/>
@@ -754,7 +786,7 @@
       <w:r>
         <w:t xml:space="preserve">Hijmans, R.J., Ghosh, A., Mandel, A., 2021. </w:t>
       </w:r>
-      <w:hyperlink r:id="rId11">
+      <w:hyperlink r:id="rId9">
         <w:r>
           <w:rPr>
             <w:rStyle w:val="Hyperlink"/>
@@ -775,7 +807,7 @@
       <w:r>
         <w:t xml:space="preserve">Reig-Gracia, F., Vicente-Serrano, S.M., Dominguez-Castro, F., Bedia-Jiménez, J., 2021. </w:t>
       </w:r>
-      <w:hyperlink r:id="rId12">
+      <w:hyperlink r:id="rId10">
         <w:r>
           <w:rPr>
             <w:rStyle w:val="Hyperlink"/>
@@ -796,7 +828,7 @@
       <w:r>
         <w:t xml:space="preserve">Wickham, H., 2014. Tidy Data. Journal of Statistical Software 59. </w:t>
       </w:r>
-      <w:hyperlink r:id="rId13">
+      <w:hyperlink r:id="rId11">
         <w:r>
           <w:rPr>
             <w:rStyle w:val="Hyperlink"/>
@@ -804,12 +836,30 @@
           <w:t>https://doi.org/10.18637/jss.v059.i10</w:t>
         </w:r>
       </w:hyperlink>
+    </w:p>
+    <w:p>
+      <w:pPr>
+        <w:pStyle w:val="Bibliography"/>
+      </w:pPr>
+      <w:bookmarkStart w:id="26" w:name="ref-wickham_welcome_2019"/>
+      <w:bookmarkEnd w:id="25"/>
+      <w:r>
+        <w:t xml:space="preserve">Wickham, H., Averick, M., Bryan, J., Chang, W., McGowan, L., François, R., Grolemund, G., Hayes, A., Henry, L., Hester, J., Kuhn, M., Pedersen, T., Miller, E., Bache, S., Müller, K., Ooms, J., Robinson, D., Seidel, D., Spinu, V., Takahashi, K., Vaughan, D., Wilke, C., Woo, K., Yutani, H., 2019. Welcome to the Tidyverse. Journal of Open Source Software 4, 1686. </w:t>
+      </w:r>
+      <w:hyperlink r:id="rId12">
+        <w:r>
+          <w:rPr>
+            <w:rStyle w:val="Hyperlink"/>
+          </w:rPr>
+          <w:t>https://doi.org/10.21105/joss.01686</w:t>
+        </w:r>
+      </w:hyperlink>
       <w:bookmarkEnd w:id="20"/>
       <w:bookmarkEnd w:id="22"/>
-      <w:bookmarkEnd w:id="25"/>
+      <w:bookmarkEnd w:id="26"/>
     </w:p>
     <w:sectPr>
-      <w:footerReference w:type="default" r:id="rId14"/>
+      <w:footerReference w:type="default" r:id="rId13"/>
       <w:pgSz w:w="11907" w:h="16840" w:code="9"/>
       <w:pgMar w:top="1440" w:right="1440" w:bottom="1440" w:left="1440" w:header="720" w:footer="720" w:gutter="0"/>
       <w:lnNumType w:countBy="1" w:restart="continuous"/>
@@ -1390,7 +1440,7 @@
   <w:abstractNum w:abstractNumId="13" w15:restartNumberingAfterBreak="0">
     <w:nsid w:val="0000A990"/>
     <w:multiLevelType w:val="multilevel"/>
-    <w:tmpl w:val="6E5C44CC"/>
+    <w:tmpl w:val="2EE8D9FA"/>
     <w:lvl w:ilvl="0">
       <w:numFmt w:val="bullet"/>
       <w:lvlText w:val=" "/>
@@ -1467,7 +1517,7 @@
   <w:abstractNum w:abstractNumId="14" w15:restartNumberingAfterBreak="0">
     <w:nsid w:val="0000A991"/>
     <w:multiLevelType w:val="multilevel"/>
-    <w:tmpl w:val="083A04A4"/>
+    <w:tmpl w:val="0F686BBC"/>
     <w:lvl w:ilvl="0">
       <w:numFmt w:val="bullet"/>
       <w:lvlText w:val="•"/>
@@ -2160,22 +2210,22 @@
   <w:num w:numId="18" w16cid:durableId="1861310174">
     <w:abstractNumId w:val="3"/>
   </w:num>
-  <w:num w:numId="19" w16cid:durableId="1641227649">
+  <w:num w:numId="19" w16cid:durableId="1512060475">
     <w:abstractNumId w:val="13"/>
   </w:num>
-  <w:num w:numId="20" w16cid:durableId="1294481682">
+  <w:num w:numId="20" w16cid:durableId="188302703">
     <w:abstractNumId w:val="14"/>
   </w:num>
-  <w:num w:numId="21" w16cid:durableId="197620948">
+  <w:num w:numId="21" w16cid:durableId="16199500">
     <w:abstractNumId w:val="14"/>
   </w:num>
-  <w:num w:numId="22" w16cid:durableId="1553299722">
+  <w:num w:numId="22" w16cid:durableId="1168322467">
     <w:abstractNumId w:val="14"/>
   </w:num>
-  <w:num w:numId="23" w16cid:durableId="1500995784">
+  <w:num w:numId="23" w16cid:durableId="1052969983">
     <w:abstractNumId w:val="14"/>
   </w:num>
-  <w:num w:numId="24" w16cid:durableId="299111693">
+  <w:num w:numId="24" w16cid:durableId="691302427">
     <w:abstractNumId w:val="14"/>
   </w:num>
 </w:numbering>

--- a/review1.docx
+++ b/review1.docx
@@ -1,13 +1,43 @@
 
 <file path=word/document.xml><?xml version="1.0" encoding="utf-8"?>
-<w:document xmlns:wpc="http://schemas.microsoft.com/office/word/2010/wordprocessingCanvas" xmlns:cx="http://schemas.microsoft.com/office/drawing/2014/chartex" xmlns:cx1="http://schemas.microsoft.com/office/drawing/2015/9/8/chartex" xmlns:cx2="http://schemas.microsoft.com/office/drawing/2015/10/21/chartex" xmlns:cx3="http://schemas.microsoft.com/office/drawing/2016/5/9/chartex" xmlns:cx4="http://schemas.microsoft.com/office/drawing/2016/5/10/chartex" xmlns:cx5="http://schemas.microsoft.com/office/drawing/2016/5/11/chartex" xmlns:cx6="http://schemas.microsoft.com/office/drawing/2016/5/12/chartex" xmlns:cx7="http://schemas.microsoft.com/office/drawing/2016/5/13/chartex" xmlns:cx8="http://schemas.microsoft.com/office/drawing/2016/5/14/chartex" xmlns:mc="http://schemas.openxmlformats.org/markup-compatibility/2006" xmlns:aink="http://schemas.microsoft.com/office/drawing/2016/ink" xmlns:am3d="http://schemas.microsoft.com/office/drawing/2017/model3d" xmlns:o="urn:schemas-microsoft-com:office:office" xmlns:oel="http://schemas.microsoft.com/office/2019/extlst" xmlns:r="http://schemas.openxmlformats.org/officeDocument/2006/relationships" xmlns:m="http://schemas.openxmlformats.org/officeDocument/2006/math" xmlns:v="urn:schemas-microsoft-com:vml" xmlns:wp14="http://schemas.microsoft.com/office/word/2010/wordprocessingDrawing" xmlns:wp="http://schemas.openxmlformats.org/drawingml/2006/wordprocessingDrawing" xmlns:w10="urn:schemas-microsoft-com:office:word" xmlns:w="http://schemas.openxmlformats.org/wordprocessingml/2006/main" xmlns:w14="http://schemas.microsoft.com/office/word/2010/wordml" xmlns:w15="http://schemas.microsoft.com/office/word/2012/wordml" xmlns:w16cex="http://schemas.microsoft.com/office/word/2018/wordml/cex" xmlns:w16cid="http://schemas.microsoft.com/office/word/2016/wordml/cid" xmlns:w16="http://schemas.microsoft.com/office/word/2018/wordml" xmlns:w16sdtdh="http://schemas.microsoft.com/office/word/2020/wordml/sdtdatahash" xmlns:w16se="http://schemas.microsoft.com/office/word/2015/wordml/symex" xmlns:wpg="http://schemas.microsoft.com/office/word/2010/wordprocessingGroup" xmlns:wpi="http://schemas.microsoft.com/office/word/2010/wordprocessingInk" xmlns:wne="http://schemas.microsoft.com/office/word/2006/wordml" xmlns:wps="http://schemas.microsoft.com/office/word/2010/wordprocessingShape" mc:Ignorable="w14 w15 w16se w16cid w16 w16cex w16sdtdh wp14">
+<w:document xmlns:w="http://schemas.openxmlformats.org/wordprocessingml/2006/main" xmlns:m="http://schemas.openxmlformats.org/officeDocument/2006/math" xmlns:r="http://schemas.openxmlformats.org/officeDocument/2006/relationships" xmlns:o="urn:schemas-microsoft-com:office:office" xmlns:v="urn:schemas-microsoft-com:vml" xmlns:w10="urn:schemas-microsoft-com:office:word" xmlns:a="http://schemas.openxmlformats.org/drawingml/2006/main" xmlns:pic="http://schemas.openxmlformats.org/drawingml/2006/picture" xmlns:wp="http://schemas.openxmlformats.org/drawingml/2006/wordprocessingDrawing">
   <w:body>
     <w:p>
       <w:pPr>
         <w:pStyle w:val="Title"/>
       </w:pPr>
       <w:r>
-        <w:t>Point by point responses to reviewers</w:t>
+        <w:t xml:space="preserve">Point</w:t>
+      </w:r>
+      <w:r>
+        <w:t xml:space="preserve"> </w:t>
+      </w:r>
+      <w:r>
+        <w:t xml:space="preserve">by</w:t>
+      </w:r>
+      <w:r>
+        <w:t xml:space="preserve"> </w:t>
+      </w:r>
+      <w:r>
+        <w:t xml:space="preserve">point</w:t>
+      </w:r>
+      <w:r>
+        <w:t xml:space="preserve"> </w:t>
+      </w:r>
+      <w:r>
+        <w:t xml:space="preserve">responses</w:t>
+      </w:r>
+      <w:r>
+        <w:t xml:space="preserve"> </w:t>
+      </w:r>
+      <w:r>
+        <w:t xml:space="preserve">to</w:t>
+      </w:r>
+      <w:r>
+        <w:t xml:space="preserve"> </w:t>
+      </w:r>
+      <w:r>
+        <w:t xml:space="preserve">reviewers</w:t>
       </w:r>
     </w:p>
     <w:p>
@@ -15,432 +45,673 @@
         <w:pStyle w:val="Author"/>
       </w:pPr>
       <w:r>
-        <w:t xml:space="preserve">Verónica Cruz-Alonso (ORCID: 0000-0002-0642-036X) </w:t>
-      </w:r>
+        <w:t xml:space="preserve">Verónica</w:t>
+      </w:r>
+      <w:r>
+        <w:t xml:space="preserve"> </w:t>
+      </w:r>
+      <w:r>
+        <w:t xml:space="preserve">Cruz-Alonso</w:t>
+      </w:r>
+      <w:r>
+        <w:t xml:space="preserve"> </w:t>
+      </w:r>
+      <w:r>
+        <w:t xml:space="preserve">(ORCID:</w:t>
+      </w:r>
+      <w:r>
+        <w:t xml:space="preserve"> </w:t>
+      </w:r>
+      <w:r>
+        <w:t xml:space="preserve">0000-0002-0642-036X),</w:t>
+      </w:r>
+      <w:r>
+        <w:t xml:space="preserve"> </w:t>
+      </w:r>
+      <w:r>
+        <w:t xml:space="preserve">Christoph</w:t>
+      </w:r>
+      <w:r>
+        <w:t xml:space="preserve"> </w:t>
+      </w:r>
+      <w:r>
+        <w:t xml:space="preserve">Pucher</w:t>
+      </w:r>
+      <w:r>
+        <w:t xml:space="preserve"> </w:t>
+      </w:r>
+      <w:r>
+        <w:t xml:space="preserve">(ORCID:</w:t>
+      </w:r>
+      <w:r>
+        <w:t xml:space="preserve"> </w:t>
+      </w:r>
+      <w:r>
+        <w:t xml:space="preserve">0000-0002-9269-1907),</w:t>
+      </w:r>
+      <w:r>
+        <w:t xml:space="preserve"> </w:t>
+      </w:r>
+      <w:r>
+        <w:t xml:space="preserve">Sophia</w:t>
+      </w:r>
+      <w:r>
+        <w:t xml:space="preserve"> </w:t>
+      </w:r>
+      <w:r>
+        <w:t xml:space="preserve">Ratcliffe</w:t>
+      </w:r>
+      <w:r>
+        <w:t xml:space="preserve"> </w:t>
+      </w:r>
+      <w:r>
+        <w:t xml:space="preserve">(ORCID:</w:t>
+      </w:r>
+      <w:r>
+        <w:t xml:space="preserve"> </w:t>
+      </w:r>
+      <w:r>
+        <w:t xml:space="preserve">0000-0001-9284-7900),</w:t>
+      </w:r>
+      <w:r>
+        <w:t xml:space="preserve"> </w:t>
+      </w:r>
+      <w:r>
+        <w:t xml:space="preserve">Paloma</w:t>
+      </w:r>
+      <w:r>
+        <w:t xml:space="preserve"> </w:t>
+      </w:r>
+      <w:r>
+        <w:t xml:space="preserve">Ruiz-Benito</w:t>
+      </w:r>
+      <w:r>
+        <w:t xml:space="preserve"> </w:t>
+      </w:r>
+      <w:r>
+        <w:t xml:space="preserve">(ORCID:</w:t>
+      </w:r>
+      <w:r>
+        <w:t xml:space="preserve"> </w:t>
+      </w:r>
+      <w:r>
+        <w:t xml:space="preserve">0000-0002-2781-5870),</w:t>
+      </w:r>
+      <w:r>
+        <w:t xml:space="preserve"> </w:t>
+      </w:r>
+      <w:r>
+        <w:t xml:space="preserve">Julen</w:t>
+      </w:r>
+      <w:r>
+        <w:t xml:space="preserve"> </w:t>
+      </w:r>
+      <w:r>
+        <w:t xml:space="preserve">Astigarraga</w:t>
+      </w:r>
+      <w:r>
+        <w:t xml:space="preserve"> </w:t>
+      </w:r>
+      <w:r>
+        <w:t xml:space="preserve">(ORCID:</w:t>
+      </w:r>
+      <w:r>
+        <w:t xml:space="preserve"> </w:t>
+      </w:r>
+      <w:r>
+        <w:t xml:space="preserve">0000-0001-9520-3713),</w:t>
+      </w:r>
+      <w:r>
+        <w:t xml:space="preserve"> </w:t>
+      </w:r>
+      <w:r>
+        <w:t xml:space="preserve">Mathias</w:t>
+      </w:r>
+      <w:r>
+        <w:t xml:space="preserve"> </w:t>
+      </w:r>
+      <w:r>
+        <w:t xml:space="preserve">Neumann</w:t>
+      </w:r>
+      <w:r>
+        <w:t xml:space="preserve"> </w:t>
+      </w:r>
+      <w:r>
+        <w:t xml:space="preserve">(ORCID:</w:t>
+      </w:r>
+      <w:r>
+        <w:t xml:space="preserve"> </w:t>
+      </w:r>
+      <w:r>
+        <w:t xml:space="preserve">0000-0003-2472-943X),</w:t>
+      </w:r>
+      <w:r>
+        <w:t xml:space="preserve"> </w:t>
+      </w:r>
+      <w:r>
+        <w:t xml:space="preserve">Hubert</w:t>
+      </w:r>
+      <w:r>
+        <w:t xml:space="preserve"> </w:t>
+      </w:r>
+      <w:r>
+        <w:t xml:space="preserve">Hasenauer</w:t>
+      </w:r>
+      <w:r>
+        <w:t xml:space="preserve"> </w:t>
+      </w:r>
+      <w:r>
+        <w:t xml:space="preserve">(ORCID:</w:t>
+      </w:r>
+      <w:r>
+        <w:t xml:space="preserve"> </w:t>
+      </w:r>
+      <w:r>
+        <w:t xml:space="preserve">0000-0003-3469-4031),</w:t>
+      </w:r>
+      <w:r>
+        <w:t xml:space="preserve"> </w:t>
+      </w:r>
+      <w:r>
+        <w:t xml:space="preserve">Francisco</w:t>
+      </w:r>
+      <w:r>
+        <w:t xml:space="preserve"> </w:t>
+      </w:r>
+      <w:r>
+        <w:t xml:space="preserve">Rodríguez-Sánchez</w:t>
+      </w:r>
+      <w:r>
+        <w:t xml:space="preserve"> </w:t>
+      </w:r>
+      <w:r>
+        <w:t xml:space="preserve">(ORCID:</w:t>
+      </w:r>
+      <w:r>
+        <w:t xml:space="preserve"> </w:t>
+      </w:r>
+      <w:r>
+        <w:t xml:space="preserve">0000-0002-7981-1599)</w:t>
+      </w:r>
+    </w:p>
+    <w:bookmarkStart w:id="22" w:name="reviewer-1"/>
+    <w:p>
+      <w:pPr>
+        <w:pStyle w:val="Heading2"/>
+      </w:pPr>
       <w:r>
         <w:rPr>
-          <w:vertAlign w:val="superscript"/>
+          <w:bCs/>
+          <w:b/>
         </w:rPr>
-        <w:t>1,2</w:t>
-      </w:r>
-      <w:r>
-        <w:t xml:space="preserve"> §, Christoph Pucher (ORCID: 0000-0002-9269-1907) </w:t>
-      </w:r>
+        <w:t xml:space="preserve">Reviewer #1</w:t>
+      </w:r>
+    </w:p>
+    <w:p>
+      <w:pPr>
+        <w:pStyle w:val="FirstParagraph"/>
+      </w:pPr>
+      <w:r>
+        <w:t xml:space="preserve">This manuscript outlines the development of a new API that will allow users to dynamically work with downscaled climate data that currently sits on an FTP site. This work is very valuable to the scientific modeling community as it provides a more efficient way to work with large amounts of temporally and spatially explicit data.</w:t>
+      </w:r>
+    </w:p>
+    <w:bookmarkStart w:id="20" w:name="Xa027609d5407b3853462b331a69e173f919aceb"/>
+    <w:p>
+      <w:pPr>
+        <w:pStyle w:val="Heading6"/>
+      </w:pPr>
       <w:r>
         <w:rPr>
-          <w:vertAlign w:val="superscript"/>
+          <w:bCs/>
+          <w:b/>
         </w:rPr>
-        <w:t>3</w:t>
-      </w:r>
-      <w:r>
-        <w:t xml:space="preserve"> §, Sophia Ratcliffe (ORCID: 0000-0001-9284-7900) </w:t>
-      </w:r>
+        <w:t xml:space="preserve">R1:</w:t>
+      </w:r>
+      <w:r>
+        <w:t xml:space="preserve"> </w:t>
+      </w:r>
+      <w:r>
+        <w:t xml:space="preserve">We appreciate the positive comment of the reviewer.</w:t>
+      </w:r>
+    </w:p>
+    <w:p>
+      <w:pPr>
+        <w:pStyle w:val="FirstParagraph"/>
+      </w:pPr>
+      <w:r>
+        <w:t xml:space="preserve">My overall recommendation is to accept with very minor revisions. The only real criticism I have is that this paper could utilize more computer science and software developer language. For example, this is clearly an API, but it does not use that term or any typical language to explain its syntax. I would recommend that because this is a software paper, that the authors utilize a little more software development language.</w:t>
+      </w:r>
+    </w:p>
+    <w:bookmarkEnd w:id="20"/>
+    <w:bookmarkStart w:id="21" w:name="X67ca41d11923c9961688a0e12e9c4741ad39429"/>
+    <w:p>
+      <w:pPr>
+        <w:pStyle w:val="Heading6"/>
+      </w:pPr>
       <w:r>
         <w:rPr>
-          <w:vertAlign w:val="superscript"/>
+          <w:bCs/>
+          <w:b/>
         </w:rPr>
-        <w:t>4</w:t>
-      </w:r>
-      <w:r>
-        <w:t xml:space="preserve">, Paloma Ruiz-Benito (ORCID: 0000-0002-2781-5870) </w:t>
-      </w:r>
+        <w:t xml:space="preserve">R2:</w:t>
+      </w:r>
+      <w:r>
+        <w:t xml:space="preserve"> </w:t>
+      </w:r>
+      <w:r>
+        <w:t xml:space="preserve">We have included the API as part of the description of the package (L127):</w:t>
+      </w:r>
+      <w:r>
+        <w:t xml:space="preserve"> </w:t>
+      </w:r>
+      <w:r>
+        <w:t xml:space="preserve">“</w:t>
+      </w:r>
+      <w:r>
+        <w:t xml:space="preserve">As an API (Application Programming Interface), by design, easyclimate yields tidy datasets</w:t>
+      </w:r>
+      <w:r>
+        <w:t xml:space="preserve"> </w:t>
+      </w:r>
+      <w:r>
+        <w:t xml:space="preserve">(Wickham, 2014)</w:t>
+      </w:r>
+      <w:r>
+        <w:t xml:space="preserve"> </w:t>
+      </w:r>
+      <w:r>
+        <w:t xml:space="preserve">that facilitate calculation of alternative climatic variables and indices following the tidyverse philosophy</w:t>
+      </w:r>
+      <w:r>
+        <w:t xml:space="preserve"> </w:t>
+      </w:r>
+      <w:r>
+        <w:t xml:space="preserve">(Wickham et al., 2019)</w:t>
+      </w:r>
+      <w:r>
+        <w:t xml:space="preserve">. Also, the results of the package easyclimate can be used directly or serve as input to calculate climatic indices with other packages, such as ClimInd</w:t>
+      </w:r>
+      <w:r>
+        <w:t xml:space="preserve"> </w:t>
+      </w:r>
+      <w:r>
+        <w:t xml:space="preserve">(Reig-Gracia et al., 2021)</w:t>
+      </w:r>
+      <w:r>
+        <w:t xml:space="preserve"> </w:t>
+      </w:r>
+      <w:r>
+        <w:t xml:space="preserve">or SPEI</w:t>
+      </w:r>
+      <w:r>
+        <w:t xml:space="preserve"> </w:t>
+      </w:r>
+      <w:r>
+        <w:t xml:space="preserve">(Beguería and Vicente-Serrano, 2017)</w:t>
+      </w:r>
+      <w:r>
+        <w:t xml:space="preserve"> </w:t>
+      </w:r>
+      <w:r>
+        <w:t xml:space="preserve">(see some examples in the vignette Calculating basic climatic indices with data from easyclimate). Furthermore, easyclimate might be integrated in other software providing environmental variables (e.g. geodata</w:t>
+      </w:r>
+      <w:r>
+        <w:t xml:space="preserve"> </w:t>
+      </w:r>
+      <w:r>
+        <w:t xml:space="preserve">(Hijmans et al., 2021)</w:t>
+      </w:r>
+      <w:r>
+        <w:t xml:space="preserve">).</w:t>
+      </w:r>
+      <w:r>
+        <w:t xml:space="preserve">”</w:t>
+      </w:r>
+    </w:p>
+    <w:bookmarkEnd w:id="21"/>
+    <w:bookmarkEnd w:id="22"/>
+    <w:bookmarkStart w:id="31" w:name="reviewer-2"/>
+    <w:p>
+      <w:pPr>
+        <w:pStyle w:val="Heading2"/>
+      </w:pPr>
       <w:r>
         <w:rPr>
-          <w:vertAlign w:val="superscript"/>
+          <w:bCs/>
+          <w:b/>
         </w:rPr>
-        <w:t>2,5</w:t>
-      </w:r>
-      <w:r>
-        <w:t xml:space="preserve">, Julen Astigarraga (ORCID: 0000-0001-9520-3713) </w:t>
-      </w:r>
+        <w:t xml:space="preserve">Reviewer #2</w:t>
+      </w:r>
+    </w:p>
+    <w:p>
+      <w:pPr>
+        <w:pStyle w:val="FirstParagraph"/>
+      </w:pPr>
+      <w:r>
+        <w:t xml:space="preserve">The work presented by Curz-Alonso et al. is of high quality and usefulness. The authors provide easy access to high resolution climate data on a European scale. The basic function of easyclim is to download a large dataset (1km, daily) in a simple way for researchers who are relatively new to the field of pure climate data processing. The article is clear and concise, with several intuitive examples that allow the reader to understand the scope of the package.</w:t>
+      </w:r>
+      <w:r>
+        <w:br/>
+      </w:r>
+      <w:r>
+        <w:t xml:space="preserve">In this respect, my comments and suggestions are minor, and are detailed below:</w:t>
+      </w:r>
+    </w:p>
+    <w:bookmarkStart w:id="23" w:name="Xf9d28bf5245f5a907ac1262c08b78e3d13e54f1"/>
+    <w:p>
+      <w:pPr>
+        <w:pStyle w:val="Heading6"/>
+      </w:pPr>
       <w:r>
         <w:rPr>
-          <w:vertAlign w:val="superscript"/>
+          <w:bCs/>
+          <w:b/>
         </w:rPr>
-        <w:t>2</w:t>
-      </w:r>
-      <w:r>
-        <w:t xml:space="preserve">, Mathias Neumann (ORCID: 0000-0003-2472-943X) </w:t>
-      </w:r>
-      <w:r>
-        <w:rPr>
-          <w:vertAlign w:val="superscript"/>
-        </w:rPr>
-        <w:t>3</w:t>
-      </w:r>
-      <w:r>
-        <w:t xml:space="preserve">, Hubert Hasenauer (ORCID: 0000-0003-3469-4031) </w:t>
-      </w:r>
-      <w:r>
-        <w:rPr>
-          <w:vertAlign w:val="superscript"/>
-        </w:rPr>
-        <w:t>3</w:t>
-      </w:r>
-      <w:r>
-        <w:t xml:space="preserve">, Francisco Rodríguez-Sánchez (ORCID: 0000-0002-7981-1599) </w:t>
-      </w:r>
-      <w:r>
-        <w:rPr>
-          <w:vertAlign w:val="superscript"/>
-        </w:rPr>
-        <w:t>6,7</w:t>
-      </w:r>
-    </w:p>
-    <w:p>
-      <w:pPr>
-        <w:pStyle w:val="Heading2"/>
-      </w:pPr>
-      <w:bookmarkStart w:id="0" w:name="reviewer-1"/>
-      <w:r>
-        <w:t>Reviewer #1</w:t>
-      </w:r>
-    </w:p>
-    <w:p>
-      <w:r>
-        <w:t>This manuscript outlines the development of a new API that will allow users to dynamically work with downscaled climate data that currently sits on an FTP site. This work is very valuable to the scientific modeling community as it provides a more efficient way to work with large amounts of temporally and spatially explicit data.</w:t>
-      </w:r>
-    </w:p>
-    <w:p>
-      <w:pPr>
-        <w:pStyle w:val="Heading6"/>
-      </w:pPr>
-      <w:bookmarkStart w:id="1" w:name="Xa027609d5407b3853462b331a69e173f919aceb"/>
-      <w:r>
-        <w:rPr>
-          <w:b/>
-          <w:bCs/>
-        </w:rPr>
-        <w:t>R1:</w:t>
-      </w:r>
-      <w:r>
-        <w:t xml:space="preserve"> We appreciate the positive comment of the reviewer.</w:t>
-      </w:r>
-    </w:p>
-    <w:p>
-      <w:r>
-        <w:t>My overall recommendation is to accept with very minor revisions. The only real criticism I have is that this paper could utilize more computer science and software developer language. For example, this is clearly an API, but it does not use that term or any typical language to explain its syntax. I would recommend that because this is a software paper, that the authors utilize a little more software development language.</w:t>
-      </w:r>
-    </w:p>
-    <w:p>
-      <w:pPr>
-        <w:pStyle w:val="Heading6"/>
-      </w:pPr>
-      <w:bookmarkStart w:id="2" w:name="X082d74f74d9cc4b49f0865b318b4110b2ce74c7"/>
-      <w:bookmarkEnd w:id="1"/>
-      <w:r>
-        <w:rPr>
-          <w:b/>
-          <w:bCs/>
-        </w:rPr>
-        <w:t>R2:</w:t>
-      </w:r>
-      <w:r>
-        <w:t xml:space="preserve"> We have included the API as part of the description of the package (L</w:t>
-      </w:r>
-      <w:r>
-        <w:t>127</w:t>
-      </w:r>
-      <w:r>
-        <w:t>): “As an API (Application Programming Interface), by design, easyclimate yields tidy datasets (Wickham, 2014) that facilitate calculation of alternative climatic variables and indices following the tidyverse philosophy (Wickham et al., 2019). Also, the results of the package easyclimate can be used directly or serve as input to calculate climatic indices with other packages, such as ClimInd (Reig-Gracia et al., 2021) or SPEI (Beguería and Vicente-Serrano, 2017) (see some examples in the vignette Calculating basic climatic indices with data from easyclimate). Furthermore, easyclimate might be integrated in other software providing environmental variables (</w:t>
-      </w:r>
-      <w:proofErr w:type="gramStart"/>
-      <w:r>
-        <w:t>e.g.</w:t>
-      </w:r>
-      <w:proofErr w:type="gramEnd"/>
-      <w:r>
-        <w:t> geodata</w:t>
-      </w:r>
-      <w:r>
-        <w:t>;</w:t>
-      </w:r>
-      <w:r>
-        <w:t xml:space="preserve"> </w:t>
-      </w:r>
-      <w:proofErr w:type="spellStart"/>
-      <w:r>
-        <w:t>Hijmans</w:t>
-      </w:r>
-      <w:proofErr w:type="spellEnd"/>
-      <w:r>
-        <w:t xml:space="preserve"> et al., 2021).”</w:t>
-      </w:r>
-    </w:p>
-    <w:p>
-      <w:pPr>
-        <w:pStyle w:val="Heading2"/>
-      </w:pPr>
-      <w:bookmarkStart w:id="3" w:name="reviewer-2"/>
-      <w:bookmarkEnd w:id="0"/>
-      <w:bookmarkEnd w:id="2"/>
-      <w:r>
-        <w:t>Reviewer #2</w:t>
-      </w:r>
-    </w:p>
-    <w:p>
-      <w:r>
-        <w:t>The work presented by Curz-Alonso et al. is of high quality and usefulness. The authors provide easy access to high resolution climate data on a European scale. The basic function of easyclim is to download a large dataset (1km, daily) in a simple way for researchers who are relatively new to the field of pure climate data processing. The article is clear and concise, with several intuitive examples that allow the reader to understand the scope of the package.</w:t>
-      </w:r>
-      <w:r>
-        <w:br/>
-        <w:t>In this respect, my comments and suggestions are minor, and are detailed below:</w:t>
-      </w:r>
-    </w:p>
-    <w:p>
-      <w:pPr>
-        <w:pStyle w:val="Heading6"/>
-      </w:pPr>
-      <w:bookmarkStart w:id="4" w:name="Xf9d28bf5245f5a907ac1262c08b78e3d13e54f1"/>
-      <w:r>
-        <w:rPr>
-          <w:b/>
-          <w:bCs/>
-        </w:rPr>
-        <w:lastRenderedPageBreak/>
-        <w:t>R3:</w:t>
-      </w:r>
-      <w:r>
-        <w:t xml:space="preserve"> We appreciate the positive feedback of the reviewer.</w:t>
-      </w:r>
-    </w:p>
-    <w:p>
-      <w:r>
-        <w:t>Introduction</w:t>
-      </w:r>
-    </w:p>
-    <w:p>
-      <w:pPr>
-        <w:pStyle w:val="Compact"/>
+        <w:t xml:space="preserve">R3:</w:t>
+      </w:r>
+      <w:r>
+        <w:t xml:space="preserve"> </w:t>
+      </w:r>
+      <w:r>
+        <w:t xml:space="preserve">We appreciate the positive feedback of the reviewer.</w:t>
+      </w:r>
+    </w:p>
+    <w:p>
+      <w:pPr>
+        <w:pStyle w:val="FirstParagraph"/>
+      </w:pPr>
+      <w:r>
+        <w:t xml:space="preserve">Introduction</w:t>
+      </w:r>
+    </w:p>
+    <w:p>
+      <w:pPr>
         <w:numPr>
           <w:ilvl w:val="0"/>
-          <w:numId w:val="20"/>
+          <w:numId w:val="1001"/>
         </w:numPr>
-      </w:pPr>
-      <w:r>
-        <w:t>L75: Replace “(longitude: -24.5º - 45.25º; latitude: 25.25º - 75.5º;” by “(24.5ºW, 45.25ºE, 25.25ºN, 75.5ºN”.</w:t>
-      </w:r>
-    </w:p>
+        <w:pStyle w:val="Compact"/>
+      </w:pPr>
+      <w:r>
+        <w:t xml:space="preserve">L75: Replace</w:t>
+      </w:r>
+      <w:r>
+        <w:t xml:space="preserve"> </w:t>
+      </w:r>
+      <w:r>
+        <w:t xml:space="preserve">“</w:t>
+      </w:r>
+      <w:r>
+        <w:t xml:space="preserve">(longitude: -24.5º - 45.25º; latitude: 25.25º - 75.5º;</w:t>
+      </w:r>
+      <w:r>
+        <w:t xml:space="preserve">”</w:t>
+      </w:r>
+      <w:r>
+        <w:t xml:space="preserve"> </w:t>
+      </w:r>
+      <w:r>
+        <w:t xml:space="preserve">by</w:t>
+      </w:r>
+      <w:r>
+        <w:t xml:space="preserve"> </w:t>
+      </w:r>
+      <w:r>
+        <w:t xml:space="preserve">“</w:t>
+      </w:r>
+      <w:r>
+        <w:t xml:space="preserve">(24.5ºW, 45.25ºE, 25.25ºN, 75.5ºN</w:t>
+      </w:r>
+      <w:r>
+        <w:t xml:space="preserve">”</w:t>
+      </w:r>
+      <w:r>
+        <w:t xml:space="preserve">.</w:t>
+      </w:r>
+    </w:p>
+    <w:bookmarkEnd w:id="23"/>
+    <w:bookmarkStart w:id="24" w:name="r4-done-l75."/>
     <w:p>
       <w:pPr>
         <w:pStyle w:val="Heading6"/>
       </w:pPr>
-      <w:bookmarkStart w:id="5" w:name="r4-done-lxx."/>
-      <w:bookmarkEnd w:id="4"/>
       <w:r>
         <w:rPr>
+          <w:bCs/>
           <w:b/>
-          <w:bCs/>
         </w:rPr>
-        <w:t>R4:</w:t>
-      </w:r>
-      <w:r>
-        <w:t xml:space="preserve"> Done (L</w:t>
-      </w:r>
-      <w:r>
-        <w:t>75</w:t>
-      </w:r>
-      <w:r>
-        <w:t>).</w:t>
-      </w:r>
-    </w:p>
-    <w:p>
-      <w:pPr>
-        <w:pStyle w:val="Compact"/>
+        <w:t xml:space="preserve">R4:</w:t>
+      </w:r>
+      <w:r>
+        <w:t xml:space="preserve"> </w:t>
+      </w:r>
+      <w:r>
+        <w:t xml:space="preserve">Done (L75).</w:t>
+      </w:r>
+    </w:p>
+    <w:p>
+      <w:pPr>
         <w:numPr>
           <w:ilvl w:val="0"/>
-          <w:numId w:val="21"/>
+          <w:numId w:val="1002"/>
         </w:numPr>
-      </w:pPr>
-      <w:r>
-        <w:t>L82: The main purpose of the library is to download downscaled climate data. Perhaps some more detail could be given on how the downscaling works, with a schematic figure of this procedure. This will provide more complete information about the data the user is downloading.</w:t>
-      </w:r>
-    </w:p>
+        <w:pStyle w:val="Compact"/>
+      </w:pPr>
+      <w:r>
+        <w:t xml:space="preserve">L82: The main purpose of the library is to download downscaled climate data. Perhaps some more detail could be given on how the downscaling works, with a schematic figure of this procedure. This will provide more complete information about the data the user is downloading.</w:t>
+      </w:r>
+    </w:p>
+    <w:bookmarkEnd w:id="24"/>
+    <w:bookmarkStart w:id="25" w:name="X1b09484438f1a6a43239c639f2ef352bdbeda61"/>
     <w:p>
       <w:pPr>
         <w:pStyle w:val="Heading6"/>
       </w:pPr>
-      <w:bookmarkStart w:id="6" w:name="X9f7913463c6744e0d1923ec9baee55be27dce82"/>
-      <w:bookmarkEnd w:id="5"/>
       <w:r>
         <w:rPr>
+          <w:bCs/>
           <w:b/>
+        </w:rPr>
+        <w:t xml:space="preserve">R5:</w:t>
+      </w:r>
+      <w:r>
+        <w:t xml:space="preserve"> </w:t>
+      </w:r>
+      <w:r>
+        <w:t xml:space="preserve">Some more detail on the downscaling procedure as well as a new schematic figure (Figure 2) have been added to the revised version (L88).</w:t>
+      </w:r>
+    </w:p>
+    <w:p>
+      <w:pPr>
+        <w:pStyle w:val="FirstParagraph"/>
+      </w:pPr>
+      <w:r>
+        <w:t xml:space="preserve">Why the new versions of the downscaling method do not use EOBS 0.1º?</w:t>
+      </w:r>
+    </w:p>
+    <w:bookmarkEnd w:id="25"/>
+    <w:bookmarkStart w:id="26" w:name="Xbd72a4e54fad2937e63290b107daf4e23ab7c03"/>
+    <w:p>
+      <w:pPr>
+        <w:pStyle w:val="Heading6"/>
+      </w:pPr>
+      <w:r>
+        <w:rPr>
           <w:bCs/>
+          <w:b/>
         </w:rPr>
-        <w:t>R5:</w:t>
-      </w:r>
-      <w:r>
-        <w:t xml:space="preserve"> Some more detail on the downscaling procedure as well as a new schematic figure (Figure 2) have been added to the revised version (L</w:t>
-      </w:r>
-      <w:r>
-        <w:t>88</w:t>
-      </w:r>
-      <w:r>
-        <w:t>).</w:t>
-      </w:r>
-    </w:p>
-    <w:p>
-      <w:r>
-        <w:t>Why the new versions of the downscaling method do not use EOBS 0.1º?</w:t>
-      </w:r>
-    </w:p>
-    <w:p>
-      <w:pPr>
-        <w:pStyle w:val="Heading6"/>
-      </w:pPr>
-      <w:bookmarkStart w:id="7" w:name="Xbd72a4e54fad2937e63290b107daf4e23ab7c03"/>
-      <w:bookmarkEnd w:id="6"/>
-      <w:r>
-        <w:rPr>
-          <w:b/>
-          <w:bCs/>
-        </w:rPr>
-        <w:t>R6:</w:t>
-      </w:r>
-      <w:r>
-        <w:t xml:space="preserve"> Using the finer resolution 0.1° E-OBS data would need some adaptation to the downscaling algorithm. We agree that the aim should be to use the finer resolution E-OBS data for future versions of the downscaled climate data and hopefully will find the resources to adapt the algorithm accordingly.</w:t>
-      </w:r>
-    </w:p>
-    <w:p>
-      <w:r>
-        <w:t>Functionality</w:t>
-      </w:r>
-    </w:p>
-    <w:p>
-      <w:pPr>
-        <w:pStyle w:val="Compact"/>
+        <w:t xml:space="preserve">R6:</w:t>
+      </w:r>
+      <w:r>
+        <w:t xml:space="preserve"> </w:t>
+      </w:r>
+      <w:r>
+        <w:t xml:space="preserve">Using the finer resolution 0.1° E-OBS data would need some adaptation to the downscaling algorithm. We agree that the aim should be to use the finer resolution E-OBS data for future versions of the downscaled climate data and hopefully will find the resources to adapt the algorithm accordingly.</w:t>
+      </w:r>
+    </w:p>
+    <w:p>
+      <w:pPr>
+        <w:pStyle w:val="FirstParagraph"/>
+      </w:pPr>
+      <w:r>
+        <w:t xml:space="preserve">Functionality</w:t>
+      </w:r>
+    </w:p>
+    <w:p>
+      <w:pPr>
         <w:numPr>
           <w:ilvl w:val="0"/>
-          <w:numId w:val="22"/>
+          <w:numId w:val="1003"/>
         </w:numPr>
-      </w:pPr>
-      <w:r>
-        <w:t>L100: Indicate that spatRaster is a Terra class.</w:t>
-      </w:r>
-    </w:p>
+        <w:pStyle w:val="Compact"/>
+      </w:pPr>
+      <w:r>
+        <w:t xml:space="preserve">L100: Indicate that spatRaster is a Terra class.</w:t>
+      </w:r>
+    </w:p>
+    <w:bookmarkEnd w:id="26"/>
+    <w:bookmarkStart w:id="27" w:name="r7-done-l125."/>
     <w:p>
       <w:pPr>
         <w:pStyle w:val="Heading6"/>
       </w:pPr>
-      <w:bookmarkStart w:id="8" w:name="r7-done-lxx."/>
-      <w:bookmarkEnd w:id="7"/>
       <w:r>
         <w:rPr>
+          <w:bCs/>
           <w:b/>
-          <w:bCs/>
         </w:rPr>
-        <w:t>R7:</w:t>
-      </w:r>
-      <w:r>
-        <w:t xml:space="preserve"> Done (L</w:t>
-      </w:r>
-      <w:r>
-        <w:t>125</w:t>
-      </w:r>
-      <w:r>
-        <w:t>).</w:t>
-      </w:r>
-    </w:p>
-    <w:p>
-      <w:r>
-        <w:t>Case studies</w:t>
-      </w:r>
-    </w:p>
-    <w:p>
-      <w:pPr>
-        <w:pStyle w:val="Compact"/>
+        <w:t xml:space="preserve">R7:</w:t>
+      </w:r>
+      <w:r>
+        <w:t xml:space="preserve"> </w:t>
+      </w:r>
+      <w:r>
+        <w:t xml:space="preserve">Done (L125).</w:t>
+      </w:r>
+    </w:p>
+    <w:p>
+      <w:pPr>
+        <w:pStyle w:val="FirstParagraph"/>
+      </w:pPr>
+      <w:r>
+        <w:t xml:space="preserve">Case studies</w:t>
+      </w:r>
+    </w:p>
+    <w:p>
+      <w:pPr>
         <w:numPr>
           <w:ilvl w:val="0"/>
-          <w:numId w:val="23"/>
+          <w:numId w:val="1004"/>
         </w:numPr>
-      </w:pPr>
-      <w:r>
-        <w:t>L125: Figure?? please check it.</w:t>
-      </w:r>
-    </w:p>
+        <w:pStyle w:val="Compact"/>
+      </w:pPr>
+      <w:r>
+        <w:t xml:space="preserve">L125: Figure?? please check it.</w:t>
+      </w:r>
+    </w:p>
+    <w:bookmarkEnd w:id="27"/>
+    <w:bookmarkStart w:id="28" w:name="r8-corrected-thanks."/>
     <w:p>
       <w:pPr>
         <w:pStyle w:val="Heading6"/>
       </w:pPr>
-      <w:bookmarkStart w:id="9" w:name="r8-corrected-thanks."/>
-      <w:bookmarkEnd w:id="8"/>
       <w:r>
         <w:rPr>
+          <w:bCs/>
           <w:b/>
-          <w:bCs/>
         </w:rPr>
-        <w:t>R8:</w:t>
-      </w:r>
-      <w:r>
-        <w:t xml:space="preserve"> Corrected, thanks.</w:t>
-      </w:r>
-    </w:p>
-    <w:p>
-      <w:r>
-        <w:t>Discussion:</w:t>
-      </w:r>
-    </w:p>
-    <w:p>
-      <w:pPr>
-        <w:pStyle w:val="Compact"/>
+        <w:t xml:space="preserve">R8:</w:t>
+      </w:r>
+      <w:r>
+        <w:t xml:space="preserve"> </w:t>
+      </w:r>
+      <w:r>
+        <w:t xml:space="preserve">Corrected, thanks.</w:t>
+      </w:r>
+    </w:p>
+    <w:p>
+      <w:pPr>
+        <w:pStyle w:val="FirstParagraph"/>
+      </w:pPr>
+      <w:r>
+        <w:t xml:space="preserve">Discussion:</w:t>
+      </w:r>
+    </w:p>
+    <w:p>
+      <w:pPr>
         <w:numPr>
           <w:ilvl w:val="0"/>
-          <w:numId w:val="24"/>
+          <w:numId w:val="1005"/>
         </w:numPr>
-      </w:pPr>
-      <w:r>
-        <w:t>L179-183: What is considered a “good internet connection”? Authors should provide objective data on internet connection.</w:t>
-      </w:r>
-    </w:p>
+        <w:pStyle w:val="Compact"/>
+      </w:pPr>
+      <w:r>
+        <w:t xml:space="preserve">L179-183: What is considered a</w:t>
+      </w:r>
+      <w:r>
+        <w:t xml:space="preserve"> </w:t>
+      </w:r>
+      <w:r>
+        <w:t xml:space="preserve">“</w:t>
+      </w:r>
+      <w:r>
+        <w:t xml:space="preserve">good internet connection</w:t>
+      </w:r>
+      <w:r>
+        <w:t xml:space="preserve">”</w:t>
+      </w:r>
+      <w:r>
+        <w:t xml:space="preserve">? Authors should provide objective data on internet connection.</w:t>
+      </w:r>
+    </w:p>
+    <w:bookmarkEnd w:id="28"/>
+    <w:bookmarkStart w:id="30" w:name="X86563a101468e6cfda685987efb8731f2306d17"/>
     <w:p>
       <w:pPr>
         <w:pStyle w:val="Heading6"/>
       </w:pPr>
-      <w:bookmarkStart w:id="10" w:name="X63e3f38f52bb589018e2fbca6c35b3b32299e24"/>
-      <w:bookmarkEnd w:id="9"/>
       <w:r>
         <w:rPr>
+          <w:bCs/>
           <w:b/>
-          <w:bCs/>
         </w:rPr>
-        <w:lastRenderedPageBreak/>
-        <w:t>R9:</w:t>
-      </w:r>
-      <w:r>
-        <w:t xml:space="preserve"> At least 10 MB/s. According to this report (</w:t>
-      </w:r>
-      <w:hyperlink r:id="rId7">
+        <w:t xml:space="preserve">R9:</w:t>
+      </w:r>
+      <w:r>
+        <w:t xml:space="preserve"> </w:t>
+      </w:r>
+      <w:r>
+        <w:t xml:space="preserve">At least 10 MB/s. According to this report (</w:t>
+      </w:r>
+      <w:hyperlink r:id="rId29">
         <w:r>
           <w:rPr>
             <w:rStyle w:val="Hyperlink"/>
           </w:rPr>
-          <w:t>https://fairinternetreport.com/research/usa-vs-europe-internet-speed-analysis</w:t>
+          <w:t xml:space="preserve">https://fairinternetreport.com/research/usa-vs-europe-internet-speed-analysis</w:t>
         </w:r>
       </w:hyperlink>
       <w:r>
-        <w:t>), median download speed across Europe is 38 MB/s, with nearly all European countries having &gt;10 MB/s average download speed. We have included this information in L</w:t>
-      </w:r>
-      <w:r>
-        <w:t>200</w:t>
-      </w:r>
-      <w:r>
-        <w:t>.</w:t>
-      </w:r>
-    </w:p>
+        <w:t xml:space="preserve">), median download speed across Europe is 38 MB/s, with nearly all European countries having &gt;10 MB/s average download speed. We have included this information in L200.</w:t>
+      </w:r>
+    </w:p>
+    <w:bookmarkEnd w:id="30"/>
+    <w:bookmarkEnd w:id="31"/>
+    <w:bookmarkStart w:id="40" w:name="reviewer-3"/>
     <w:p>
       <w:pPr>
         <w:pStyle w:val="Heading2"/>
       </w:pPr>
-      <w:bookmarkStart w:id="11" w:name="reviewer-3"/>
-      <w:bookmarkEnd w:id="3"/>
-      <w:bookmarkEnd w:id="10"/>
-      <w:r>
-        <w:t>Reviewer #3</w:t>
-      </w:r>
-    </w:p>
-    <w:p>
-      <w:r>
-        <w:t>This article attempts to show the utility and application of a R package to download high resolution meteorological data in Europe. In general, the presented package is interesting and important, but I have still several comments.</w:t>
+      <w:r>
+        <w:t xml:space="preserve">Reviewer #3</w:t>
+      </w:r>
+    </w:p>
+    <w:p>
+      <w:pPr>
+        <w:pStyle w:val="FirstParagraph"/>
+      </w:pPr>
+      <w:r>
+        <w:t xml:space="preserve">This article attempts to show the utility and application of a R package to download high resolution meteorological data in Europe. In general, the presented package is interesting and important, but I have still several comments.</w:t>
       </w:r>
     </w:p>
     <w:p>
@@ -448,7 +719,7 @@
         <w:pStyle w:val="BodyText"/>
       </w:pPr>
       <w:r>
-        <w:t>General comments.</w:t>
+        <w:t xml:space="preserve">General comments.</w:t>
       </w:r>
     </w:p>
     <w:p>
@@ -456,412 +727,429 @@
         <w:pStyle w:val="BodyText"/>
       </w:pPr>
       <w:r>
-        <w:t>The graphical representation could be improved using the full potential of tidyverse, a better projection and a nicer layout. I would add a daily time series plot and it could be of greater interest to show a country or region instead of a bounding box.</w:t>
-      </w:r>
-    </w:p>
+        <w:t xml:space="preserve">The graphical representation could be improved using the full potential of tidyverse, a better projection and a nicer layout. I would add a daily time series plot and it could be of greater interest to show a country or region instead of a bounding box.</w:t>
+      </w:r>
+    </w:p>
+    <w:bookmarkStart w:id="32" w:name="X27e52815d73936f260a247ef2110a69f3c3cba3"/>
     <w:p>
       <w:pPr>
         <w:pStyle w:val="Heading6"/>
       </w:pPr>
-      <w:bookmarkStart w:id="12" w:name="X27e52815d73936f260a247ef2110a69f3c3cba3"/>
       <w:r>
         <w:rPr>
+          <w:bCs/>
           <w:b/>
+        </w:rPr>
+        <w:t xml:space="preserve">R10:</w:t>
+      </w:r>
+      <w:r>
+        <w:t xml:space="preserve"> </w:t>
+      </w:r>
+      <w:r>
+        <w:t xml:space="preserve">We appreciate the comments of the reviewer. In Figure 1, we have improved the graphical representation by changing the projection to Lambert Azimuthal Equal Area projection, ETRS89 datum, which is the official for Europe. In the Figure 3 of the revised version (previous Figure 2), we provide a ten-days-length daily time series of Tirol region, Austria, according to the suggestion.</w:t>
+      </w:r>
+    </w:p>
+    <w:p>
+      <w:pPr>
+        <w:pStyle w:val="FirstParagraph"/>
+      </w:pPr>
+      <w:r>
+        <w:t xml:space="preserve">Minor comments.</w:t>
+      </w:r>
+    </w:p>
+    <w:p>
+      <w:pPr>
+        <w:pStyle w:val="BodyText"/>
+      </w:pPr>
+      <w:r>
+        <w:t xml:space="preserve">L63: Mortality of plants, I guess? Sentence is not really clear.</w:t>
+      </w:r>
+    </w:p>
+    <w:bookmarkEnd w:id="32"/>
+    <w:bookmarkStart w:id="33" w:name="r11-we-meant-mortality-of-plants-l63"/>
+    <w:p>
+      <w:pPr>
+        <w:pStyle w:val="Heading6"/>
+      </w:pPr>
+      <w:r>
+        <w:rPr>
           <w:bCs/>
+          <w:b/>
         </w:rPr>
-        <w:t>R10:</w:t>
-      </w:r>
-      <w:r>
-        <w:t xml:space="preserve"> We appreciate the comments of the reviewer. In Figure 1, we have improved the graphical representation by changing the projection to Lambert Azimuthal Equal Area projection, ETRS89 datum, which is the official for Europe. In the Figure 3 of the revised version (previous Figure 2), we provide a ten-days-length daily time series of Tirol region, Austria, according to the suggestion.</w:t>
-      </w:r>
-    </w:p>
-    <w:p>
-      <w:r>
-        <w:t>Minor comments.</w:t>
-      </w:r>
-    </w:p>
-    <w:p>
-      <w:pPr>
-        <w:pStyle w:val="BodyText"/>
-      </w:pPr>
-      <w:r>
-        <w:t>L63: Mortality of plants, I guess? Sentence is not really clear.</w:t>
-      </w:r>
-    </w:p>
+        <w:t xml:space="preserve">R11:</w:t>
+      </w:r>
+      <w:r>
+        <w:t xml:space="preserve"> </w:t>
+      </w:r>
+      <w:r>
+        <w:t xml:space="preserve">We meant mortality of plants (L63)</w:t>
+      </w:r>
+    </w:p>
+    <w:p>
+      <w:pPr>
+        <w:pStyle w:val="FirstParagraph"/>
+      </w:pPr>
+      <w:r>
+        <w:t xml:space="preserve">L81: I miss a comment on the validation of the dataset.</w:t>
+      </w:r>
+    </w:p>
+    <w:bookmarkEnd w:id="33"/>
+    <w:bookmarkStart w:id="34" w:name="X384615e1b3bca666a2473cb3d2ea88cafa3d765"/>
     <w:p>
       <w:pPr>
         <w:pStyle w:val="Heading6"/>
       </w:pPr>
-      <w:bookmarkStart w:id="13" w:name="r11-we-meant-mortality-of-plants-lxx"/>
-      <w:bookmarkEnd w:id="12"/>
       <w:r>
         <w:rPr>
+          <w:bCs/>
           <w:b/>
+        </w:rPr>
+        <w:t xml:space="preserve">R12:</w:t>
+      </w:r>
+      <w:r>
+        <w:t xml:space="preserve"> </w:t>
+      </w:r>
+      <w:r>
+        <w:t xml:space="preserve">Some information regarding the evaluation and validation of the dataset has been added (L104).</w:t>
+      </w:r>
+    </w:p>
+    <w:p>
+      <w:pPr>
+        <w:pStyle w:val="FirstParagraph"/>
+      </w:pPr>
+      <w:r>
+        <w:t xml:space="preserve">L100: Add package references for classs SpatRaster (Terra)</w:t>
+      </w:r>
+    </w:p>
+    <w:bookmarkEnd w:id="34"/>
+    <w:bookmarkStart w:id="35" w:name="r13-done-l125."/>
+    <w:p>
+      <w:pPr>
+        <w:pStyle w:val="Heading6"/>
+      </w:pPr>
+      <w:r>
+        <w:rPr>
           <w:bCs/>
+          <w:b/>
         </w:rPr>
-        <w:t>R11:</w:t>
-      </w:r>
-      <w:r>
-        <w:t xml:space="preserve"> We meant mortality of plants (L</w:t>
-      </w:r>
-      <w:r>
-        <w:t>63</w:t>
-      </w:r>
-      <w:r>
-        <w:t>)</w:t>
-      </w:r>
-    </w:p>
-    <w:p>
-      <w:r>
-        <w:t>L81: I miss a comment on the validation of the dataset.</w:t>
-      </w:r>
-    </w:p>
+        <w:t xml:space="preserve">R13:</w:t>
+      </w:r>
+      <w:r>
+        <w:t xml:space="preserve"> </w:t>
+      </w:r>
+      <w:r>
+        <w:t xml:space="preserve">Done (L125).</w:t>
+      </w:r>
+    </w:p>
+    <w:p>
+      <w:pPr>
+        <w:pStyle w:val="FirstParagraph"/>
+      </w:pPr>
+      <w:r>
+        <w:t xml:space="preserve">L116: If you use the tidyverse grammar, why not using tibble() instead of data.frame()?</w:t>
+      </w:r>
+    </w:p>
+    <w:bookmarkEnd w:id="35"/>
+    <w:bookmarkStart w:id="36" w:name="X98d7d46dd8066dc4524712c65d887773477f06a"/>
     <w:p>
       <w:pPr>
         <w:pStyle w:val="Heading6"/>
       </w:pPr>
-      <w:bookmarkStart w:id="14" w:name="X8fd6ddfb9cfdb50bdb33c922dccba5a315d99c0"/>
-      <w:bookmarkEnd w:id="13"/>
       <w:r>
         <w:rPr>
+          <w:bCs/>
           <w:b/>
-          <w:bCs/>
         </w:rPr>
-        <w:t>R12:</w:t>
-      </w:r>
-      <w:r>
-        <w:t xml:space="preserve"> Some information regarding the evaluation and validation of the dataset has been added (L</w:t>
-      </w:r>
-      <w:r>
-        <w:t>104</w:t>
-      </w:r>
-      <w:r>
-        <w:t>).</w:t>
-      </w:r>
-    </w:p>
-    <w:p>
-      <w:r>
-        <w:t>L100: Add package references for classs SpatRaster (Terra)</w:t>
-      </w:r>
-    </w:p>
-    <w:p>
-      <w:pPr>
-        <w:pStyle w:val="Heading6"/>
-      </w:pPr>
-      <w:bookmarkStart w:id="15" w:name="r13-done-lxx."/>
-      <w:bookmarkEnd w:id="14"/>
-      <w:r>
-        <w:rPr>
-          <w:b/>
-          <w:bCs/>
-        </w:rPr>
-        <w:t>R13:</w:t>
-      </w:r>
-      <w:r>
-        <w:t xml:space="preserve"> Done (L</w:t>
-      </w:r>
-      <w:r>
-        <w:t>125</w:t>
-      </w:r>
-      <w:r>
-        <w:t>).</w:t>
-      </w:r>
-    </w:p>
-    <w:p>
-      <w:r>
-        <w:t>L116: If you use the tidyverse grammar, why not using tibble() instead of data.frame()?</w:t>
-      </w:r>
-    </w:p>
-    <w:p>
-      <w:pPr>
-        <w:pStyle w:val="Heading6"/>
-      </w:pPr>
-      <w:bookmarkStart w:id="16" w:name="X98d7d46dd8066dc4524712c65d887773477f06a"/>
-      <w:bookmarkEnd w:id="15"/>
-      <w:r>
-        <w:rPr>
-          <w:b/>
-          <w:bCs/>
-        </w:rPr>
-        <w:t>R14:</w:t>
-      </w:r>
-      <w:r>
-        <w:t xml:space="preserve"> We have changed the example and we have updated the package documentation to make clear that </w:t>
+        <w:t xml:space="preserve">R14:</w:t>
+      </w:r>
+      <w:r>
+        <w:t xml:space="preserve"> </w:t>
+      </w:r>
+      <w:r>
+        <w:t xml:space="preserve">We have changed the example and we have updated the package documentation to make clear that</w:t>
+      </w:r>
+      <w:r>
+        <w:t xml:space="preserve"> </w:t>
       </w:r>
       <w:r>
         <w:rPr>
           <w:rStyle w:val="VerbatimChar"/>
         </w:rPr>
-        <w:t>data.frame</w:t>
-      </w:r>
-      <w:r>
-        <w:t xml:space="preserve"> objects created with tibble can be also used as an input.</w:t>
-      </w:r>
-    </w:p>
-    <w:p>
-      <w:r>
-        <w:t>L128: I would recommend using the sf package to create the geometry, I think the use of sf is more common.</w:t>
-      </w:r>
-    </w:p>
+        <w:t xml:space="preserve">data.frame</w:t>
+      </w:r>
+      <w:r>
+        <w:t xml:space="preserve"> </w:t>
+      </w:r>
+      <w:r>
+        <w:t xml:space="preserve">objects created with tibble can be also used as an input.</w:t>
+      </w:r>
+    </w:p>
+    <w:p>
+      <w:pPr>
+        <w:pStyle w:val="FirstParagraph"/>
+      </w:pPr>
+      <w:r>
+        <w:t xml:space="preserve">L128: I would recommend using the sf package to create the geometry, I think the use of sf is more common.</w:t>
+      </w:r>
+    </w:p>
+    <w:bookmarkEnd w:id="36"/>
+    <w:bookmarkStart w:id="37" w:name="X058171ca747afc47bef5ac3685bab04d0af6d8e"/>
     <w:p>
       <w:pPr>
         <w:pStyle w:val="Heading6"/>
       </w:pPr>
-      <w:bookmarkStart w:id="17" w:name="X058171ca747afc47bef5ac3685bab04d0af6d8e"/>
-      <w:bookmarkEnd w:id="16"/>
       <w:r>
         <w:rPr>
+          <w:bCs/>
           <w:b/>
-          <w:bCs/>
         </w:rPr>
-        <w:t>R15:</w:t>
-      </w:r>
-      <w:r>
-        <w:t xml:space="preserve"> We have changed the way we create Figure 3 and in the revised version of the manuscript we do not create the vectorial geometry using </w:t>
+        <w:t xml:space="preserve">R15:</w:t>
+      </w:r>
+      <w:r>
+        <w:t xml:space="preserve"> </w:t>
+      </w:r>
+      <w:r>
+        <w:t xml:space="preserve">We have changed the way we create Figure 3 and in the revised version of the manuscript we do not create the vectorial geometry using</w:t>
+      </w:r>
+      <w:r>
+        <w:t xml:space="preserve"> </w:t>
       </w:r>
       <w:r>
         <w:rPr>
+          <w:iCs/>
           <w:i/>
         </w:rPr>
-        <w:t>terra</w:t>
-      </w:r>
-      <w:r>
-        <w:t xml:space="preserve"> package but we download it with </w:t>
+        <w:t xml:space="preserve">terra</w:t>
+      </w:r>
+      <w:r>
+        <w:t xml:space="preserve"> </w:t>
+      </w:r>
+      <w:r>
+        <w:t xml:space="preserve">package but we download it with</w:t>
+      </w:r>
+      <w:r>
+        <w:t xml:space="preserve"> </w:t>
       </w:r>
       <w:r>
         <w:rPr>
+          <w:iCs/>
           <w:i/>
         </w:rPr>
-        <w:t>geodata</w:t>
-      </w:r>
-      <w:r>
-        <w:t xml:space="preserve"> (see R10).</w:t>
-      </w:r>
-    </w:p>
-    <w:p>
-      <w:r>
-        <w:t>L153: I would change the tidyverse pipe %&gt;% to the R Base |&gt;</w:t>
-      </w:r>
-    </w:p>
+        <w:t xml:space="preserve">geodata</w:t>
+      </w:r>
+      <w:r>
+        <w:t xml:space="preserve"> </w:t>
+      </w:r>
+      <w:r>
+        <w:t xml:space="preserve">(see R10).</w:t>
+      </w:r>
+    </w:p>
+    <w:p>
+      <w:pPr>
+        <w:pStyle w:val="FirstParagraph"/>
+      </w:pPr>
+      <w:r>
+        <w:t xml:space="preserve">L153: I would change the tidyverse pipe %&gt;% to the R Base |&gt;</w:t>
+      </w:r>
+    </w:p>
+    <w:bookmarkEnd w:id="37"/>
+    <w:bookmarkStart w:id="38" w:name="r16-done-l173-177-179."/>
     <w:p>
       <w:pPr>
         <w:pStyle w:val="Heading6"/>
       </w:pPr>
-      <w:bookmarkStart w:id="18" w:name="r16-done-lxx."/>
-      <w:bookmarkEnd w:id="17"/>
       <w:r>
         <w:rPr>
+          <w:bCs/>
           <w:b/>
+        </w:rPr>
+        <w:t xml:space="preserve">R16:</w:t>
+      </w:r>
+      <w:r>
+        <w:t xml:space="preserve"> </w:t>
+      </w:r>
+      <w:r>
+        <w:t xml:space="preserve">Done (L173, 177-179).</w:t>
+      </w:r>
+    </w:p>
+    <w:p>
+      <w:pPr>
+        <w:pStyle w:val="FirstParagraph"/>
+      </w:pPr>
+      <w:r>
+        <w:t xml:space="preserve">L159: An easier way is to use lubridate::year(), it is not needed as factor for grouping; if you use pivot_longer() to get a tidier tibble it would make it easy to apply summarise().</w:t>
+      </w:r>
+    </w:p>
+    <w:bookmarkEnd w:id="38"/>
+    <w:bookmarkStart w:id="39" w:name="X8f708a43bf6c89542c66e48002742e73a0917ee"/>
+    <w:p>
+      <w:pPr>
+        <w:pStyle w:val="Heading6"/>
+      </w:pPr>
+      <w:r>
+        <w:rPr>
           <w:bCs/>
+          <w:b/>
         </w:rPr>
-        <w:lastRenderedPageBreak/>
-        <w:t>R16:</w:t>
-      </w:r>
-      <w:r>
-        <w:t xml:space="preserve"> Done (</w:t>
-      </w:r>
-      <w:r>
-        <w:t>L17</w:t>
-      </w:r>
-      <w:r>
-        <w:t>3</w:t>
-      </w:r>
-      <w:r>
-        <w:t>, 17</w:t>
-      </w:r>
-      <w:r>
-        <w:t>7</w:t>
-      </w:r>
-      <w:r>
-        <w:t>-1</w:t>
-      </w:r>
-      <w:r>
-        <w:t>79</w:t>
-      </w:r>
-      <w:r>
-        <w:t>).</w:t>
-      </w:r>
-    </w:p>
-    <w:p>
-      <w:r>
-        <w:t>L159: An easier way is to use lubridate::year(), it is not needed as factor for grouping; if you use pivot_longer() to get a tidier tibble it would make it easy to apply summarise().</w:t>
-      </w:r>
-    </w:p>
-    <w:p>
-      <w:pPr>
-        <w:pStyle w:val="Heading6"/>
-      </w:pPr>
-      <w:bookmarkStart w:id="19" w:name="X4bb7cde3ac05fbbee67585ff83da3f370eb7917"/>
-      <w:bookmarkEnd w:id="18"/>
-      <w:r>
-        <w:rPr>
-          <w:b/>
-          <w:bCs/>
-        </w:rPr>
-        <w:t>R17:</w:t>
-      </w:r>
-      <w:r>
-        <w:t xml:space="preserve"> Thanks for the programming suggestions to make the code more efficient. We have included the function </w:t>
-      </w:r>
-      <w:proofErr w:type="gramStart"/>
-      <w:r>
-        <w:t>lubridate::</w:t>
-      </w:r>
-      <w:proofErr w:type="gramEnd"/>
-      <w:r>
-        <w:t xml:space="preserve">year() and we have removed </w:t>
-      </w:r>
-      <w:proofErr w:type="spellStart"/>
-      <w:r>
-        <w:t>as.factor</w:t>
-      </w:r>
-      <w:proofErr w:type="spellEnd"/>
-      <w:r>
-        <w:t>() (L</w:t>
-      </w:r>
-      <w:r>
-        <w:t>178</w:t>
-      </w:r>
-      <w:r>
-        <w:t>). We have not included pivot_longer() since the objective of the example is to show a simple example of how to use the data and variables you can easily get. Using pivot_longer implies to have in the same column values for temperature and precipitation and it can be more confusing.</w:t>
-      </w:r>
-    </w:p>
+        <w:t xml:space="preserve">R17:</w:t>
+      </w:r>
+      <w:r>
+        <w:t xml:space="preserve"> </w:t>
+      </w:r>
+      <w:r>
+        <w:t xml:space="preserve">Thanks for the programming suggestions to make the code more efficient. We have included the function lubridate::year() and we have removed as.factor() (L178). We have not included pivot_longer() since the objective of the example is to show a simple example of how to use the data and variables you can easily get. Using pivot_longer implies to have in the same column values for temperature and precipitation and it can be more confusing.</w:t>
+      </w:r>
+    </w:p>
+    <w:bookmarkEnd w:id="39"/>
+    <w:bookmarkEnd w:id="40"/>
+    <w:bookmarkStart w:id="52" w:name="references"/>
     <w:p>
       <w:pPr>
         <w:pStyle w:val="Heading1"/>
-        <w:rPr>
-          <w:lang w:val="es-ES"/>
-        </w:rPr>
-      </w:pPr>
-      <w:bookmarkStart w:id="20" w:name="references"/>
-      <w:bookmarkEnd w:id="11"/>
-      <w:bookmarkEnd w:id="19"/>
-      <w:proofErr w:type="spellStart"/>
-      <w:r>
-        <w:rPr>
-          <w:lang w:val="es-ES"/>
-        </w:rPr>
-        <w:t>References</w:t>
-      </w:r>
-      <w:proofErr w:type="spellEnd"/>
-    </w:p>
+      </w:pPr>
+      <w:r>
+        <w:t xml:space="preserve">References</w:t>
+      </w:r>
+    </w:p>
+    <w:bookmarkStart w:id="51" w:name="refs"/>
+    <w:bookmarkStart w:id="42" w:name="ref-spei"/>
     <w:p>
       <w:pPr>
         <w:pStyle w:val="Bibliography"/>
       </w:pPr>
-      <w:bookmarkStart w:id="21" w:name="ref-spei"/>
-      <w:bookmarkStart w:id="22" w:name="refs"/>
-      <w:proofErr w:type="spellStart"/>
-      <w:r>
-        <w:rPr>
-          <w:lang w:val="es-ES"/>
-        </w:rPr>
-        <w:t>Beguería</w:t>
-      </w:r>
-      <w:proofErr w:type="spellEnd"/>
-      <w:r>
-        <w:rPr>
-          <w:lang w:val="es-ES"/>
-        </w:rPr>
-        <w:t xml:space="preserve">, S., Vicente-Serrano, S.M., 2017. </w:t>
-      </w:r>
-      <w:hyperlink r:id="rId8">
+      <w:r>
+        <w:t xml:space="preserve">Beguería, S., Vicente-Serrano, S.M., 2017.</w:t>
+      </w:r>
+      <w:r>
+        <w:t xml:space="preserve"> </w:t>
+      </w:r>
+      <w:hyperlink r:id="rId41">
         <w:r>
           <w:rPr>
             <w:rStyle w:val="Hyperlink"/>
           </w:rPr>
-          <w:t>SPEI: Calculation of the standardised precipitation-evapotranspiration index</w:t>
+          <w:t xml:space="preserve">SPEI: Calculation of the standardised precipitation-evapotranspiration index</w:t>
         </w:r>
       </w:hyperlink>
       <w:r>
-        <w:t>.</w:t>
-      </w:r>
-    </w:p>
+        <w:t xml:space="preserve">.</w:t>
+      </w:r>
+    </w:p>
+    <w:bookmarkEnd w:id="42"/>
+    <w:bookmarkStart w:id="44" w:name="ref-geodata2021"/>
     <w:p>
       <w:pPr>
         <w:pStyle w:val="Bibliography"/>
       </w:pPr>
-      <w:bookmarkStart w:id="23" w:name="ref-geodata2021"/>
-      <w:bookmarkEnd w:id="21"/>
-      <w:r>
-        <w:t xml:space="preserve">Hijmans, R.J., Ghosh, A., Mandel, A., 2021. </w:t>
-      </w:r>
-      <w:hyperlink r:id="rId9">
+      <w:r>
+        <w:t xml:space="preserve">Hijmans, R.J., Ghosh, A., Mandel, A., 2021.</w:t>
+      </w:r>
+      <w:r>
+        <w:t xml:space="preserve"> </w:t>
+      </w:r>
+      <w:hyperlink r:id="rId43">
         <w:r>
           <w:rPr>
             <w:rStyle w:val="Hyperlink"/>
           </w:rPr>
-          <w:t>Geodata: Download geographic data</w:t>
+          <w:t xml:space="preserve">Geodata: Download geographic data</w:t>
         </w:r>
       </w:hyperlink>
       <w:r>
-        <w:t>.</w:t>
-      </w:r>
-    </w:p>
+        <w:t xml:space="preserve">.</w:t>
+      </w:r>
+    </w:p>
+    <w:bookmarkEnd w:id="44"/>
+    <w:bookmarkStart w:id="46" w:name="ref-climind"/>
     <w:p>
       <w:pPr>
         <w:pStyle w:val="Bibliography"/>
       </w:pPr>
-      <w:bookmarkStart w:id="24" w:name="ref-climind"/>
-      <w:bookmarkEnd w:id="23"/>
-      <w:r>
-        <w:t xml:space="preserve">Reig-Gracia, F., Vicente-Serrano, S.M., Dominguez-Castro, F., Bedia-Jiménez, J., 2021. </w:t>
-      </w:r>
-      <w:hyperlink r:id="rId10">
+      <w:r>
+        <w:t xml:space="preserve">Reig-Gracia, F., Vicente-Serrano, S.M., Dominguez-Castro, F., Bedia-Jiménez, J., 2021.</w:t>
+      </w:r>
+      <w:r>
+        <w:t xml:space="preserve"> </w:t>
+      </w:r>
+      <w:hyperlink r:id="rId45">
         <w:r>
           <w:rPr>
             <w:rStyle w:val="Hyperlink"/>
           </w:rPr>
-          <w:t>ClimInd: Climate indices</w:t>
+          <w:t xml:space="preserve">ClimInd: Climate indices</w:t>
         </w:r>
       </w:hyperlink>
       <w:r>
-        <w:t>.</w:t>
-      </w:r>
-    </w:p>
+        <w:t xml:space="preserve">.</w:t>
+      </w:r>
+    </w:p>
+    <w:bookmarkEnd w:id="46"/>
+    <w:bookmarkStart w:id="48" w:name="ref-wickham_tidy_2014"/>
     <w:p>
       <w:pPr>
         <w:pStyle w:val="Bibliography"/>
       </w:pPr>
-      <w:bookmarkStart w:id="25" w:name="ref-wickham_tidy_2014"/>
-      <w:bookmarkEnd w:id="24"/>
-      <w:r>
-        <w:t xml:space="preserve">Wickham, H., 2014. Tidy Data. Journal of Statistical Software 59. </w:t>
-      </w:r>
-      <w:hyperlink r:id="rId11">
+      <w:r>
+        <w:t xml:space="preserve">Wickham, H., 2014. Tidy</w:t>
+      </w:r>
+      <w:r>
+        <w:t xml:space="preserve"> </w:t>
+      </w:r>
+      <w:r>
+        <w:t xml:space="preserve">Data</w:t>
+      </w:r>
+      <w:r>
+        <w:t xml:space="preserve">. Journal of Statistical Software 59.</w:t>
+      </w:r>
+      <w:r>
+        <w:t xml:space="preserve"> </w:t>
+      </w:r>
+      <w:hyperlink r:id="rId47">
         <w:r>
           <w:rPr>
             <w:rStyle w:val="Hyperlink"/>
           </w:rPr>
-          <w:t>https://doi.org/10.18637/jss.v059.i10</w:t>
+          <w:t xml:space="preserve">https://doi.org/10.18637/jss.v059.i10</w:t>
         </w:r>
       </w:hyperlink>
     </w:p>
+    <w:bookmarkEnd w:id="48"/>
+    <w:bookmarkStart w:id="50" w:name="ref-wickham_welcome_2019"/>
     <w:p>
       <w:pPr>
         <w:pStyle w:val="Bibliography"/>
       </w:pPr>
-      <w:bookmarkStart w:id="26" w:name="ref-wickham_welcome_2019"/>
-      <w:bookmarkEnd w:id="25"/>
-      <w:r>
-        <w:t xml:space="preserve">Wickham, H., Averick, M., Bryan, J., Chang, W., McGowan, L., François, R., Grolemund, G., Hayes, A., Henry, L., Hester, J., Kuhn, M., Pedersen, T., Miller, E., Bache, S., Müller, K., Ooms, J., Robinson, D., Seidel, D., Spinu, V., Takahashi, K., Vaughan, D., Wilke, C., Woo, K., Yutani, H., 2019. Welcome to the Tidyverse. Journal of Open Source Software 4, 1686. </w:t>
-      </w:r>
-      <w:hyperlink r:id="rId12">
+      <w:r>
+        <w:t xml:space="preserve">Wickham, H., Averick, M., Bryan, J., Chang, W., McGowan, L., François, R., Grolemund, G., Hayes, A., Henry, L., Hester, J., Kuhn, M., Pedersen, T., Miller, E., Bache, S., Müller, K., Ooms, J., Robinson, D., Seidel, D., Spinu, V., Takahashi, K., Vaughan, D., Wilke, C., Woo, K., Yutani, H., 2019. Welcome to the</w:t>
+      </w:r>
+      <w:r>
+        <w:t xml:space="preserve"> </w:t>
+      </w:r>
+      <w:r>
+        <w:t xml:space="preserve">Tidyverse</w:t>
+      </w:r>
+      <w:r>
+        <w:t xml:space="preserve">. Journal of Open Source Software 4, 1686.</w:t>
+      </w:r>
+      <w:r>
+        <w:t xml:space="preserve"> </w:t>
+      </w:r>
+      <w:hyperlink r:id="rId49">
         <w:r>
           <w:rPr>
             <w:rStyle w:val="Hyperlink"/>
           </w:rPr>
-          <w:t>https://doi.org/10.21105/joss.01686</w:t>
+          <w:t xml:space="preserve">https://doi.org/10.21105/joss.01686</w:t>
         </w:r>
       </w:hyperlink>
-      <w:bookmarkEnd w:id="20"/>
-      <w:bookmarkEnd w:id="22"/>
-      <w:bookmarkEnd w:id="26"/>
-    </w:p>
+    </w:p>
+    <w:bookmarkEnd w:id="50"/>
+    <w:bookmarkEnd w:id="51"/>
+    <w:bookmarkEnd w:id="52"/>
     <w:sectPr>
-      <w:footerReference w:type="default" r:id="rId13"/>
-      <w:pgSz w:w="11907" w:h="16840" w:code="9"/>
-      <w:pgMar w:top="1440" w:right="1440" w:bottom="1440" w:left="1440" w:header="720" w:footer="720" w:gutter="0"/>
+      <w:footerReference r:id="rId9" w:type="default"/>
+      <w:pgSz w:code="9" w:h="16840" w:w="11907"/>
+      <w:pgMar w:bottom="1440" w:footer="720" w:gutter="0" w:header="720" w:left="1440" w:right="1440" w:top="1440"/>
       <w:lnNumType w:countBy="1" w:restart="continuous"/>
       <w:cols w:space="720"/>
       <w:docGrid w:linePitch="272"/>
@@ -870,29 +1158,8 @@
 </w:document>
 </file>
 
-<file path=word/endnotes.xml><?xml version="1.0" encoding="utf-8"?>
-<w:endnotes xmlns:wpc="http://schemas.microsoft.com/office/word/2010/wordprocessingCanvas" xmlns:cx="http://schemas.microsoft.com/office/drawing/2014/chartex" xmlns:cx1="http://schemas.microsoft.com/office/drawing/2015/9/8/chartex" xmlns:cx2="http://schemas.microsoft.com/office/drawing/2015/10/21/chartex" xmlns:cx3="http://schemas.microsoft.com/office/drawing/2016/5/9/chartex" xmlns:cx4="http://schemas.microsoft.com/office/drawing/2016/5/10/chartex" xmlns:cx5="http://schemas.microsoft.com/office/drawing/2016/5/11/chartex" xmlns:cx6="http://schemas.microsoft.com/office/drawing/2016/5/12/chartex" xmlns:cx7="http://schemas.microsoft.com/office/drawing/2016/5/13/chartex" xmlns:cx8="http://schemas.microsoft.com/office/drawing/2016/5/14/chartex" xmlns:mc="http://schemas.openxmlformats.org/markup-compatibility/2006" xmlns:aink="http://schemas.microsoft.com/office/drawing/2016/ink" xmlns:am3d="http://schemas.microsoft.com/office/drawing/2017/model3d" xmlns:o="urn:schemas-microsoft-com:office:office" xmlns:oel="http://schemas.microsoft.com/office/2019/extlst" xmlns:r="http://schemas.openxmlformats.org/officeDocument/2006/relationships" xmlns:m="http://schemas.openxmlformats.org/officeDocument/2006/math" xmlns:v="urn:schemas-microsoft-com:vml" xmlns:wp14="http://schemas.microsoft.com/office/word/2010/wordprocessingDrawing" xmlns:wp="http://schemas.openxmlformats.org/drawingml/2006/wordprocessingDrawing" xmlns:w10="urn:schemas-microsoft-com:office:word" xmlns:w="http://schemas.openxmlformats.org/wordprocessingml/2006/main" xmlns:w14="http://schemas.microsoft.com/office/word/2010/wordml" xmlns:w15="http://schemas.microsoft.com/office/word/2012/wordml" xmlns:w16cex="http://schemas.microsoft.com/office/word/2018/wordml/cex" xmlns:w16cid="http://schemas.microsoft.com/office/word/2016/wordml/cid" xmlns:w16="http://schemas.microsoft.com/office/word/2018/wordml" xmlns:w16sdtdh="http://schemas.microsoft.com/office/word/2020/wordml/sdtdatahash" xmlns:w16se="http://schemas.microsoft.com/office/word/2015/wordml/symex" xmlns:wpg="http://schemas.microsoft.com/office/word/2010/wordprocessingGroup" xmlns:wpi="http://schemas.microsoft.com/office/word/2010/wordprocessingInk" xmlns:wne="http://schemas.microsoft.com/office/word/2006/wordml" xmlns:wps="http://schemas.microsoft.com/office/word/2010/wordprocessingShape" mc:Ignorable="w14 w15 w16se w16cid w16 w16cex w16sdtdh wp14">
-  <w:endnote w:type="separator" w:id="-1">
-    <w:p>
-      <w:pPr>
-        <w:spacing w:before="0" w:after="0" w:line="240" w:lineRule="auto"/>
-      </w:pPr>
-      <w:r>
-        <w:separator/>
-      </w:r>
-    </w:p>
-  </w:endnote>
-  <w:endnote w:type="continuationSeparator" w:id="0">
-    <w:p>
-      <w:pPr>
-        <w:spacing w:before="0" w:after="0" w:line="240" w:lineRule="auto"/>
-      </w:pPr>
-      <w:r>
-        <w:continuationSeparator/>
-      </w:r>
-    </w:p>
-  </w:endnote>
-</w:endnotes>
+<file path=word/comments.xml><?xml version="1.0" encoding="utf-8"?>
+<w:comments xmlns:w="http://schemas.openxmlformats.org/wordprocessingml/2006/main" xmlns:m="http://schemas.openxmlformats.org/officeDocument/2006/math" xmlns:r="http://schemas.openxmlformats.org/officeDocument/2006/relationships" xmlns:o="urn:schemas-microsoft-com:office:office" xmlns:v="urn:schemas-microsoft-com:vml" xmlns:w10="urn:schemas-microsoft-com:office:word" xmlns:a="http://schemas.openxmlformats.org/drawingml/2006/main" xmlns:pic="http://schemas.openxmlformats.org/drawingml/2006/picture" xmlns:wp="http://schemas.openxmlformats.org/drawingml/2006/wordprocessingDrawing"/>
 </file>
 
 <file path=word/footer1.xml><?xml version="1.0" encoding="utf-8"?>
@@ -949,18 +1216,18 @@
 </file>
 
 <file path=word/footnotes.xml><?xml version="1.0" encoding="utf-8"?>
-<w:footnotes xmlns:wpc="http://schemas.microsoft.com/office/word/2010/wordprocessingCanvas" xmlns:cx="http://schemas.microsoft.com/office/drawing/2014/chartex" xmlns:cx1="http://schemas.microsoft.com/office/drawing/2015/9/8/chartex" xmlns:cx2="http://schemas.microsoft.com/office/drawing/2015/10/21/chartex" xmlns:cx3="http://schemas.microsoft.com/office/drawing/2016/5/9/chartex" xmlns:cx4="http://schemas.microsoft.com/office/drawing/2016/5/10/chartex" xmlns:cx5="http://schemas.microsoft.com/office/drawing/2016/5/11/chartex" xmlns:cx6="http://schemas.microsoft.com/office/drawing/2016/5/12/chartex" xmlns:cx7="http://schemas.microsoft.com/office/drawing/2016/5/13/chartex" xmlns:cx8="http://schemas.microsoft.com/office/drawing/2016/5/14/chartex" xmlns:mc="http://schemas.openxmlformats.org/markup-compatibility/2006" xmlns:aink="http://schemas.microsoft.com/office/drawing/2016/ink" xmlns:am3d="http://schemas.microsoft.com/office/drawing/2017/model3d" xmlns:o="urn:schemas-microsoft-com:office:office" xmlns:oel="http://schemas.microsoft.com/office/2019/extlst" xmlns:r="http://schemas.openxmlformats.org/officeDocument/2006/relationships" xmlns:m="http://schemas.openxmlformats.org/officeDocument/2006/math" xmlns:v="urn:schemas-microsoft-com:vml" xmlns:wp14="http://schemas.microsoft.com/office/word/2010/wordprocessingDrawing" xmlns:wp="http://schemas.openxmlformats.org/drawingml/2006/wordprocessingDrawing" xmlns:w10="urn:schemas-microsoft-com:office:word" xmlns:w="http://schemas.openxmlformats.org/wordprocessingml/2006/main" xmlns:w14="http://schemas.microsoft.com/office/word/2010/wordml" xmlns:w15="http://schemas.microsoft.com/office/word/2012/wordml" xmlns:w16cex="http://schemas.microsoft.com/office/word/2018/wordml/cex" xmlns:w16cid="http://schemas.microsoft.com/office/word/2016/wordml/cid" xmlns:w16="http://schemas.microsoft.com/office/word/2018/wordml" xmlns:w16sdtdh="http://schemas.microsoft.com/office/word/2020/wordml/sdtdatahash" xmlns:w16se="http://schemas.microsoft.com/office/word/2015/wordml/symex" xmlns:wpg="http://schemas.microsoft.com/office/word/2010/wordprocessingGroup" xmlns:wpi="http://schemas.microsoft.com/office/word/2010/wordprocessingInk" xmlns:wne="http://schemas.microsoft.com/office/word/2006/wordml" xmlns:wps="http://schemas.microsoft.com/office/word/2010/wordprocessingShape" mc:Ignorable="w14 w15 w16se w16cid w16 w16cex w16sdtdh wp14">
+<w:footnotes xmlns:w="http://schemas.openxmlformats.org/wordprocessingml/2006/main" xmlns:m="http://schemas.openxmlformats.org/officeDocument/2006/math" xmlns:r="http://schemas.openxmlformats.org/officeDocument/2006/relationships" xmlns:o="urn:schemas-microsoft-com:office:office" xmlns:v="urn:schemas-microsoft-com:vml" xmlns:w10="urn:schemas-microsoft-com:office:word" xmlns:a="http://schemas.openxmlformats.org/drawingml/2006/main" xmlns:pic="http://schemas.openxmlformats.org/drawingml/2006/picture" xmlns:wp="http://schemas.openxmlformats.org/drawingml/2006/wordprocessingDrawing">
+  <w:footnote w:type="continuationSeparator" w:id="0">
+    <w:p>
+      <w:r>
+        <w:continuationSeparator/>
+      </w:r>
+    </w:p>
+  </w:footnote>
   <w:footnote w:type="separator" w:id="-1">
     <w:p>
       <w:r>
         <w:separator/>
-      </w:r>
-    </w:p>
-  </w:footnote>
-  <w:footnote w:type="continuationSeparator" w:id="0">
-    <w:p>
-      <w:r>
-        <w:continuationSeparator/>
       </w:r>
     </w:p>
   </w:footnote>
@@ -968,8 +1235,8 @@
 </file>
 
 <file path=word/numbering.xml><?xml version="1.0" encoding="utf-8"?>
-<w:numbering xmlns:wpc="http://schemas.microsoft.com/office/word/2010/wordprocessingCanvas" xmlns:cx="http://schemas.microsoft.com/office/drawing/2014/chartex" xmlns:cx1="http://schemas.microsoft.com/office/drawing/2015/9/8/chartex" xmlns:cx2="http://schemas.microsoft.com/office/drawing/2015/10/21/chartex" xmlns:cx3="http://schemas.microsoft.com/office/drawing/2016/5/9/chartex" xmlns:cx4="http://schemas.microsoft.com/office/drawing/2016/5/10/chartex" xmlns:cx5="http://schemas.microsoft.com/office/drawing/2016/5/11/chartex" xmlns:cx6="http://schemas.microsoft.com/office/drawing/2016/5/12/chartex" xmlns:cx7="http://schemas.microsoft.com/office/drawing/2016/5/13/chartex" xmlns:cx8="http://schemas.microsoft.com/office/drawing/2016/5/14/chartex" xmlns:mc="http://schemas.openxmlformats.org/markup-compatibility/2006" xmlns:aink="http://schemas.microsoft.com/office/drawing/2016/ink" xmlns:am3d="http://schemas.microsoft.com/office/drawing/2017/model3d" xmlns:o="urn:schemas-microsoft-com:office:office" xmlns:oel="http://schemas.microsoft.com/office/2019/extlst" xmlns:r="http://schemas.openxmlformats.org/officeDocument/2006/relationships" xmlns:m="http://schemas.openxmlformats.org/officeDocument/2006/math" xmlns:v="urn:schemas-microsoft-com:vml" xmlns:wp14="http://schemas.microsoft.com/office/word/2010/wordprocessingDrawing" xmlns:wp="http://schemas.openxmlformats.org/drawingml/2006/wordprocessingDrawing" xmlns:w10="urn:schemas-microsoft-com:office:word" xmlns:w="http://schemas.openxmlformats.org/wordprocessingml/2006/main" xmlns:w14="http://schemas.microsoft.com/office/word/2010/wordml" xmlns:w15="http://schemas.microsoft.com/office/word/2012/wordml" xmlns:w16cex="http://schemas.microsoft.com/office/word/2018/wordml/cex" xmlns:w16cid="http://schemas.microsoft.com/office/word/2016/wordml/cid" xmlns:w16="http://schemas.microsoft.com/office/word/2018/wordml" xmlns:w16sdtdh="http://schemas.microsoft.com/office/word/2020/wordml/sdtdatahash" xmlns:w16se="http://schemas.microsoft.com/office/word/2015/wordml/symex" xmlns:wpg="http://schemas.microsoft.com/office/word/2010/wordprocessingGroup" xmlns:wpi="http://schemas.microsoft.com/office/word/2010/wordprocessingInk" xmlns:wne="http://schemas.microsoft.com/office/word/2006/wordml" xmlns:wps="http://schemas.microsoft.com/office/word/2010/wordprocessingShape" mc:Ignorable="w14 w15 w16se w16cid w16 w16cex w16sdtdh wp14">
-  <w:abstractNum w:abstractNumId="0" w15:restartNumberingAfterBreak="0">
+<w:numbering xmlns:aink="http://schemas.microsoft.com/office/drawing/2016/ink" xmlns:am3d="http://schemas.microsoft.com/office/drawing/2017/model3d" xmlns:cx="http://schemas.microsoft.com/office/drawing/2014/chartex" xmlns:cx1="http://schemas.microsoft.com/office/drawing/2015/9/8/chartex" xmlns:cx2="http://schemas.microsoft.com/office/drawing/2015/10/21/chartex" xmlns:cx3="http://schemas.microsoft.com/office/drawing/2016/5/9/chartex" xmlns:cx4="http://schemas.microsoft.com/office/drawing/2016/5/10/chartex" xmlns:cx5="http://schemas.microsoft.com/office/drawing/2016/5/11/chartex" xmlns:cx6="http://schemas.microsoft.com/office/drawing/2016/5/12/chartex" xmlns:cx7="http://schemas.microsoft.com/office/drawing/2016/5/13/chartex" xmlns:cx8="http://schemas.microsoft.com/office/drawing/2016/5/14/chartex" xmlns:m="http://schemas.openxmlformats.org/officeDocument/2006/math" xmlns:mc="http://schemas.openxmlformats.org/markup-compatibility/2006" xmlns:o="urn:schemas-microsoft-com:office:office" xmlns:oel="http://schemas.microsoft.com/office/2019/extlst" xmlns:r="http://schemas.openxmlformats.org/officeDocument/2006/relationships" xmlns:v="urn:schemas-microsoft-com:vml" xmlns:w="http://schemas.openxmlformats.org/wordprocessingml/2006/main" xmlns:w10="urn:schemas-microsoft-com:office:word" xmlns:w14="http://schemas.microsoft.com/office/word/2010/wordml" xmlns:w15="http://schemas.microsoft.com/office/word/2012/wordml" xmlns:w16="http://schemas.microsoft.com/office/word/2018/wordml" xmlns:w16cex="http://schemas.microsoft.com/office/word/2018/wordml/cex" xmlns:w16cid="http://schemas.microsoft.com/office/word/2016/wordml/cid" xmlns:w16sdtdh="http://schemas.microsoft.com/office/word/2020/wordml/sdtdatahash" xmlns:w16se="http://schemas.microsoft.com/office/word/2015/wordml/symex" xmlns:wne="http://schemas.microsoft.com/office/word/2006/wordml" xmlns:wp="http://schemas.openxmlformats.org/drawingml/2006/wordprocessingDrawing" xmlns:wp14="http://schemas.microsoft.com/office/word/2010/wordprocessingDrawing" xmlns:wpc="http://schemas.microsoft.com/office/word/2010/wordprocessingCanvas" xmlns:wpg="http://schemas.microsoft.com/office/word/2010/wordprocessingGroup" xmlns:wpi="http://schemas.microsoft.com/office/word/2010/wordprocessingInk" xmlns:wps="http://schemas.microsoft.com/office/word/2010/wordprocessingShape" mc:Ignorable="w14 w15 w16se w16cid w16 w16cex w16sdtdh wp14">
+  <w:abstractNum w15:restartNumberingAfterBreak="0" w:abstractNumId="0">
     <w:nsid w:val="8B349DFE"/>
     <w:multiLevelType w:val="multilevel"/>
     <w:tmpl w:val="54C439B2"/>
@@ -979,9 +1246,9 @@
       <w:lvlJc w:val="left"/>
       <w:pPr>
         <w:tabs>
-          <w:tab w:val="num" w:pos="0"/>
-        </w:tabs>
-        <w:ind w:left="480" w:hanging="480"/>
+          <w:tab w:pos="0" w:val="num"/>
+        </w:tabs>
+        <w:ind w:hanging="480" w:left="480"/>
       </w:pPr>
     </w:lvl>
     <w:lvl w:ilvl="1">
@@ -990,9 +1257,9 @@
       <w:lvlJc w:val="left"/>
       <w:pPr>
         <w:tabs>
-          <w:tab w:val="num" w:pos="720"/>
-        </w:tabs>
-        <w:ind w:left="1200" w:hanging="480"/>
+          <w:tab w:pos="720" w:val="num"/>
+        </w:tabs>
+        <w:ind w:hanging="480" w:left="1200"/>
       </w:pPr>
     </w:lvl>
     <w:lvl w:ilvl="2">
@@ -1001,9 +1268,9 @@
       <w:lvlJc w:val="left"/>
       <w:pPr>
         <w:tabs>
-          <w:tab w:val="num" w:pos="1440"/>
-        </w:tabs>
-        <w:ind w:left="1920" w:hanging="480"/>
+          <w:tab w:pos="1440" w:val="num"/>
+        </w:tabs>
+        <w:ind w:hanging="480" w:left="1920"/>
       </w:pPr>
     </w:lvl>
     <w:lvl w:ilvl="3">
@@ -1012,9 +1279,9 @@
       <w:lvlJc w:val="left"/>
       <w:pPr>
         <w:tabs>
-          <w:tab w:val="num" w:pos="2160"/>
-        </w:tabs>
-        <w:ind w:left="2640" w:hanging="480"/>
+          <w:tab w:pos="2160" w:val="num"/>
+        </w:tabs>
+        <w:ind w:hanging="480" w:left="2640"/>
       </w:pPr>
     </w:lvl>
     <w:lvl w:ilvl="4">
@@ -1023,9 +1290,9 @@
       <w:lvlJc w:val="left"/>
       <w:pPr>
         <w:tabs>
-          <w:tab w:val="num" w:pos="2880"/>
-        </w:tabs>
-        <w:ind w:left="3360" w:hanging="480"/>
+          <w:tab w:pos="2880" w:val="num"/>
+        </w:tabs>
+        <w:ind w:hanging="480" w:left="3360"/>
       </w:pPr>
     </w:lvl>
     <w:lvl w:ilvl="5">
@@ -1034,9 +1301,9 @@
       <w:lvlJc w:val="left"/>
       <w:pPr>
         <w:tabs>
-          <w:tab w:val="num" w:pos="3600"/>
-        </w:tabs>
-        <w:ind w:left="4080" w:hanging="480"/>
+          <w:tab w:pos="3600" w:val="num"/>
+        </w:tabs>
+        <w:ind w:hanging="480" w:left="4080"/>
       </w:pPr>
     </w:lvl>
     <w:lvl w:ilvl="6">
@@ -1045,9 +1312,9 @@
       <w:lvlJc w:val="left"/>
       <w:pPr>
         <w:tabs>
-          <w:tab w:val="num" w:pos="4320"/>
-        </w:tabs>
-        <w:ind w:left="4800" w:hanging="480"/>
+          <w:tab w:pos="4320" w:val="num"/>
+        </w:tabs>
+        <w:ind w:hanging="480" w:left="4800"/>
       </w:pPr>
     </w:lvl>
     <w:lvl w:ilvl="7">
@@ -1061,7 +1328,7 @@
       <w:lvlJc w:val="left"/>
     </w:lvl>
   </w:abstractNum>
-  <w:abstractNum w:abstractNumId="1" w15:restartNumberingAfterBreak="0">
+  <w:abstractNum w15:restartNumberingAfterBreak="0" w:abstractNumId="1">
     <w:nsid w:val="E17F69BA"/>
     <w:multiLevelType w:val="multilevel"/>
     <w:tmpl w:val="A47EE960"/>
@@ -1071,9 +1338,9 @@
       <w:lvlJc w:val="left"/>
       <w:pPr>
         <w:tabs>
-          <w:tab w:val="num" w:pos="0"/>
-        </w:tabs>
-        <w:ind w:left="480" w:hanging="480"/>
+          <w:tab w:pos="0" w:val="num"/>
+        </w:tabs>
+        <w:ind w:hanging="480" w:left="480"/>
       </w:pPr>
     </w:lvl>
     <w:lvl w:ilvl="1">
@@ -1082,9 +1349,9 @@
       <w:lvlJc w:val="left"/>
       <w:pPr>
         <w:tabs>
-          <w:tab w:val="num" w:pos="720"/>
-        </w:tabs>
-        <w:ind w:left="1200" w:hanging="480"/>
+          <w:tab w:pos="720" w:val="num"/>
+        </w:tabs>
+        <w:ind w:hanging="480" w:left="1200"/>
       </w:pPr>
     </w:lvl>
     <w:lvl w:ilvl="2">
@@ -1093,9 +1360,9 @@
       <w:lvlJc w:val="left"/>
       <w:pPr>
         <w:tabs>
-          <w:tab w:val="num" w:pos="1440"/>
-        </w:tabs>
-        <w:ind w:left="1920" w:hanging="480"/>
+          <w:tab w:pos="1440" w:val="num"/>
+        </w:tabs>
+        <w:ind w:hanging="480" w:left="1920"/>
       </w:pPr>
     </w:lvl>
     <w:lvl w:ilvl="3">
@@ -1104,9 +1371,9 @@
       <w:lvlJc w:val="left"/>
       <w:pPr>
         <w:tabs>
-          <w:tab w:val="num" w:pos="2160"/>
-        </w:tabs>
-        <w:ind w:left="2640" w:hanging="480"/>
+          <w:tab w:pos="2160" w:val="num"/>
+        </w:tabs>
+        <w:ind w:hanging="480" w:left="2640"/>
       </w:pPr>
     </w:lvl>
     <w:lvl w:ilvl="4">
@@ -1115,9 +1382,9 @@
       <w:lvlJc w:val="left"/>
       <w:pPr>
         <w:tabs>
-          <w:tab w:val="num" w:pos="2880"/>
-        </w:tabs>
-        <w:ind w:left="3360" w:hanging="480"/>
+          <w:tab w:pos="2880" w:val="num"/>
+        </w:tabs>
+        <w:ind w:hanging="480" w:left="3360"/>
       </w:pPr>
     </w:lvl>
     <w:lvl w:ilvl="5">
@@ -1126,9 +1393,9 @@
       <w:lvlJc w:val="left"/>
       <w:pPr>
         <w:tabs>
-          <w:tab w:val="num" w:pos="3600"/>
-        </w:tabs>
-        <w:ind w:left="4080" w:hanging="480"/>
+          <w:tab w:pos="3600" w:val="num"/>
+        </w:tabs>
+        <w:ind w:hanging="480" w:left="4080"/>
       </w:pPr>
     </w:lvl>
     <w:lvl w:ilvl="6">
@@ -1137,9 +1404,9 @@
       <w:lvlJc w:val="left"/>
       <w:pPr>
         <w:tabs>
-          <w:tab w:val="num" w:pos="4320"/>
-        </w:tabs>
-        <w:ind w:left="4800" w:hanging="480"/>
+          <w:tab w:pos="4320" w:val="num"/>
+        </w:tabs>
+        <w:ind w:hanging="480" w:left="4800"/>
       </w:pPr>
     </w:lvl>
     <w:lvl w:ilvl="7">
@@ -1153,7 +1420,7 @@
       <w:lvlJc w:val="left"/>
     </w:lvl>
   </w:abstractNum>
-  <w:abstractNum w:abstractNumId="2" w15:restartNumberingAfterBreak="0">
+  <w:abstractNum w15:restartNumberingAfterBreak="0" w:abstractNumId="2">
     <w:nsid w:val="EA1050C4"/>
     <w:multiLevelType w:val="multilevel"/>
     <w:tmpl w:val="E60283FC"/>
@@ -1164,9 +1431,9 @@
       <w:lvlJc w:val="left"/>
       <w:pPr>
         <w:tabs>
-          <w:tab w:val="num" w:pos="0"/>
-        </w:tabs>
-        <w:ind w:left="480" w:hanging="480"/>
+          <w:tab w:pos="0" w:val="num"/>
+        </w:tabs>
+        <w:ind w:hanging="480" w:left="480"/>
       </w:pPr>
     </w:lvl>
     <w:lvl w:ilvl="1">
@@ -1176,9 +1443,9 @@
       <w:lvlJc w:val="left"/>
       <w:pPr>
         <w:tabs>
-          <w:tab w:val="num" w:pos="720"/>
-        </w:tabs>
-        <w:ind w:left="1200" w:hanging="480"/>
+          <w:tab w:pos="720" w:val="num"/>
+        </w:tabs>
+        <w:ind w:hanging="480" w:left="1200"/>
       </w:pPr>
     </w:lvl>
     <w:lvl w:ilvl="2">
@@ -1188,9 +1455,9 @@
       <w:lvlJc w:val="left"/>
       <w:pPr>
         <w:tabs>
-          <w:tab w:val="num" w:pos="1440"/>
-        </w:tabs>
-        <w:ind w:left="1920" w:hanging="480"/>
+          <w:tab w:pos="1440" w:val="num"/>
+        </w:tabs>
+        <w:ind w:hanging="480" w:left="1920"/>
       </w:pPr>
     </w:lvl>
     <w:lvl w:ilvl="3">
@@ -1200,9 +1467,9 @@
       <w:lvlJc w:val="left"/>
       <w:pPr>
         <w:tabs>
-          <w:tab w:val="num" w:pos="2160"/>
-        </w:tabs>
-        <w:ind w:left="2640" w:hanging="480"/>
+          <w:tab w:pos="2160" w:val="num"/>
+        </w:tabs>
+        <w:ind w:hanging="480" w:left="2640"/>
       </w:pPr>
     </w:lvl>
     <w:lvl w:ilvl="4">
@@ -1212,9 +1479,9 @@
       <w:lvlJc w:val="left"/>
       <w:pPr>
         <w:tabs>
-          <w:tab w:val="num" w:pos="2880"/>
-        </w:tabs>
-        <w:ind w:left="3360" w:hanging="480"/>
+          <w:tab w:pos="2880" w:val="num"/>
+        </w:tabs>
+        <w:ind w:hanging="480" w:left="3360"/>
       </w:pPr>
     </w:lvl>
     <w:lvl w:ilvl="5">
@@ -1224,9 +1491,9 @@
       <w:lvlJc w:val="left"/>
       <w:pPr>
         <w:tabs>
-          <w:tab w:val="num" w:pos="3600"/>
-        </w:tabs>
-        <w:ind w:left="4080" w:hanging="480"/>
+          <w:tab w:pos="3600" w:val="num"/>
+        </w:tabs>
+        <w:ind w:hanging="480" w:left="4080"/>
       </w:pPr>
     </w:lvl>
     <w:lvl w:ilvl="6">
@@ -1236,9 +1503,9 @@
       <w:lvlJc w:val="left"/>
       <w:pPr>
         <w:tabs>
-          <w:tab w:val="num" w:pos="4320"/>
-        </w:tabs>
-        <w:ind w:left="4800" w:hanging="480"/>
+          <w:tab w:pos="4320" w:val="num"/>
+        </w:tabs>
+        <w:ind w:hanging="480" w:left="4800"/>
       </w:pPr>
     </w:lvl>
     <w:lvl w:ilvl="7">
@@ -1252,7 +1519,7 @@
       <w:lvlJc w:val="left"/>
     </w:lvl>
   </w:abstractNum>
-  <w:abstractNum w:abstractNumId="3" w15:restartNumberingAfterBreak="0">
+  <w:abstractNum w15:restartNumberingAfterBreak="0" w:abstractNumId="3">
     <w:nsid w:val="FFFFFF7C"/>
     <w:multiLevelType w:val="singleLevel"/>
     <w:tmpl w:val="B56A486C"/>
@@ -1263,13 +1530,13 @@
       <w:lvlJc w:val="left"/>
       <w:pPr>
         <w:tabs>
-          <w:tab w:val="num" w:pos="1800"/>
-        </w:tabs>
-        <w:ind w:left="1800" w:hanging="360"/>
+          <w:tab w:pos="1800" w:val="num"/>
+        </w:tabs>
+        <w:ind w:hanging="360" w:left="1800"/>
       </w:pPr>
     </w:lvl>
   </w:abstractNum>
-  <w:abstractNum w:abstractNumId="4" w15:restartNumberingAfterBreak="0">
+  <w:abstractNum w15:restartNumberingAfterBreak="0" w:abstractNumId="4">
     <w:nsid w:val="FFFFFF7D"/>
     <w:multiLevelType w:val="singleLevel"/>
     <w:tmpl w:val="21284E70"/>
@@ -1280,13 +1547,13 @@
       <w:lvlJc w:val="left"/>
       <w:pPr>
         <w:tabs>
-          <w:tab w:val="num" w:pos="1440"/>
-        </w:tabs>
-        <w:ind w:left="1440" w:hanging="360"/>
+          <w:tab w:pos="1440" w:val="num"/>
+        </w:tabs>
+        <w:ind w:hanging="360" w:left="1440"/>
       </w:pPr>
     </w:lvl>
   </w:abstractNum>
-  <w:abstractNum w:abstractNumId="5" w15:restartNumberingAfterBreak="0">
+  <w:abstractNum w15:restartNumberingAfterBreak="0" w:abstractNumId="5">
     <w:nsid w:val="FFFFFF7E"/>
     <w:multiLevelType w:val="singleLevel"/>
     <w:tmpl w:val="B1DE1DA8"/>
@@ -1297,13 +1564,13 @@
       <w:lvlJc w:val="left"/>
       <w:pPr>
         <w:tabs>
-          <w:tab w:val="num" w:pos="1080"/>
-        </w:tabs>
-        <w:ind w:left="1080" w:hanging="360"/>
+          <w:tab w:pos="1080" w:val="num"/>
+        </w:tabs>
+        <w:ind w:hanging="360" w:left="1080"/>
       </w:pPr>
     </w:lvl>
   </w:abstractNum>
-  <w:abstractNum w:abstractNumId="6" w15:restartNumberingAfterBreak="0">
+  <w:abstractNum w15:restartNumberingAfterBreak="0" w:abstractNumId="6">
     <w:nsid w:val="FFFFFF7F"/>
     <w:multiLevelType w:val="singleLevel"/>
     <w:tmpl w:val="6BD082C8"/>
@@ -1314,13 +1581,13 @@
       <w:lvlJc w:val="left"/>
       <w:pPr>
         <w:tabs>
-          <w:tab w:val="num" w:pos="720"/>
-        </w:tabs>
-        <w:ind w:left="720" w:hanging="360"/>
+          <w:tab w:pos="720" w:val="num"/>
+        </w:tabs>
+        <w:ind w:hanging="360" w:left="720"/>
       </w:pPr>
     </w:lvl>
   </w:abstractNum>
-  <w:abstractNum w:abstractNumId="7" w15:restartNumberingAfterBreak="0">
+  <w:abstractNum w15:restartNumberingAfterBreak="0" w:abstractNumId="7">
     <w:nsid w:val="FFFFFF80"/>
     <w:multiLevelType w:val="singleLevel"/>
     <w:tmpl w:val="8CB472F6"/>
@@ -1331,16 +1598,16 @@
       <w:lvlJc w:val="left"/>
       <w:pPr>
         <w:tabs>
-          <w:tab w:val="num" w:pos="1492"/>
-        </w:tabs>
-        <w:ind w:left="1492" w:hanging="360"/>
+          <w:tab w:pos="1492" w:val="num"/>
+        </w:tabs>
+        <w:ind w:hanging="360" w:left="1492"/>
       </w:pPr>
       <w:rPr>
         <w:rFonts w:ascii="Symbol" w:hAnsi="Symbol" w:hint="default"/>
       </w:rPr>
     </w:lvl>
   </w:abstractNum>
-  <w:abstractNum w:abstractNumId="8" w15:restartNumberingAfterBreak="0">
+  <w:abstractNum w15:restartNumberingAfterBreak="0" w:abstractNumId="8">
     <w:nsid w:val="FFFFFF81"/>
     <w:multiLevelType w:val="singleLevel"/>
     <w:tmpl w:val="379E1B52"/>
@@ -1351,16 +1618,16 @@
       <w:lvlJc w:val="left"/>
       <w:pPr>
         <w:tabs>
-          <w:tab w:val="num" w:pos="1209"/>
-        </w:tabs>
-        <w:ind w:left="1209" w:hanging="360"/>
+          <w:tab w:pos="1209" w:val="num"/>
+        </w:tabs>
+        <w:ind w:hanging="360" w:left="1209"/>
       </w:pPr>
       <w:rPr>
         <w:rFonts w:ascii="Symbol" w:hAnsi="Symbol" w:hint="default"/>
       </w:rPr>
     </w:lvl>
   </w:abstractNum>
-  <w:abstractNum w:abstractNumId="9" w15:restartNumberingAfterBreak="0">
+  <w:abstractNum w15:restartNumberingAfterBreak="0" w:abstractNumId="9">
     <w:nsid w:val="FFFFFF82"/>
     <w:multiLevelType w:val="singleLevel"/>
     <w:tmpl w:val="A9DCEFA6"/>
@@ -1371,16 +1638,16 @@
       <w:lvlJc w:val="left"/>
       <w:pPr>
         <w:tabs>
-          <w:tab w:val="num" w:pos="926"/>
-        </w:tabs>
-        <w:ind w:left="926" w:hanging="360"/>
+          <w:tab w:pos="926" w:val="num"/>
+        </w:tabs>
+        <w:ind w:hanging="360" w:left="926"/>
       </w:pPr>
       <w:rPr>
         <w:rFonts w:ascii="Symbol" w:hAnsi="Symbol" w:hint="default"/>
       </w:rPr>
     </w:lvl>
   </w:abstractNum>
-  <w:abstractNum w:abstractNumId="10" w15:restartNumberingAfterBreak="0">
+  <w:abstractNum w15:restartNumberingAfterBreak="0" w:abstractNumId="10">
     <w:nsid w:val="FFFFFF83"/>
     <w:multiLevelType w:val="singleLevel"/>
     <w:tmpl w:val="1D1C0554"/>
@@ -1391,16 +1658,16 @@
       <w:lvlJc w:val="left"/>
       <w:pPr>
         <w:tabs>
-          <w:tab w:val="num" w:pos="643"/>
-        </w:tabs>
-        <w:ind w:left="643" w:hanging="360"/>
+          <w:tab w:pos="643" w:val="num"/>
+        </w:tabs>
+        <w:ind w:hanging="360" w:left="643"/>
       </w:pPr>
       <w:rPr>
         <w:rFonts w:ascii="Symbol" w:hAnsi="Symbol" w:hint="default"/>
       </w:rPr>
     </w:lvl>
   </w:abstractNum>
-  <w:abstractNum w:abstractNumId="11" w15:restartNumberingAfterBreak="0">
+  <w:abstractNum w15:restartNumberingAfterBreak="0" w:abstractNumId="11">
     <w:nsid w:val="FFFFFF88"/>
     <w:multiLevelType w:val="singleLevel"/>
     <w:tmpl w:val="BD8C1A5A"/>
@@ -1411,13 +1678,13 @@
       <w:lvlJc w:val="left"/>
       <w:pPr>
         <w:tabs>
-          <w:tab w:val="num" w:pos="360"/>
-        </w:tabs>
-        <w:ind w:left="360" w:hanging="360"/>
+          <w:tab w:pos="360" w:val="num"/>
+        </w:tabs>
+        <w:ind w:hanging="360" w:left="360"/>
       </w:pPr>
     </w:lvl>
   </w:abstractNum>
-  <w:abstractNum w:abstractNumId="12" w15:restartNumberingAfterBreak="0">
+  <w:abstractNum w15:restartNumberingAfterBreak="0" w:abstractNumId="12">
     <w:nsid w:val="FFFFFF89"/>
     <w:multiLevelType w:val="singleLevel"/>
     <w:tmpl w:val="17F8EDBE"/>
@@ -1428,170 +1695,16 @@
       <w:lvlJc w:val="left"/>
       <w:pPr>
         <w:tabs>
-          <w:tab w:val="num" w:pos="360"/>
-        </w:tabs>
-        <w:ind w:left="360" w:hanging="360"/>
+          <w:tab w:pos="360" w:val="num"/>
+        </w:tabs>
+        <w:ind w:hanging="360" w:left="360"/>
       </w:pPr>
       <w:rPr>
         <w:rFonts w:ascii="Symbol" w:hAnsi="Symbol" w:hint="default"/>
       </w:rPr>
     </w:lvl>
   </w:abstractNum>
-  <w:abstractNum w:abstractNumId="13" w15:restartNumberingAfterBreak="0">
-    <w:nsid w:val="0000A990"/>
-    <w:multiLevelType w:val="multilevel"/>
-    <w:tmpl w:val="2EE8D9FA"/>
-    <w:lvl w:ilvl="0">
-      <w:numFmt w:val="bullet"/>
-      <w:lvlText w:val=" "/>
-      <w:lvlJc w:val="left"/>
-      <w:pPr>
-        <w:ind w:left="720" w:hanging="480"/>
-      </w:pPr>
-    </w:lvl>
-    <w:lvl w:ilvl="1">
-      <w:numFmt w:val="bullet"/>
-      <w:lvlText w:val=" "/>
-      <w:lvlJc w:val="left"/>
-      <w:pPr>
-        <w:ind w:left="1440" w:hanging="480"/>
-      </w:pPr>
-    </w:lvl>
-    <w:lvl w:ilvl="2">
-      <w:numFmt w:val="bullet"/>
-      <w:lvlText w:val=" "/>
-      <w:lvlJc w:val="left"/>
-      <w:pPr>
-        <w:ind w:left="2160" w:hanging="480"/>
-      </w:pPr>
-    </w:lvl>
-    <w:lvl w:ilvl="3">
-      <w:numFmt w:val="bullet"/>
-      <w:lvlText w:val=" "/>
-      <w:lvlJc w:val="left"/>
-      <w:pPr>
-        <w:ind w:left="2880" w:hanging="480"/>
-      </w:pPr>
-    </w:lvl>
-    <w:lvl w:ilvl="4">
-      <w:numFmt w:val="bullet"/>
-      <w:lvlText w:val=" "/>
-      <w:lvlJc w:val="left"/>
-      <w:pPr>
-        <w:ind w:left="3600" w:hanging="480"/>
-      </w:pPr>
-    </w:lvl>
-    <w:lvl w:ilvl="5">
-      <w:numFmt w:val="bullet"/>
-      <w:lvlText w:val=" "/>
-      <w:lvlJc w:val="left"/>
-      <w:pPr>
-        <w:ind w:left="4320" w:hanging="480"/>
-      </w:pPr>
-    </w:lvl>
-    <w:lvl w:ilvl="6">
-      <w:numFmt w:val="bullet"/>
-      <w:lvlText w:val=" "/>
-      <w:lvlJc w:val="left"/>
-      <w:pPr>
-        <w:ind w:left="5040" w:hanging="480"/>
-      </w:pPr>
-    </w:lvl>
-    <w:lvl w:ilvl="7">
-      <w:numFmt w:val="bullet"/>
-      <w:lvlText w:val=" "/>
-      <w:lvlJc w:val="left"/>
-      <w:pPr>
-        <w:ind w:left="5760" w:hanging="480"/>
-      </w:pPr>
-    </w:lvl>
-    <w:lvl w:ilvl="8">
-      <w:numFmt w:val="bullet"/>
-      <w:lvlText w:val=" "/>
-      <w:lvlJc w:val="left"/>
-      <w:pPr>
-        <w:ind w:left="6480" w:hanging="480"/>
-      </w:pPr>
-    </w:lvl>
-  </w:abstractNum>
-  <w:abstractNum w:abstractNumId="14" w15:restartNumberingAfterBreak="0">
-    <w:nsid w:val="0000A991"/>
-    <w:multiLevelType w:val="multilevel"/>
-    <w:tmpl w:val="0F686BBC"/>
-    <w:lvl w:ilvl="0">
-      <w:numFmt w:val="bullet"/>
-      <w:lvlText w:val="•"/>
-      <w:lvlJc w:val="left"/>
-      <w:pPr>
-        <w:ind w:left="720" w:hanging="480"/>
-      </w:pPr>
-    </w:lvl>
-    <w:lvl w:ilvl="1">
-      <w:numFmt w:val="bullet"/>
-      <w:lvlText w:val="–"/>
-      <w:lvlJc w:val="left"/>
-      <w:pPr>
-        <w:ind w:left="1440" w:hanging="480"/>
-      </w:pPr>
-    </w:lvl>
-    <w:lvl w:ilvl="2">
-      <w:numFmt w:val="bullet"/>
-      <w:lvlText w:val="•"/>
-      <w:lvlJc w:val="left"/>
-      <w:pPr>
-        <w:ind w:left="2160" w:hanging="480"/>
-      </w:pPr>
-    </w:lvl>
-    <w:lvl w:ilvl="3">
-      <w:numFmt w:val="bullet"/>
-      <w:lvlText w:val="–"/>
-      <w:lvlJc w:val="left"/>
-      <w:pPr>
-        <w:ind w:left="2880" w:hanging="480"/>
-      </w:pPr>
-    </w:lvl>
-    <w:lvl w:ilvl="4">
-      <w:numFmt w:val="bullet"/>
-      <w:lvlText w:val="•"/>
-      <w:lvlJc w:val="left"/>
-      <w:pPr>
-        <w:ind w:left="3600" w:hanging="480"/>
-      </w:pPr>
-    </w:lvl>
-    <w:lvl w:ilvl="5">
-      <w:numFmt w:val="bullet"/>
-      <w:lvlText w:val="–"/>
-      <w:lvlJc w:val="left"/>
-      <w:pPr>
-        <w:ind w:left="4320" w:hanging="480"/>
-      </w:pPr>
-    </w:lvl>
-    <w:lvl w:ilvl="6">
-      <w:numFmt w:val="bullet"/>
-      <w:lvlText w:val="•"/>
-      <w:lvlJc w:val="left"/>
-      <w:pPr>
-        <w:ind w:left="5040" w:hanging="480"/>
-      </w:pPr>
-    </w:lvl>
-    <w:lvl w:ilvl="7">
-      <w:numFmt w:val="bullet"/>
-      <w:lvlText w:val="–"/>
-      <w:lvlJc w:val="left"/>
-      <w:pPr>
-        <w:ind w:left="5760" w:hanging="480"/>
-      </w:pPr>
-    </w:lvl>
-    <w:lvl w:ilvl="8">
-      <w:numFmt w:val="bullet"/>
-      <w:lvlText w:val="•"/>
-      <w:lvlJc w:val="left"/>
-      <w:pPr>
-        <w:ind w:left="6480" w:hanging="480"/>
-      </w:pPr>
-    </w:lvl>
-  </w:abstractNum>
-  <w:abstractNum w:abstractNumId="15" w15:restartNumberingAfterBreak="0">
+  <w:abstractNum w15:restartNumberingAfterBreak="0" w:abstractNumId="13">
     <w:nsid w:val="158A9882"/>
     <w:multiLevelType w:val="multilevel"/>
     <w:tmpl w:val="3106F92A"/>
@@ -1602,9 +1715,9 @@
       <w:lvlJc w:val="left"/>
       <w:pPr>
         <w:tabs>
-          <w:tab w:val="num" w:pos="0"/>
-        </w:tabs>
-        <w:ind w:left="480" w:hanging="480"/>
+          <w:tab w:pos="0" w:val="num"/>
+        </w:tabs>
+        <w:ind w:hanging="480" w:left="480"/>
       </w:pPr>
     </w:lvl>
     <w:lvl w:ilvl="1">
@@ -1614,9 +1727,9 @@
       <w:lvlJc w:val="left"/>
       <w:pPr>
         <w:tabs>
-          <w:tab w:val="num" w:pos="720"/>
-        </w:tabs>
-        <w:ind w:left="1200" w:hanging="480"/>
+          <w:tab w:pos="720" w:val="num"/>
+        </w:tabs>
+        <w:ind w:hanging="480" w:left="1200"/>
       </w:pPr>
     </w:lvl>
     <w:lvl w:ilvl="2">
@@ -1626,9 +1739,9 @@
       <w:lvlJc w:val="left"/>
       <w:pPr>
         <w:tabs>
-          <w:tab w:val="num" w:pos="1440"/>
-        </w:tabs>
-        <w:ind w:left="1920" w:hanging="480"/>
+          <w:tab w:pos="1440" w:val="num"/>
+        </w:tabs>
+        <w:ind w:hanging="480" w:left="1920"/>
       </w:pPr>
     </w:lvl>
     <w:lvl w:ilvl="3">
@@ -1638,9 +1751,9 @@
       <w:lvlJc w:val="left"/>
       <w:pPr>
         <w:tabs>
-          <w:tab w:val="num" w:pos="2160"/>
-        </w:tabs>
-        <w:ind w:left="2640" w:hanging="480"/>
+          <w:tab w:pos="2160" w:val="num"/>
+        </w:tabs>
+        <w:ind w:hanging="480" w:left="2640"/>
       </w:pPr>
     </w:lvl>
     <w:lvl w:ilvl="4">
@@ -1650,9 +1763,9 @@
       <w:lvlJc w:val="left"/>
       <w:pPr>
         <w:tabs>
-          <w:tab w:val="num" w:pos="2880"/>
-        </w:tabs>
-        <w:ind w:left="3360" w:hanging="480"/>
+          <w:tab w:pos="2880" w:val="num"/>
+        </w:tabs>
+        <w:ind w:hanging="480" w:left="3360"/>
       </w:pPr>
     </w:lvl>
     <w:lvl w:ilvl="5">
@@ -1662,9 +1775,9 @@
       <w:lvlJc w:val="left"/>
       <w:pPr>
         <w:tabs>
-          <w:tab w:val="num" w:pos="3600"/>
-        </w:tabs>
-        <w:ind w:left="4080" w:hanging="480"/>
+          <w:tab w:pos="3600" w:val="num"/>
+        </w:tabs>
+        <w:ind w:hanging="480" w:left="4080"/>
       </w:pPr>
     </w:lvl>
     <w:lvl w:ilvl="6">
@@ -1674,9 +1787,9 @@
       <w:lvlJc w:val="left"/>
       <w:pPr>
         <w:tabs>
-          <w:tab w:val="num" w:pos="4320"/>
-        </w:tabs>
-        <w:ind w:left="4800" w:hanging="480"/>
+          <w:tab w:pos="4320" w:val="num"/>
+        </w:tabs>
+        <w:ind w:hanging="480" w:left="4800"/>
       </w:pPr>
     </w:lvl>
     <w:lvl w:ilvl="7">
@@ -1690,7 +1803,7 @@
       <w:lvlJc w:val="left"/>
     </w:lvl>
   </w:abstractNum>
-  <w:abstractNum w:abstractNumId="16" w15:restartNumberingAfterBreak="0">
+  <w:abstractNum w15:restartNumberingAfterBreak="0" w:abstractNumId="14">
     <w:nsid w:val="3D4ABF41"/>
     <w:multiLevelType w:val="multilevel"/>
     <w:tmpl w:val="4C74926A"/>
@@ -1701,9 +1814,9 @@
       <w:lvlJc w:val="left"/>
       <w:pPr>
         <w:tabs>
-          <w:tab w:val="num" w:pos="0"/>
-        </w:tabs>
-        <w:ind w:left="480" w:hanging="480"/>
+          <w:tab w:pos="0" w:val="num"/>
+        </w:tabs>
+        <w:ind w:hanging="480" w:left="480"/>
       </w:pPr>
     </w:lvl>
     <w:lvl w:ilvl="1">
@@ -1713,9 +1826,9 @@
       <w:lvlJc w:val="left"/>
       <w:pPr>
         <w:tabs>
-          <w:tab w:val="num" w:pos="720"/>
-        </w:tabs>
-        <w:ind w:left="1200" w:hanging="480"/>
+          <w:tab w:pos="720" w:val="num"/>
+        </w:tabs>
+        <w:ind w:hanging="480" w:left="1200"/>
       </w:pPr>
     </w:lvl>
     <w:lvl w:ilvl="2">
@@ -1725,9 +1838,9 @@
       <w:lvlJc w:val="left"/>
       <w:pPr>
         <w:tabs>
-          <w:tab w:val="num" w:pos="1440"/>
-        </w:tabs>
-        <w:ind w:left="1920" w:hanging="480"/>
+          <w:tab w:pos="1440" w:val="num"/>
+        </w:tabs>
+        <w:ind w:hanging="480" w:left="1920"/>
       </w:pPr>
     </w:lvl>
     <w:lvl w:ilvl="3">
@@ -1737,9 +1850,9 @@
       <w:lvlJc w:val="left"/>
       <w:pPr>
         <w:tabs>
-          <w:tab w:val="num" w:pos="2160"/>
-        </w:tabs>
-        <w:ind w:left="2640" w:hanging="480"/>
+          <w:tab w:pos="2160" w:val="num"/>
+        </w:tabs>
+        <w:ind w:hanging="480" w:left="2640"/>
       </w:pPr>
     </w:lvl>
     <w:lvl w:ilvl="4">
@@ -1749,9 +1862,9 @@
       <w:lvlJc w:val="left"/>
       <w:pPr>
         <w:tabs>
-          <w:tab w:val="num" w:pos="2880"/>
-        </w:tabs>
-        <w:ind w:left="3360" w:hanging="480"/>
+          <w:tab w:pos="2880" w:val="num"/>
+        </w:tabs>
+        <w:ind w:hanging="480" w:left="3360"/>
       </w:pPr>
     </w:lvl>
     <w:lvl w:ilvl="5">
@@ -1761,9 +1874,9 @@
       <w:lvlJc w:val="left"/>
       <w:pPr>
         <w:tabs>
-          <w:tab w:val="num" w:pos="3600"/>
-        </w:tabs>
-        <w:ind w:left="4080" w:hanging="480"/>
+          <w:tab w:pos="3600" w:val="num"/>
+        </w:tabs>
+        <w:ind w:hanging="480" w:left="4080"/>
       </w:pPr>
     </w:lvl>
     <w:lvl w:ilvl="6">
@@ -1773,9 +1886,9 @@
       <w:lvlJc w:val="left"/>
       <w:pPr>
         <w:tabs>
-          <w:tab w:val="num" w:pos="4320"/>
-        </w:tabs>
-        <w:ind w:left="4800" w:hanging="480"/>
+          <w:tab w:pos="4320" w:val="num"/>
+        </w:tabs>
+        <w:ind w:hanging="480" w:left="4800"/>
       </w:pPr>
     </w:lvl>
     <w:lvl w:ilvl="7">
@@ -1789,7 +1902,7 @@
       <w:lvlJc w:val="left"/>
     </w:lvl>
   </w:abstractNum>
-  <w:abstractNum w:abstractNumId="17" w15:restartNumberingAfterBreak="0">
+  <w:abstractNum w15:restartNumberingAfterBreak="0" w:abstractNumId="15">
     <w:nsid w:val="4AE73AA5"/>
     <w:multiLevelType w:val="multilevel"/>
     <w:tmpl w:val="9CD4E858"/>
@@ -1799,9 +1912,9 @@
       <w:lvlJc w:val="left"/>
       <w:pPr>
         <w:tabs>
-          <w:tab w:val="num" w:pos="0"/>
-        </w:tabs>
-        <w:ind w:left="480" w:hanging="480"/>
+          <w:tab w:pos="0" w:val="num"/>
+        </w:tabs>
+        <w:ind w:hanging="480" w:left="480"/>
       </w:pPr>
     </w:lvl>
     <w:lvl w:ilvl="1">
@@ -1810,9 +1923,9 @@
       <w:lvlJc w:val="left"/>
       <w:pPr>
         <w:tabs>
-          <w:tab w:val="num" w:pos="720"/>
-        </w:tabs>
-        <w:ind w:left="1200" w:hanging="480"/>
+          <w:tab w:pos="720" w:val="num"/>
+        </w:tabs>
+        <w:ind w:hanging="480" w:left="1200"/>
       </w:pPr>
     </w:lvl>
     <w:lvl w:ilvl="2">
@@ -1821,9 +1934,9 @@
       <w:lvlJc w:val="left"/>
       <w:pPr>
         <w:tabs>
-          <w:tab w:val="num" w:pos="1440"/>
-        </w:tabs>
-        <w:ind w:left="1920" w:hanging="480"/>
+          <w:tab w:pos="1440" w:val="num"/>
+        </w:tabs>
+        <w:ind w:hanging="480" w:left="1920"/>
       </w:pPr>
     </w:lvl>
     <w:lvl w:ilvl="3">
@@ -1832,9 +1945,9 @@
       <w:lvlJc w:val="left"/>
       <w:pPr>
         <w:tabs>
-          <w:tab w:val="num" w:pos="2160"/>
-        </w:tabs>
-        <w:ind w:left="2640" w:hanging="480"/>
+          <w:tab w:pos="2160" w:val="num"/>
+        </w:tabs>
+        <w:ind w:hanging="480" w:left="2640"/>
       </w:pPr>
     </w:lvl>
     <w:lvl w:ilvl="4">
@@ -1843,9 +1956,9 @@
       <w:lvlJc w:val="left"/>
       <w:pPr>
         <w:tabs>
-          <w:tab w:val="num" w:pos="2880"/>
-        </w:tabs>
-        <w:ind w:left="3360" w:hanging="480"/>
+          <w:tab w:pos="2880" w:val="num"/>
+        </w:tabs>
+        <w:ind w:hanging="480" w:left="3360"/>
       </w:pPr>
     </w:lvl>
     <w:lvl w:ilvl="5">
@@ -1854,9 +1967,9 @@
       <w:lvlJc w:val="left"/>
       <w:pPr>
         <w:tabs>
-          <w:tab w:val="num" w:pos="3600"/>
-        </w:tabs>
-        <w:ind w:left="4080" w:hanging="480"/>
+          <w:tab w:pos="3600" w:val="num"/>
+        </w:tabs>
+        <w:ind w:hanging="480" w:left="4080"/>
       </w:pPr>
     </w:lvl>
     <w:lvl w:ilvl="6">
@@ -1865,9 +1978,9 @@
       <w:lvlJc w:val="left"/>
       <w:pPr>
         <w:tabs>
-          <w:tab w:val="num" w:pos="4320"/>
-        </w:tabs>
-        <w:ind w:left="4800" w:hanging="480"/>
+          <w:tab w:pos="4320" w:val="num"/>
+        </w:tabs>
+        <w:ind w:hanging="480" w:left="4800"/>
       </w:pPr>
     </w:lvl>
     <w:lvl w:ilvl="7">
@@ -1881,7 +1994,7 @@
       <w:lvlJc w:val="left"/>
     </w:lvl>
   </w:abstractNum>
-  <w:abstractNum w:abstractNumId="18" w15:restartNumberingAfterBreak="0">
+  <w:abstractNum w15:restartNumberingAfterBreak="0" w:abstractNumId="16">
     <w:nsid w:val="6201F114"/>
     <w:multiLevelType w:val="multilevel"/>
     <w:tmpl w:val="B6380E94"/>
@@ -1891,9 +2004,9 @@
       <w:lvlJc w:val="left"/>
       <w:pPr>
         <w:tabs>
-          <w:tab w:val="num" w:pos="0"/>
-        </w:tabs>
-        <w:ind w:left="480" w:hanging="480"/>
+          <w:tab w:pos="0" w:val="num"/>
+        </w:tabs>
+        <w:ind w:hanging="480" w:left="480"/>
       </w:pPr>
     </w:lvl>
     <w:lvl w:ilvl="1">
@@ -1902,9 +2015,9 @@
       <w:lvlJc w:val="left"/>
       <w:pPr>
         <w:tabs>
-          <w:tab w:val="num" w:pos="720"/>
-        </w:tabs>
-        <w:ind w:left="1200" w:hanging="480"/>
+          <w:tab w:pos="720" w:val="num"/>
+        </w:tabs>
+        <w:ind w:hanging="480" w:left="1200"/>
       </w:pPr>
     </w:lvl>
     <w:lvl w:ilvl="2">
@@ -1913,9 +2026,9 @@
       <w:lvlJc w:val="left"/>
       <w:pPr>
         <w:tabs>
-          <w:tab w:val="num" w:pos="1440"/>
-        </w:tabs>
-        <w:ind w:left="1920" w:hanging="480"/>
+          <w:tab w:pos="1440" w:val="num"/>
+        </w:tabs>
+        <w:ind w:hanging="480" w:left="1920"/>
       </w:pPr>
     </w:lvl>
     <w:lvl w:ilvl="3">
@@ -1924,9 +2037,9 @@
       <w:lvlJc w:val="left"/>
       <w:pPr>
         <w:tabs>
-          <w:tab w:val="num" w:pos="2160"/>
-        </w:tabs>
-        <w:ind w:left="2640" w:hanging="480"/>
+          <w:tab w:pos="2160" w:val="num"/>
+        </w:tabs>
+        <w:ind w:hanging="480" w:left="2640"/>
       </w:pPr>
     </w:lvl>
     <w:lvl w:ilvl="4">
@@ -1935,9 +2048,9 @@
       <w:lvlJc w:val="left"/>
       <w:pPr>
         <w:tabs>
-          <w:tab w:val="num" w:pos="2880"/>
-        </w:tabs>
-        <w:ind w:left="3360" w:hanging="480"/>
+          <w:tab w:pos="2880" w:val="num"/>
+        </w:tabs>
+        <w:ind w:hanging="480" w:left="3360"/>
       </w:pPr>
     </w:lvl>
     <w:lvl w:ilvl="5">
@@ -1946,9 +2059,9 @@
       <w:lvlJc w:val="left"/>
       <w:pPr>
         <w:tabs>
-          <w:tab w:val="num" w:pos="3600"/>
-        </w:tabs>
-        <w:ind w:left="4080" w:hanging="480"/>
+          <w:tab w:pos="3600" w:val="num"/>
+        </w:tabs>
+        <w:ind w:hanging="480" w:left="4080"/>
       </w:pPr>
     </w:lvl>
     <w:lvl w:ilvl="6">
@@ -1957,9 +2070,9 @@
       <w:lvlJc w:val="left"/>
       <w:pPr>
         <w:tabs>
-          <w:tab w:val="num" w:pos="4320"/>
-        </w:tabs>
-        <w:ind w:left="4800" w:hanging="480"/>
+          <w:tab w:pos="4320" w:val="num"/>
+        </w:tabs>
+        <w:ind w:hanging="480" w:left="4800"/>
       </w:pPr>
     </w:lvl>
     <w:lvl w:ilvl="7">
@@ -1973,7 +2086,7 @@
       <w:lvlJc w:val="left"/>
     </w:lvl>
   </w:abstractNum>
-  <w:abstractNum w:abstractNumId="19" w15:restartNumberingAfterBreak="0">
+  <w:abstractNum w15:restartNumberingAfterBreak="0" w:abstractNumId="17">
     <w:nsid w:val="75C20D2B"/>
     <w:multiLevelType w:val="multilevel"/>
     <w:tmpl w:val="7AF23D68"/>
@@ -1984,9 +2097,9 @@
       <w:lvlJc w:val="left"/>
       <w:pPr>
         <w:tabs>
-          <w:tab w:val="num" w:pos="0"/>
-        </w:tabs>
-        <w:ind w:left="480" w:hanging="480"/>
+          <w:tab w:pos="0" w:val="num"/>
+        </w:tabs>
+        <w:ind w:hanging="480" w:left="480"/>
       </w:pPr>
     </w:lvl>
     <w:lvl w:ilvl="1">
@@ -1996,9 +2109,9 @@
       <w:lvlJc w:val="left"/>
       <w:pPr>
         <w:tabs>
-          <w:tab w:val="num" w:pos="720"/>
-        </w:tabs>
-        <w:ind w:left="1200" w:hanging="480"/>
+          <w:tab w:pos="720" w:val="num"/>
+        </w:tabs>
+        <w:ind w:hanging="480" w:left="1200"/>
       </w:pPr>
     </w:lvl>
     <w:lvl w:ilvl="2">
@@ -2008,9 +2121,9 @@
       <w:lvlJc w:val="left"/>
       <w:pPr>
         <w:tabs>
-          <w:tab w:val="num" w:pos="1440"/>
-        </w:tabs>
-        <w:ind w:left="1920" w:hanging="480"/>
+          <w:tab w:pos="1440" w:val="num"/>
+        </w:tabs>
+        <w:ind w:hanging="480" w:left="1920"/>
       </w:pPr>
     </w:lvl>
     <w:lvl w:ilvl="3">
@@ -2020,9 +2133,9 @@
       <w:lvlJc w:val="left"/>
       <w:pPr>
         <w:tabs>
-          <w:tab w:val="num" w:pos="2160"/>
-        </w:tabs>
-        <w:ind w:left="2640" w:hanging="480"/>
+          <w:tab w:pos="2160" w:val="num"/>
+        </w:tabs>
+        <w:ind w:hanging="480" w:left="2640"/>
       </w:pPr>
     </w:lvl>
     <w:lvl w:ilvl="4">
@@ -2032,9 +2145,9 @@
       <w:lvlJc w:val="left"/>
       <w:pPr>
         <w:tabs>
-          <w:tab w:val="num" w:pos="2880"/>
-        </w:tabs>
-        <w:ind w:left="3360" w:hanging="480"/>
+          <w:tab w:pos="2880" w:val="num"/>
+        </w:tabs>
+        <w:ind w:hanging="480" w:left="3360"/>
       </w:pPr>
     </w:lvl>
     <w:lvl w:ilvl="5">
@@ -2044,9 +2157,9 @@
       <w:lvlJc w:val="left"/>
       <w:pPr>
         <w:tabs>
-          <w:tab w:val="num" w:pos="3600"/>
-        </w:tabs>
-        <w:ind w:left="4080" w:hanging="480"/>
+          <w:tab w:pos="3600" w:val="num"/>
+        </w:tabs>
+        <w:ind w:hanging="480" w:left="4080"/>
       </w:pPr>
     </w:lvl>
     <w:lvl w:ilvl="6">
@@ -2056,9 +2169,9 @@
       <w:lvlJc w:val="left"/>
       <w:pPr>
         <w:tabs>
-          <w:tab w:val="num" w:pos="4320"/>
-        </w:tabs>
-        <w:ind w:left="4800" w:hanging="480"/>
+          <w:tab w:pos="4320" w:val="num"/>
+        </w:tabs>
+        <w:ind w:hanging="480" w:left="4800"/>
       </w:pPr>
     </w:lvl>
     <w:lvl w:ilvl="7">
@@ -2072,16 +2185,168 @@
       <w:lvlJc w:val="left"/>
     </w:lvl>
   </w:abstractNum>
-  <w:num w:numId="1" w16cid:durableId="1457213415">
+  <w:abstractNum w:abstractNumId="990">
+    <w:nsid w:val="A990"/>
+    <w:multiLevelType w:val="multilevel"/>
+    <w:lvl w:ilvl="0">
+      <w:numFmt w:val="bullet"/>
+      <w:lvlText w:val=" "/>
+      <w:lvlJc w:val="left"/>
+      <w:pPr>
+        <w:ind w:left="720" w:hanging="480"/>
+      </w:pPr>
+    </w:lvl>
+    <w:lvl w:ilvl="1">
+      <w:numFmt w:val="bullet"/>
+      <w:lvlText w:val=" "/>
+      <w:lvlJc w:val="left"/>
+      <w:pPr>
+        <w:ind w:left="1440" w:hanging="480"/>
+      </w:pPr>
+    </w:lvl>
+    <w:lvl w:ilvl="2">
+      <w:numFmt w:val="bullet"/>
+      <w:lvlText w:val=" "/>
+      <w:lvlJc w:val="left"/>
+      <w:pPr>
+        <w:ind w:left="2160" w:hanging="480"/>
+      </w:pPr>
+    </w:lvl>
+    <w:lvl w:ilvl="3">
+      <w:numFmt w:val="bullet"/>
+      <w:lvlText w:val=" "/>
+      <w:lvlJc w:val="left"/>
+      <w:pPr>
+        <w:ind w:left="2880" w:hanging="480"/>
+      </w:pPr>
+    </w:lvl>
+    <w:lvl w:ilvl="4">
+      <w:numFmt w:val="bullet"/>
+      <w:lvlText w:val=" "/>
+      <w:lvlJc w:val="left"/>
+      <w:pPr>
+        <w:ind w:left="3600" w:hanging="480"/>
+      </w:pPr>
+    </w:lvl>
+    <w:lvl w:ilvl="5">
+      <w:numFmt w:val="bullet"/>
+      <w:lvlText w:val=" "/>
+      <w:lvlJc w:val="left"/>
+      <w:pPr>
+        <w:ind w:left="4320" w:hanging="480"/>
+      </w:pPr>
+    </w:lvl>
+    <w:lvl w:ilvl="6">
+      <w:numFmt w:val="bullet"/>
+      <w:lvlText w:val=" "/>
+      <w:lvlJc w:val="left"/>
+      <w:pPr>
+        <w:ind w:left="5040" w:hanging="480"/>
+      </w:pPr>
+    </w:lvl>
+    <w:lvl w:ilvl="7">
+      <w:numFmt w:val="bullet"/>
+      <w:lvlText w:val=" "/>
+      <w:lvlJc w:val="left"/>
+      <w:pPr>
+        <w:ind w:left="5760" w:hanging="480"/>
+      </w:pPr>
+    </w:lvl>
+    <w:lvl w:ilvl="8">
+      <w:numFmt w:val="bullet"/>
+      <w:lvlText w:val=" "/>
+      <w:lvlJc w:val="left"/>
+      <w:pPr>
+        <w:ind w:left="6480" w:hanging="480"/>
+      </w:pPr>
+    </w:lvl>
+  </w:abstractNum>
+  <w:abstractNum w:abstractNumId="991">
+    <w:nsid w:val="A991"/>
+    <w:multiLevelType w:val="multilevel"/>
+    <w:lvl w:ilvl="0">
+      <w:numFmt w:val="bullet"/>
+      <w:lvlText w:val="•"/>
+      <w:lvlJc w:val="left"/>
+      <w:pPr>
+        <w:ind w:left="720" w:hanging="480"/>
+      </w:pPr>
+    </w:lvl>
+    <w:lvl w:ilvl="1">
+      <w:numFmt w:val="bullet"/>
+      <w:lvlText w:val="–"/>
+      <w:lvlJc w:val="left"/>
+      <w:pPr>
+        <w:ind w:left="1440" w:hanging="480"/>
+      </w:pPr>
+    </w:lvl>
+    <w:lvl w:ilvl="2">
+      <w:numFmt w:val="bullet"/>
+      <w:lvlText w:val="•"/>
+      <w:lvlJc w:val="left"/>
+      <w:pPr>
+        <w:ind w:left="2160" w:hanging="480"/>
+      </w:pPr>
+    </w:lvl>
+    <w:lvl w:ilvl="3">
+      <w:numFmt w:val="bullet"/>
+      <w:lvlText w:val="–"/>
+      <w:lvlJc w:val="left"/>
+      <w:pPr>
+        <w:ind w:left="2880" w:hanging="480"/>
+      </w:pPr>
+    </w:lvl>
+    <w:lvl w:ilvl="4">
+      <w:numFmt w:val="bullet"/>
+      <w:lvlText w:val="•"/>
+      <w:lvlJc w:val="left"/>
+      <w:pPr>
+        <w:ind w:left="3600" w:hanging="480"/>
+      </w:pPr>
+    </w:lvl>
+    <w:lvl w:ilvl="5">
+      <w:numFmt w:val="bullet"/>
+      <w:lvlText w:val="–"/>
+      <w:lvlJc w:val="left"/>
+      <w:pPr>
+        <w:ind w:left="4320" w:hanging="480"/>
+      </w:pPr>
+    </w:lvl>
+    <w:lvl w:ilvl="6">
+      <w:numFmt w:val="bullet"/>
+      <w:lvlText w:val="•"/>
+      <w:lvlJc w:val="left"/>
+      <w:pPr>
+        <w:ind w:left="5040" w:hanging="480"/>
+      </w:pPr>
+    </w:lvl>
+    <w:lvl w:ilvl="7">
+      <w:numFmt w:val="bullet"/>
+      <w:lvlText w:val="–"/>
+      <w:lvlJc w:val="left"/>
+      <w:pPr>
+        <w:ind w:left="5760" w:hanging="480"/>
+      </w:pPr>
+    </w:lvl>
+    <w:lvl w:ilvl="8">
+      <w:numFmt w:val="bullet"/>
+      <w:lvlText w:val="•"/>
+      <w:lvlJc w:val="left"/>
+      <w:pPr>
+        <w:ind w:left="6480" w:hanging="480"/>
+      </w:pPr>
+    </w:lvl>
+  </w:abstractNum>
+  <w:num w16cid:durableId="1457213415" w:numId="1">
     <w:abstractNumId w:val="1"/>
   </w:num>
-  <w:num w:numId="2" w16cid:durableId="354380944">
-    <w:abstractNumId w:val="18"/>
+  <w:num w16cid:durableId="354380944" w:numId="2">
+    <w:abstractNumId w:val="16"/>
   </w:num>
-  <w:num w:numId="3" w16cid:durableId="1996376188">
+  <w:num w16cid:durableId="1996376188" w:numId="3">
     <w:abstractNumId w:val="0"/>
   </w:num>
-  <w:num w:numId="4" w16cid:durableId="1227573609">
+  <w:num w16cid:durableId="1227573609" w:numId="4">
     <w:abstractNumId w:val="2"/>
     <w:lvlOverride w:ilvl="0">
       <w:startOverride w:val="1"/>
@@ -2105,11 +2370,11 @@
       <w:startOverride w:val="1"/>
     </w:lvlOverride>
   </w:num>
-  <w:num w:numId="5" w16cid:durableId="1027411918">
-    <w:abstractNumId w:val="17"/>
+  <w:num w16cid:durableId="1027411918" w:numId="5">
+    <w:abstractNumId w:val="15"/>
   </w:num>
-  <w:num w:numId="6" w16cid:durableId="726295191">
-    <w:abstractNumId w:val="15"/>
+  <w:num w16cid:durableId="726295191" w:numId="6">
+    <w:abstractNumId w:val="13"/>
     <w:lvlOverride w:ilvl="0">
       <w:startOverride w:val="1"/>
     </w:lvlOverride>
@@ -2132,8 +2397,8 @@
       <w:startOverride w:val="1"/>
     </w:lvlOverride>
   </w:num>
-  <w:num w:numId="7" w16cid:durableId="1682662243">
-    <w:abstractNumId w:val="16"/>
+  <w:num w16cid:durableId="1682662243" w:numId="7">
+    <w:abstractNumId w:val="14"/>
     <w:lvlOverride w:ilvl="0">
       <w:startOverride w:val="2"/>
     </w:lvlOverride>
@@ -2156,8 +2421,8 @@
       <w:startOverride w:val="2"/>
     </w:lvlOverride>
   </w:num>
-  <w:num w:numId="8" w16cid:durableId="94595012">
-    <w:abstractNumId w:val="19"/>
+  <w:num w16cid:durableId="94595012" w:numId="8">
+    <w:abstractNumId w:val="17"/>
     <w:lvlOverride w:ilvl="0">
       <w:startOverride w:val="3"/>
     </w:lvlOverride>
@@ -2180,66 +2445,66 @@
       <w:startOverride w:val="3"/>
     </w:lvlOverride>
   </w:num>
-  <w:num w:numId="9" w16cid:durableId="1323696251">
+  <w:num w16cid:durableId="1323696251" w:numId="9">
     <w:abstractNumId w:val="12"/>
   </w:num>
-  <w:num w:numId="10" w16cid:durableId="585655404">
+  <w:num w16cid:durableId="585655404" w:numId="10">
     <w:abstractNumId w:val="10"/>
   </w:num>
-  <w:num w:numId="11" w16cid:durableId="1214387644">
+  <w:num w16cid:durableId="1214387644" w:numId="11">
     <w:abstractNumId w:val="9"/>
   </w:num>
-  <w:num w:numId="12" w16cid:durableId="660232908">
+  <w:num w16cid:durableId="660232908" w:numId="12">
     <w:abstractNumId w:val="8"/>
   </w:num>
-  <w:num w:numId="13" w16cid:durableId="2008706766">
+  <w:num w16cid:durableId="2008706766" w:numId="13">
     <w:abstractNumId w:val="7"/>
   </w:num>
-  <w:num w:numId="14" w16cid:durableId="394668442">
+  <w:num w16cid:durableId="394668442" w:numId="14">
     <w:abstractNumId w:val="11"/>
   </w:num>
-  <w:num w:numId="15" w16cid:durableId="175732110">
+  <w:num w16cid:durableId="175732110" w:numId="15">
     <w:abstractNumId w:val="6"/>
   </w:num>
-  <w:num w:numId="16" w16cid:durableId="2055546393">
+  <w:num w16cid:durableId="2055546393" w:numId="16">
     <w:abstractNumId w:val="5"/>
   </w:num>
-  <w:num w:numId="17" w16cid:durableId="488179595">
+  <w:num w16cid:durableId="488179595" w:numId="17">
     <w:abstractNumId w:val="4"/>
   </w:num>
-  <w:num w:numId="18" w16cid:durableId="1861310174">
+  <w:num w16cid:durableId="1861310174" w:numId="18">
     <w:abstractNumId w:val="3"/>
   </w:num>
-  <w:num w:numId="19" w16cid:durableId="1512060475">
-    <w:abstractNumId w:val="13"/>
+  <w:num w:numId="1000">
+    <w:abstractNumId w:val="990"/>
   </w:num>
-  <w:num w:numId="20" w16cid:durableId="188302703">
-    <w:abstractNumId w:val="14"/>
+  <w:num w:numId="1001">
+    <w:abstractNumId w:val="991"/>
   </w:num>
-  <w:num w:numId="21" w16cid:durableId="16199500">
-    <w:abstractNumId w:val="14"/>
+  <w:num w:numId="1002">
+    <w:abstractNumId w:val="991"/>
   </w:num>
-  <w:num w:numId="22" w16cid:durableId="1168322467">
-    <w:abstractNumId w:val="14"/>
+  <w:num w:numId="1003">
+    <w:abstractNumId w:val="991"/>
   </w:num>
-  <w:num w:numId="23" w16cid:durableId="1052969983">
-    <w:abstractNumId w:val="14"/>
+  <w:num w:numId="1004">
+    <w:abstractNumId w:val="991"/>
   </w:num>
-  <w:num w:numId="24" w16cid:durableId="691302427">
-    <w:abstractNumId w:val="14"/>
+  <w:num w:numId="1005">
+    <w:abstractNumId w:val="991"/>
   </w:num>
 </w:numbering>
 </file>
 
 <file path=word/styles.xml><?xml version="1.0" encoding="utf-8"?>
-<w:styles xmlns:mc="http://schemas.openxmlformats.org/markup-compatibility/2006" xmlns:r="http://schemas.openxmlformats.org/officeDocument/2006/relationships" xmlns:w="http://schemas.openxmlformats.org/wordprocessingml/2006/main" xmlns:w14="http://schemas.microsoft.com/office/word/2010/wordml" xmlns:w15="http://schemas.microsoft.com/office/word/2012/wordml" xmlns:w16cex="http://schemas.microsoft.com/office/word/2018/wordml/cex" xmlns:w16cid="http://schemas.microsoft.com/office/word/2016/wordml/cid" xmlns:w16="http://schemas.microsoft.com/office/word/2018/wordml" xmlns:w16sdtdh="http://schemas.microsoft.com/office/word/2020/wordml/sdtdatahash" xmlns:w16se="http://schemas.microsoft.com/office/word/2015/wordml/symex" mc:Ignorable="w14 w15 w16se w16cid w16 w16cex w16sdtdh">
+<w:styles xmlns:mc="http://schemas.openxmlformats.org/markup-compatibility/2006" xmlns:r="http://schemas.openxmlformats.org/officeDocument/2006/relationships" xmlns:w="http://schemas.openxmlformats.org/wordprocessingml/2006/main" xmlns:w14="http://schemas.microsoft.com/office/word/2010/wordml" xmlns:w15="http://schemas.microsoft.com/office/word/2012/wordml" xmlns:w16="http://schemas.microsoft.com/office/word/2018/wordml" xmlns:w16cex="http://schemas.microsoft.com/office/word/2018/wordml/cex" xmlns:w16cid="http://schemas.microsoft.com/office/word/2016/wordml/cid" xmlns:w16sdtdh="http://schemas.microsoft.com/office/word/2020/wordml/sdtdatahash" xmlns:w16se="http://schemas.microsoft.com/office/word/2015/wordml/symex" mc:Ignorable="w14 w15 w16se w16cid w16 w16cex w16sdtdh">
   <w:docDefaults>
     <w:rPrDefault>
       <w:rPr>
-        <w:rFonts w:asciiTheme="minorHAnsi" w:eastAsiaTheme="minorHAnsi" w:hAnsiTheme="minorHAnsi" w:cstheme="minorBidi"/>
+        <w:rFonts w:asciiTheme="minorHAnsi" w:cstheme="minorBidi" w:eastAsiaTheme="minorHAnsi" w:hAnsiTheme="minorHAnsi"/>
         <w:sz w:val="24"/>
         <w:szCs w:val="24"/>
-        <w:lang w:val="en-US" w:eastAsia="en-US" w:bidi="ar-SA"/>
+        <w:lang w:bidi="ar-SA" w:eastAsia="en-US" w:val="en-US"/>
       </w:rPr>
     </w:rPrDefault>
     <w:pPrDefault>
@@ -2248,12 +2513,12 @@
       </w:pPr>
     </w:pPrDefault>
   </w:docDefaults>
-  <w:latentStyles w:defLockedState="0" w:defUIPriority="0" w:defSemiHidden="0" w:defUnhideWhenUsed="0" w:defQFormat="0" w:count="376">
+  <w:latentStyles w:count="376" w:defLockedState="0" w:defQFormat="0" w:defSemiHidden="0" w:defUIPriority="0" w:defUnhideWhenUsed="0">
     <w:lsdException w:name="heading 2" w:semiHidden="1" w:unhideWhenUsed="1"/>
     <w:lsdException w:name="heading 3" w:semiHidden="1" w:unhideWhenUsed="1"/>
     <w:lsdException w:name="heading 4" w:semiHidden="1" w:unhideWhenUsed="1"/>
     <w:lsdException w:name="heading 5" w:semiHidden="1" w:unhideWhenUsed="1"/>
-    <w:lsdException w:name="heading 6" w:semiHidden="1" w:unhideWhenUsed="1" w:qFormat="1"/>
+    <w:lsdException w:name="heading 6" w:qFormat="1" w:semiHidden="1" w:unhideWhenUsed="1"/>
     <w:lsdException w:name="heading 7" w:semiHidden="1" w:unhideWhenUsed="1"/>
     <w:lsdException w:name="heading 8" w:semiHidden="1" w:unhideWhenUsed="1"/>
     <w:lsdException w:name="heading 9" w:semiHidden="1" w:unhideWhenUsed="1"/>
@@ -2599,18 +2864,18 @@
     <w:lsdException w:name="Unresolved Mention" w:semiHidden="1" w:uiPriority="99" w:unhideWhenUsed="1"/>
     <w:lsdException w:name="Smart Link" w:semiHidden="1" w:uiPriority="99" w:unhideWhenUsed="1"/>
   </w:latentStyles>
-  <w:style w:type="paragraph" w:default="1" w:styleId="Normal">
+  <w:style w:default="1" w:styleId="Normal" w:type="paragraph">
     <w:name w:val="Normal"/>
     <w:qFormat/>
     <w:rsid w:val="006C57ED"/>
     <w:pPr>
-      <w:spacing w:before="180" w:after="180" w:line="360" w:lineRule="auto"/>
+      <w:spacing w:after="180" w:before="180" w:line="360" w:lineRule="auto"/>
     </w:pPr>
     <w:rPr>
       <w:sz w:val="20"/>
     </w:rPr>
   </w:style>
-  <w:style w:type="paragraph" w:styleId="Heading1">
+  <w:style w:styleId="Heading1" w:type="paragraph">
     <w:name w:val="heading 1"/>
     <w:basedOn w:val="Normal"/>
     <w:next w:val="Normal"/>
@@ -2620,18 +2885,18 @@
     <w:pPr>
       <w:keepNext/>
       <w:keepLines/>
-      <w:spacing w:before="600" w:after="120"/>
+      <w:spacing w:after="120" w:before="600"/>
       <w:outlineLvl w:val="0"/>
     </w:pPr>
     <w:rPr>
-      <w:rFonts w:asciiTheme="majorHAnsi" w:eastAsiaTheme="majorEastAsia" w:hAnsiTheme="majorHAnsi" w:cstheme="majorBidi"/>
+      <w:rFonts w:asciiTheme="majorHAnsi" w:cstheme="majorBidi" w:eastAsiaTheme="majorEastAsia" w:hAnsiTheme="majorHAnsi"/>
       <w:b/>
       <w:bCs/>
       <w:sz w:val="22"/>
       <w:szCs w:val="32"/>
     </w:rPr>
   </w:style>
-  <w:style w:type="paragraph" w:styleId="Heading2">
+  <w:style w:styleId="Heading2" w:type="paragraph">
     <w:name w:val="heading 2"/>
     <w:basedOn w:val="Normal"/>
     <w:next w:val="Normal"/>
@@ -2642,17 +2907,17 @@
     <w:pPr>
       <w:keepNext/>
       <w:keepLines/>
-      <w:spacing w:before="320" w:after="120"/>
+      <w:spacing w:after="120" w:before="320"/>
       <w:outlineLvl w:val="1"/>
     </w:pPr>
     <w:rPr>
-      <w:rFonts w:asciiTheme="majorHAnsi" w:eastAsiaTheme="majorEastAsia" w:hAnsiTheme="majorHAnsi" w:cstheme="majorBidi"/>
+      <w:rFonts w:asciiTheme="majorHAnsi" w:cstheme="majorBidi" w:eastAsiaTheme="majorEastAsia" w:hAnsiTheme="majorHAnsi"/>
       <w:b/>
       <w:bCs/>
       <w:szCs w:val="32"/>
     </w:rPr>
   </w:style>
-  <w:style w:type="paragraph" w:styleId="Heading3">
+  <w:style w:styleId="Heading3" w:type="paragraph">
     <w:name w:val="heading 3"/>
     <w:basedOn w:val="Heading2"/>
     <w:next w:val="Normal"/>
@@ -2667,7 +2932,7 @@
       <w:sz w:val="18"/>
     </w:rPr>
   </w:style>
-  <w:style w:type="paragraph" w:styleId="Heading4">
+  <w:style w:styleId="Heading4" w:type="paragraph">
     <w:name w:val="heading 4"/>
     <w:basedOn w:val="Heading3"/>
     <w:next w:val="Normal"/>
@@ -2682,7 +2947,7 @@
       <w:lang w:val="es-ES"/>
     </w:rPr>
   </w:style>
-  <w:style w:type="paragraph" w:styleId="Heading5">
+  <w:style w:styleId="Heading5" w:type="paragraph">
     <w:name w:val="heading 5"/>
     <w:basedOn w:val="Heading4"/>
     <w:next w:val="Normal"/>
@@ -2694,7 +2959,7 @@
       <w:outlineLvl w:val="4"/>
     </w:pPr>
   </w:style>
-  <w:style w:type="paragraph" w:styleId="Heading6">
+  <w:style w:styleId="Heading6" w:type="paragraph">
     <w:name w:val="heading 6"/>
     <w:aliases w:val="Responses"/>
     <w:basedOn w:val="Normal"/>
@@ -2705,51 +2970,51 @@
     <w:pPr>
       <w:keepNext/>
       <w:keepLines/>
-      <w:spacing w:before="200" w:after="0"/>
+      <w:spacing w:after="0" w:before="200"/>
       <w:outlineLvl w:val="5"/>
     </w:pPr>
     <w:rPr>
-      <w:rFonts w:asciiTheme="majorHAnsi" w:eastAsiaTheme="majorEastAsia" w:hAnsiTheme="majorHAnsi" w:cstheme="majorBidi"/>
+      <w:rFonts w:asciiTheme="majorHAnsi" w:cstheme="majorBidi" w:eastAsiaTheme="majorEastAsia" w:hAnsiTheme="majorHAnsi"/>
       <w:iCs/>
-      <w:color w:val="1F497D" w:themeColor="text2"/>
-    </w:rPr>
-  </w:style>
-  <w:style w:type="character" w:default="1" w:styleId="DefaultParagraphFont">
+      <w:color w:themeColor="text2" w:val="1F497D"/>
+    </w:rPr>
+  </w:style>
+  <w:style w:default="1" w:styleId="DefaultParagraphFont" w:type="character">
     <w:name w:val="Default Paragraph Font"/>
     <w:uiPriority w:val="1"/>
     <w:semiHidden/>
     <w:unhideWhenUsed/>
   </w:style>
-  <w:style w:type="table" w:default="1" w:styleId="TableNormal">
+  <w:style w:default="1" w:styleId="TableNormal" w:type="table">
     <w:name w:val="Normal Table"/>
     <w:uiPriority w:val="99"/>
     <w:semiHidden/>
     <w:unhideWhenUsed/>
     <w:tblPr>
-      <w:tblInd w:w="0" w:type="dxa"/>
+      <w:tblInd w:type="dxa" w:w="0"/>
       <w:tblCellMar>
-        <w:top w:w="0" w:type="dxa"/>
-        <w:left w:w="108" w:type="dxa"/>
-        <w:bottom w:w="0" w:type="dxa"/>
-        <w:right w:w="108" w:type="dxa"/>
+        <w:top w:type="dxa" w:w="0"/>
+        <w:left w:type="dxa" w:w="108"/>
+        <w:bottom w:type="dxa" w:w="0"/>
+        <w:right w:type="dxa" w:w="108"/>
       </w:tblCellMar>
     </w:tblPr>
   </w:style>
-  <w:style w:type="numbering" w:default="1" w:styleId="NoList">
+  <w:style w:default="1" w:styleId="NoList" w:type="numbering">
     <w:name w:val="No List"/>
     <w:uiPriority w:val="99"/>
     <w:semiHidden/>
     <w:unhideWhenUsed/>
   </w:style>
-  <w:style w:type="paragraph" w:customStyle="1" w:styleId="Compact">
+  <w:style w:customStyle="1" w:styleId="Compact" w:type="paragraph">
     <w:name w:val="Compact"/>
     <w:basedOn w:val="Normal"/>
     <w:qFormat/>
     <w:pPr>
-      <w:spacing w:before="36" w:after="36"/>
+      <w:spacing w:after="36" w:before="36"/>
     </w:pPr>
   </w:style>
-  <w:style w:type="paragraph" w:styleId="Title">
+  <w:style w:styleId="Title" w:type="paragraph">
     <w:name w:val="Title"/>
     <w:basedOn w:val="Normal"/>
     <w:next w:val="Normal"/>
@@ -2758,17 +3023,17 @@
     <w:pPr>
       <w:keepNext/>
       <w:keepLines/>
-      <w:spacing w:before="480" w:after="720"/>
+      <w:spacing w:after="720" w:before="480"/>
     </w:pPr>
     <w:rPr>
-      <w:rFonts w:asciiTheme="majorHAnsi" w:eastAsiaTheme="majorEastAsia" w:hAnsiTheme="majorHAnsi" w:cstheme="majorBidi"/>
+      <w:rFonts w:asciiTheme="majorHAnsi" w:cstheme="majorBidi" w:eastAsiaTheme="majorEastAsia" w:hAnsiTheme="majorHAnsi"/>
       <w:b/>
       <w:bCs/>
       <w:sz w:val="28"/>
       <w:szCs w:val="36"/>
     </w:rPr>
   </w:style>
-  <w:style w:type="paragraph" w:styleId="Subtitle">
+  <w:style w:styleId="Subtitle" w:type="paragraph">
     <w:name w:val="Subtitle"/>
     <w:basedOn w:val="Title"/>
     <w:next w:val="Normal"/>
@@ -2781,7 +3046,7 @@
       <w:szCs w:val="30"/>
     </w:rPr>
   </w:style>
-  <w:style w:type="paragraph" w:customStyle="1" w:styleId="Author">
+  <w:style w:customStyle="1" w:styleId="Author" w:type="paragraph">
     <w:name w:val="Author"/>
     <w:next w:val="Normal"/>
     <w:qFormat/>
@@ -2789,14 +3054,14 @@
     <w:pPr>
       <w:keepNext/>
       <w:keepLines/>
-      <w:spacing w:before="120" w:after="320"/>
+      <w:spacing w:after="320" w:before="120"/>
     </w:pPr>
     <w:rPr>
       <w:rFonts w:ascii="Arial" w:hAnsi="Arial"/>
       <w:sz w:val="20"/>
     </w:rPr>
   </w:style>
-  <w:style w:type="paragraph" w:styleId="Date">
+  <w:style w:styleId="Date" w:type="paragraph">
     <w:name w:val="Date"/>
     <w:next w:val="Normal"/>
     <w:qFormat/>
@@ -2806,7 +3071,7 @@
       <w:jc w:val="center"/>
     </w:pPr>
   </w:style>
-  <w:style w:type="paragraph" w:customStyle="1" w:styleId="Abstract">
+  <w:style w:customStyle="1" w:styleId="Abstract" w:type="paragraph">
     <w:name w:val="Abstract"/>
     <w:basedOn w:val="Normal"/>
     <w:next w:val="Normal"/>
@@ -2814,22 +3079,22 @@
     <w:pPr>
       <w:keepNext/>
       <w:keepLines/>
-      <w:spacing w:before="300" w:after="300"/>
+      <w:spacing w:after="300" w:before="300"/>
     </w:pPr>
     <w:rPr>
       <w:szCs w:val="20"/>
     </w:rPr>
   </w:style>
-  <w:style w:type="paragraph" w:styleId="Bibliography">
+  <w:style w:styleId="Bibliography" w:type="paragraph">
     <w:name w:val="Bibliography"/>
     <w:basedOn w:val="Normal"/>
     <w:qFormat/>
     <w:rsid w:val="006C57ED"/>
     <w:pPr>
-      <w:ind w:left="567" w:hanging="567"/>
+      <w:ind w:hanging="567" w:left="567"/>
     </w:pPr>
   </w:style>
-  <w:style w:type="paragraph" w:customStyle="1" w:styleId="BlockQuote">
+  <w:style w:customStyle="1" w:styleId="BlockQuote" w:type="paragraph">
     <w:name w:val="Block Quote"/>
     <w:basedOn w:val="Normal"/>
     <w:next w:val="Normal"/>
@@ -2838,22 +3103,22 @@
     <w:qFormat/>
     <w:rsid w:val="00975FD8"/>
     <w:pPr>
-      <w:spacing w:before="100" w:after="100" w:line="240" w:lineRule="auto"/>
+      <w:spacing w:after="100" w:before="100" w:line="240" w:lineRule="auto"/>
     </w:pPr>
     <w:rPr>
-      <w:rFonts w:asciiTheme="majorHAnsi" w:eastAsiaTheme="majorEastAsia" w:hAnsiTheme="majorHAnsi" w:cstheme="majorBidi"/>
+      <w:rFonts w:asciiTheme="majorHAnsi" w:cstheme="majorBidi" w:eastAsiaTheme="majorEastAsia" w:hAnsiTheme="majorHAnsi"/>
       <w:bCs/>
       <w:szCs w:val="20"/>
     </w:rPr>
   </w:style>
-  <w:style w:type="paragraph" w:styleId="FootnoteText">
+  <w:style w:styleId="FootnoteText" w:type="paragraph">
     <w:name w:val="footnote text"/>
     <w:basedOn w:val="Normal"/>
     <w:uiPriority w:val="9"/>
     <w:unhideWhenUsed/>
     <w:qFormat/>
   </w:style>
-  <w:style w:type="paragraph" w:customStyle="1" w:styleId="DefinitionTerm">
+  <w:style w:customStyle="1" w:styleId="DefinitionTerm" w:type="paragraph">
     <w:name w:val="Definition Term"/>
     <w:basedOn w:val="Normal"/>
     <w:next w:val="Definition"/>
@@ -2866,11 +3131,11 @@
       <w:b/>
     </w:rPr>
   </w:style>
-  <w:style w:type="paragraph" w:customStyle="1" w:styleId="Definition">
+  <w:style w:customStyle="1" w:styleId="Definition" w:type="paragraph">
     <w:name w:val="Definition"/>
     <w:basedOn w:val="Normal"/>
   </w:style>
-  <w:style w:type="paragraph" w:styleId="BodyText">
+  <w:style w:styleId="BodyText" w:type="paragraph">
     <w:name w:val="Body Text"/>
     <w:basedOn w:val="Normal"/>
     <w:link w:val="BodyTextChar1"/>
@@ -2878,33 +3143,33 @@
       <w:spacing w:after="120"/>
     </w:pPr>
   </w:style>
-  <w:style w:type="paragraph" w:customStyle="1" w:styleId="TableCaption">
+  <w:style w:customStyle="1" w:styleId="TableCaption" w:type="paragraph">
     <w:name w:val="Table Caption"/>
     <w:basedOn w:val="Normal"/>
     <w:pPr>
-      <w:spacing w:before="0" w:after="120"/>
+      <w:spacing w:after="120" w:before="0"/>
     </w:pPr>
     <w:rPr>
       <w:i/>
     </w:rPr>
   </w:style>
-  <w:style w:type="paragraph" w:customStyle="1" w:styleId="ImageCaption">
+  <w:style w:customStyle="1" w:styleId="ImageCaption" w:type="paragraph">
     <w:name w:val="Image Caption"/>
     <w:basedOn w:val="Normal"/>
     <w:link w:val="BodyTextChar"/>
     <w:pPr>
-      <w:spacing w:before="0" w:after="120"/>
+      <w:spacing w:after="120" w:before="0"/>
     </w:pPr>
     <w:rPr>
       <w:i/>
     </w:rPr>
   </w:style>
-  <w:style w:type="character" w:customStyle="1" w:styleId="BodyTextChar">
+  <w:style w:customStyle="1" w:styleId="BodyTextChar" w:type="character">
     <w:name w:val="Body Text Char"/>
     <w:basedOn w:val="DefaultParagraphFont"/>
     <w:link w:val="ImageCaption"/>
   </w:style>
-  <w:style w:type="character" w:customStyle="1" w:styleId="VerbatimChar">
+  <w:style w:customStyle="1" w:styleId="VerbatimChar" w:type="character">
     <w:name w:val="Verbatim Char"/>
     <w:basedOn w:val="BodyTextChar"/>
     <w:link w:val="SourceCode"/>
@@ -2913,28 +3178,28 @@
       <w:sz w:val="22"/>
     </w:rPr>
   </w:style>
-  <w:style w:type="character" w:customStyle="1" w:styleId="FootnoteRef">
+  <w:style w:customStyle="1" w:styleId="FootnoteRef" w:type="character">
     <w:name w:val="Footnote Ref"/>
     <w:basedOn w:val="BodyTextChar"/>
     <w:rPr>
       <w:vertAlign w:val="superscript"/>
     </w:rPr>
   </w:style>
-  <w:style w:type="character" w:customStyle="1" w:styleId="Link">
+  <w:style w:customStyle="1" w:styleId="Link" w:type="character">
     <w:name w:val="Link"/>
     <w:basedOn w:val="BodyTextChar"/>
     <w:rPr>
-      <w:color w:val="4F81BD" w:themeColor="accent1"/>
-    </w:rPr>
-  </w:style>
-  <w:style w:type="paragraph" w:customStyle="1" w:styleId="SourceCode0">
+      <w:color w:themeColor="accent1" w:val="4F81BD"/>
+    </w:rPr>
+  </w:style>
+  <w:style w:customStyle="1" w:styleId="SourceCode0" w:type="paragraph">
     <w:name w:val="Source Code"/>
     <w:basedOn w:val="Normal"/>
     <w:pPr>
       <w:wordWrap w:val="0"/>
     </w:pPr>
   </w:style>
-  <w:style w:type="character" w:customStyle="1" w:styleId="KeywordTok">
+  <w:style w:customStyle="1" w:styleId="KeywordTok" w:type="character">
     <w:name w:val="KeywordTok"/>
     <w:basedOn w:val="VerbatimChar"/>
     <w:rPr>
@@ -2944,7 +3209,7 @@
       <w:sz w:val="22"/>
     </w:rPr>
   </w:style>
-  <w:style w:type="character" w:customStyle="1" w:styleId="DataTypeTok">
+  <w:style w:customStyle="1" w:styleId="DataTypeTok" w:type="character">
     <w:name w:val="DataTypeTok"/>
     <w:basedOn w:val="VerbatimChar"/>
     <w:rPr>
@@ -2953,7 +3218,7 @@
       <w:sz w:val="22"/>
     </w:rPr>
   </w:style>
-  <w:style w:type="character" w:customStyle="1" w:styleId="DecValTok">
+  <w:style w:customStyle="1" w:styleId="DecValTok" w:type="character">
     <w:name w:val="DecValTok"/>
     <w:basedOn w:val="VerbatimChar"/>
     <w:rPr>
@@ -2962,7 +3227,7 @@
       <w:sz w:val="22"/>
     </w:rPr>
   </w:style>
-  <w:style w:type="character" w:customStyle="1" w:styleId="BaseNTok">
+  <w:style w:customStyle="1" w:styleId="BaseNTok" w:type="character">
     <w:name w:val="BaseNTok"/>
     <w:basedOn w:val="VerbatimChar"/>
     <w:rPr>
@@ -2971,7 +3236,7 @@
       <w:sz w:val="22"/>
     </w:rPr>
   </w:style>
-  <w:style w:type="character" w:customStyle="1" w:styleId="FloatTok">
+  <w:style w:customStyle="1" w:styleId="FloatTok" w:type="character">
     <w:name w:val="FloatTok"/>
     <w:basedOn w:val="VerbatimChar"/>
     <w:rPr>
@@ -2980,7 +3245,7 @@
       <w:sz w:val="22"/>
     </w:rPr>
   </w:style>
-  <w:style w:type="character" w:customStyle="1" w:styleId="CharTok">
+  <w:style w:customStyle="1" w:styleId="CharTok" w:type="character">
     <w:name w:val="CharTok"/>
     <w:basedOn w:val="VerbatimChar"/>
     <w:rPr>
@@ -2989,7 +3254,7 @@
       <w:sz w:val="22"/>
     </w:rPr>
   </w:style>
-  <w:style w:type="character" w:customStyle="1" w:styleId="StringTok">
+  <w:style w:customStyle="1" w:styleId="StringTok" w:type="character">
     <w:name w:val="StringTok"/>
     <w:basedOn w:val="VerbatimChar"/>
     <w:rPr>
@@ -2998,7 +3263,7 @@
       <w:sz w:val="22"/>
     </w:rPr>
   </w:style>
-  <w:style w:type="character" w:customStyle="1" w:styleId="CommentTok">
+  <w:style w:customStyle="1" w:styleId="CommentTok" w:type="character">
     <w:name w:val="CommentTok"/>
     <w:basedOn w:val="VerbatimChar"/>
     <w:rPr>
@@ -3008,7 +3273,7 @@
       <w:sz w:val="22"/>
     </w:rPr>
   </w:style>
-  <w:style w:type="character" w:customStyle="1" w:styleId="OtherTok">
+  <w:style w:customStyle="1" w:styleId="OtherTok" w:type="character">
     <w:name w:val="OtherTok"/>
     <w:basedOn w:val="VerbatimChar"/>
     <w:rPr>
@@ -3017,7 +3282,7 @@
       <w:sz w:val="22"/>
     </w:rPr>
   </w:style>
-  <w:style w:type="character" w:customStyle="1" w:styleId="AlertTok">
+  <w:style w:customStyle="1" w:styleId="AlertTok" w:type="character">
     <w:name w:val="AlertTok"/>
     <w:basedOn w:val="VerbatimChar"/>
     <w:rPr>
@@ -3027,7 +3292,7 @@
       <w:sz w:val="22"/>
     </w:rPr>
   </w:style>
-  <w:style w:type="character" w:customStyle="1" w:styleId="FunctionTok">
+  <w:style w:customStyle="1" w:styleId="FunctionTok" w:type="character">
     <w:name w:val="FunctionTok"/>
     <w:basedOn w:val="VerbatimChar"/>
     <w:rPr>
@@ -3036,7 +3301,7 @@
       <w:sz w:val="22"/>
     </w:rPr>
   </w:style>
-  <w:style w:type="character" w:customStyle="1" w:styleId="RegionMarkerTok">
+  <w:style w:customStyle="1" w:styleId="RegionMarkerTok" w:type="character">
     <w:name w:val="RegionMarkerTok"/>
     <w:basedOn w:val="VerbatimChar"/>
     <w:rPr>
@@ -3044,7 +3309,7 @@
       <w:sz w:val="22"/>
     </w:rPr>
   </w:style>
-  <w:style w:type="character" w:customStyle="1" w:styleId="ErrorTok">
+  <w:style w:customStyle="1" w:styleId="ErrorTok" w:type="character">
     <w:name w:val="ErrorTok"/>
     <w:basedOn w:val="VerbatimChar"/>
     <w:rPr>
@@ -3054,7 +3319,7 @@
       <w:sz w:val="22"/>
     </w:rPr>
   </w:style>
-  <w:style w:type="character" w:customStyle="1" w:styleId="NormalTok">
+  <w:style w:customStyle="1" w:styleId="NormalTok" w:type="character">
     <w:name w:val="NormalTok"/>
     <w:basedOn w:val="VerbatimChar"/>
     <w:rPr>
@@ -3062,16 +3327,16 @@
       <w:sz w:val="22"/>
     </w:rPr>
   </w:style>
-  <w:style w:type="paragraph" w:customStyle="1" w:styleId="SourceCode">
+  <w:style w:customStyle="1" w:styleId="SourceCode" w:type="paragraph">
     <w:name w:val="Source Code"/>
     <w:basedOn w:val="Normal"/>
     <w:link w:val="VerbatimChar"/>
     <w:pPr>
-      <w:shd w:val="clear" w:color="auto" w:fill="F8F8F8"/>
+      <w:shd w:color="auto" w:fill="F8F8F8" w:val="clear"/>
       <w:wordWrap w:val="0"/>
     </w:pPr>
   </w:style>
-  <w:style w:type="character" w:customStyle="1" w:styleId="KeywordTok0">
+  <w:style w:customStyle="1" w:styleId="KeywordTok0" w:type="character">
     <w:name w:val="KeywordTok"/>
     <w:basedOn w:val="VerbatimChar"/>
     <w:rPr>
@@ -3079,70 +3344,70 @@
       <w:b/>
       <w:color w:val="204A87"/>
       <w:sz w:val="22"/>
-      <w:shd w:val="clear" w:color="auto" w:fill="F8F8F8"/>
-    </w:rPr>
-  </w:style>
-  <w:style w:type="character" w:customStyle="1" w:styleId="DataTypeTok0">
+      <w:shd w:color="auto" w:fill="F8F8F8" w:val="clear"/>
+    </w:rPr>
+  </w:style>
+  <w:style w:customStyle="1" w:styleId="DataTypeTok0" w:type="character">
     <w:name w:val="DataTypeTok"/>
     <w:basedOn w:val="VerbatimChar"/>
     <w:rPr>
       <w:rFonts w:ascii="Consolas" w:hAnsi="Consolas"/>
       <w:color w:val="204A87"/>
       <w:sz w:val="22"/>
-      <w:shd w:val="clear" w:color="auto" w:fill="F8F8F8"/>
-    </w:rPr>
-  </w:style>
-  <w:style w:type="character" w:customStyle="1" w:styleId="DecValTok0">
+      <w:shd w:color="auto" w:fill="F8F8F8" w:val="clear"/>
+    </w:rPr>
+  </w:style>
+  <w:style w:customStyle="1" w:styleId="DecValTok0" w:type="character">
     <w:name w:val="DecValTok"/>
     <w:basedOn w:val="VerbatimChar"/>
     <w:rPr>
       <w:rFonts w:ascii="Consolas" w:hAnsi="Consolas"/>
       <w:color w:val="0000CF"/>
       <w:sz w:val="22"/>
-      <w:shd w:val="clear" w:color="auto" w:fill="F8F8F8"/>
-    </w:rPr>
-  </w:style>
-  <w:style w:type="character" w:customStyle="1" w:styleId="BaseNTok0">
+      <w:shd w:color="auto" w:fill="F8F8F8" w:val="clear"/>
+    </w:rPr>
+  </w:style>
+  <w:style w:customStyle="1" w:styleId="BaseNTok0" w:type="character">
     <w:name w:val="BaseNTok"/>
     <w:basedOn w:val="VerbatimChar"/>
     <w:rPr>
       <w:rFonts w:ascii="Consolas" w:hAnsi="Consolas"/>
       <w:color w:val="0000CF"/>
       <w:sz w:val="22"/>
-      <w:shd w:val="clear" w:color="auto" w:fill="F8F8F8"/>
-    </w:rPr>
-  </w:style>
-  <w:style w:type="character" w:customStyle="1" w:styleId="FloatTok0">
+      <w:shd w:color="auto" w:fill="F8F8F8" w:val="clear"/>
+    </w:rPr>
+  </w:style>
+  <w:style w:customStyle="1" w:styleId="FloatTok0" w:type="character">
     <w:name w:val="FloatTok"/>
     <w:basedOn w:val="VerbatimChar"/>
     <w:rPr>
       <w:rFonts w:ascii="Consolas" w:hAnsi="Consolas"/>
       <w:color w:val="0000CF"/>
       <w:sz w:val="22"/>
-      <w:shd w:val="clear" w:color="auto" w:fill="F8F8F8"/>
-    </w:rPr>
-  </w:style>
-  <w:style w:type="character" w:customStyle="1" w:styleId="CharTok0">
+      <w:shd w:color="auto" w:fill="F8F8F8" w:val="clear"/>
+    </w:rPr>
+  </w:style>
+  <w:style w:customStyle="1" w:styleId="CharTok0" w:type="character">
     <w:name w:val="CharTok"/>
     <w:basedOn w:val="VerbatimChar"/>
     <w:rPr>
       <w:rFonts w:ascii="Consolas" w:hAnsi="Consolas"/>
       <w:color w:val="4E9A06"/>
       <w:sz w:val="22"/>
-      <w:shd w:val="clear" w:color="auto" w:fill="F8F8F8"/>
-    </w:rPr>
-  </w:style>
-  <w:style w:type="character" w:customStyle="1" w:styleId="StringTok0">
+      <w:shd w:color="auto" w:fill="F8F8F8" w:val="clear"/>
+    </w:rPr>
+  </w:style>
+  <w:style w:customStyle="1" w:styleId="StringTok0" w:type="character">
     <w:name w:val="StringTok"/>
     <w:basedOn w:val="VerbatimChar"/>
     <w:rPr>
       <w:rFonts w:ascii="Consolas" w:hAnsi="Consolas"/>
       <w:color w:val="4E9A06"/>
       <w:sz w:val="22"/>
-      <w:shd w:val="clear" w:color="auto" w:fill="F8F8F8"/>
-    </w:rPr>
-  </w:style>
-  <w:style w:type="character" w:customStyle="1" w:styleId="CommentTok0">
+      <w:shd w:color="auto" w:fill="F8F8F8" w:val="clear"/>
+    </w:rPr>
+  </w:style>
+  <w:style w:customStyle="1" w:styleId="CommentTok0" w:type="character">
     <w:name w:val="CommentTok"/>
     <w:basedOn w:val="VerbatimChar"/>
     <w:rPr>
@@ -3150,90 +3415,90 @@
       <w:i/>
       <w:color w:val="8F5902"/>
       <w:sz w:val="22"/>
-      <w:shd w:val="clear" w:color="auto" w:fill="F8F8F8"/>
-    </w:rPr>
-  </w:style>
-  <w:style w:type="character" w:customStyle="1" w:styleId="OtherTok0">
+      <w:shd w:color="auto" w:fill="F8F8F8" w:val="clear"/>
+    </w:rPr>
+  </w:style>
+  <w:style w:customStyle="1" w:styleId="OtherTok0" w:type="character">
     <w:name w:val="OtherTok"/>
     <w:basedOn w:val="VerbatimChar"/>
     <w:rPr>
       <w:rFonts w:ascii="Consolas" w:hAnsi="Consolas"/>
       <w:color w:val="8F5902"/>
       <w:sz w:val="22"/>
-      <w:shd w:val="clear" w:color="auto" w:fill="F8F8F8"/>
-    </w:rPr>
-  </w:style>
-  <w:style w:type="character" w:customStyle="1" w:styleId="AlertTok0">
+      <w:shd w:color="auto" w:fill="F8F8F8" w:val="clear"/>
+    </w:rPr>
+  </w:style>
+  <w:style w:customStyle="1" w:styleId="AlertTok0" w:type="character">
     <w:name w:val="AlertTok"/>
     <w:basedOn w:val="VerbatimChar"/>
     <w:rPr>
       <w:rFonts w:ascii="Consolas" w:hAnsi="Consolas"/>
       <w:color w:val="EF2929"/>
       <w:sz w:val="22"/>
-      <w:shd w:val="clear" w:color="auto" w:fill="F8F8F8"/>
-    </w:rPr>
-  </w:style>
-  <w:style w:type="character" w:customStyle="1" w:styleId="FunctionTok0">
+      <w:shd w:color="auto" w:fill="F8F8F8" w:val="clear"/>
+    </w:rPr>
+  </w:style>
+  <w:style w:customStyle="1" w:styleId="FunctionTok0" w:type="character">
     <w:name w:val="FunctionTok"/>
     <w:basedOn w:val="VerbatimChar"/>
     <w:rPr>
       <w:rFonts w:ascii="Consolas" w:hAnsi="Consolas"/>
       <w:color w:val="000000"/>
       <w:sz w:val="22"/>
-      <w:shd w:val="clear" w:color="auto" w:fill="F8F8F8"/>
-    </w:rPr>
-  </w:style>
-  <w:style w:type="character" w:customStyle="1" w:styleId="RegionMarkerTok0">
+      <w:shd w:color="auto" w:fill="F8F8F8" w:val="clear"/>
+    </w:rPr>
+  </w:style>
+  <w:style w:customStyle="1" w:styleId="RegionMarkerTok0" w:type="character">
     <w:name w:val="RegionMarkerTok"/>
     <w:basedOn w:val="VerbatimChar"/>
     <w:rPr>
       <w:rFonts w:ascii="Consolas" w:hAnsi="Consolas"/>
       <w:sz w:val="22"/>
-      <w:shd w:val="clear" w:color="auto" w:fill="F8F8F8"/>
-    </w:rPr>
-  </w:style>
-  <w:style w:type="character" w:customStyle="1" w:styleId="ErrorTok0">
+      <w:shd w:color="auto" w:fill="F8F8F8" w:val="clear"/>
+    </w:rPr>
+  </w:style>
+  <w:style w:customStyle="1" w:styleId="ErrorTok0" w:type="character">
     <w:name w:val="ErrorTok"/>
     <w:basedOn w:val="VerbatimChar"/>
     <w:rPr>
       <w:rFonts w:ascii="Consolas" w:hAnsi="Consolas"/>
       <w:b/>
       <w:sz w:val="22"/>
-      <w:shd w:val="clear" w:color="auto" w:fill="F8F8F8"/>
-    </w:rPr>
-  </w:style>
-  <w:style w:type="character" w:customStyle="1" w:styleId="NormalTok0">
+      <w:shd w:color="auto" w:fill="F8F8F8" w:val="clear"/>
+    </w:rPr>
+  </w:style>
+  <w:style w:customStyle="1" w:styleId="NormalTok0" w:type="character">
     <w:name w:val="NormalTok"/>
     <w:basedOn w:val="VerbatimChar"/>
     <w:rPr>
       <w:rFonts w:ascii="Consolas" w:hAnsi="Consolas"/>
       <w:sz w:val="22"/>
-      <w:shd w:val="clear" w:color="auto" w:fill="F8F8F8"/>
-    </w:rPr>
-  </w:style>
-  <w:style w:type="character" w:styleId="Hyperlink">
+      <w:shd w:color="auto" w:fill="F8F8F8" w:val="clear"/>
+    </w:rPr>
+  </w:style>
+  <w:style w:styleId="Hyperlink" w:type="character">
     <w:name w:val="Hyperlink"/>
     <w:basedOn w:val="DefaultParagraphFont"/>
     <w:rsid w:val="00A6715F"/>
     <w:rPr>
-      <w:color w:val="0000FF" w:themeColor="hyperlink"/>
+      <w:color w:themeColor="hyperlink" w:val="0000FF"/>
       <w:u w:val="single"/>
     </w:rPr>
   </w:style>
-  <w:style w:type="character" w:customStyle="1" w:styleId="Heading6Char">
+  <w:style w:customStyle="1" w:styleId="Heading6Char" w:type="character">
     <w:name w:val="Heading 6 Char"/>
     <w:aliases w:val="Responses Char"/>
     <w:basedOn w:val="DefaultParagraphFont"/>
     <w:link w:val="Heading6"/>
     <w:rsid w:val="006D444C"/>
     <w:rPr>
-      <w:rFonts w:asciiTheme="majorHAnsi" w:eastAsiaTheme="majorEastAsia" w:hAnsiTheme="majorHAnsi" w:cstheme="majorBidi"/>
+      <w:rFonts w:asciiTheme="majorHAnsi" w:cstheme="majorBidi" w:eastAsiaTheme="majorEastAsia" w:hAnsiTheme="majorHAnsi"/>
       <w:iCs/>
-      <w:color w:val="1F497D" w:themeColor="text2"/>
+      <w:color w:themeColor="text2" w:val="1F497D"/>
       <w:sz w:val="20"/>
     </w:rPr>
   </w:style>
-  <w:style w:type="character" w:customStyle="1" w:styleId="BodyTextChar1">
+  <w:style w:customStyle="1" w:styleId="BodyTextChar1" w:type="character">
     <w:name w:val="Body Text Char1"/>
     <w:basedOn w:val="DefaultParagraphFont"/>
     <w:link w:val="BodyText"/>
@@ -3242,25 +3507,25 @@
       <w:sz w:val="20"/>
     </w:rPr>
   </w:style>
-  <w:style w:type="character" w:styleId="LineNumber">
+  <w:style w:styleId="LineNumber" w:type="character">
     <w:name w:val="line number"/>
     <w:basedOn w:val="DefaultParagraphFont"/>
     <w:rsid w:val="005620F8"/>
   </w:style>
-  <w:style w:type="paragraph" w:styleId="Header">
+  <w:style w:styleId="Header" w:type="paragraph">
     <w:name w:val="header"/>
     <w:basedOn w:val="Normal"/>
     <w:link w:val="HeaderChar"/>
     <w:rsid w:val="000B51C4"/>
     <w:pPr>
       <w:tabs>
-        <w:tab w:val="center" w:pos="4513"/>
-        <w:tab w:val="right" w:pos="9026"/>
+        <w:tab w:pos="4513" w:val="center"/>
+        <w:tab w:pos="9026" w:val="right"/>
       </w:tabs>
-      <w:spacing w:before="0" w:after="0" w:line="240" w:lineRule="auto"/>
+      <w:spacing w:after="0" w:before="0" w:line="240" w:lineRule="auto"/>
     </w:pPr>
   </w:style>
-  <w:style w:type="character" w:customStyle="1" w:styleId="HeaderChar">
+  <w:style w:customStyle="1" w:styleId="HeaderChar" w:type="character">
     <w:name w:val="Header Char"/>
     <w:basedOn w:val="DefaultParagraphFont"/>
     <w:link w:val="Header"/>
@@ -3269,7 +3534,7 @@
       <w:sz w:val="20"/>
     </w:rPr>
   </w:style>
-  <w:style w:type="paragraph" w:styleId="Footer">
+  <w:style w:styleId="Footer" w:type="paragraph">
     <w:name w:val="footer"/>
     <w:basedOn w:val="Normal"/>
     <w:link w:val="FooterChar"/>
@@ -3277,13 +3542,13 @@
     <w:rsid w:val="000B51C4"/>
     <w:pPr>
       <w:tabs>
-        <w:tab w:val="center" w:pos="4513"/>
-        <w:tab w:val="right" w:pos="9026"/>
+        <w:tab w:pos="4513" w:val="center"/>
+        <w:tab w:pos="9026" w:val="right"/>
       </w:tabs>
-      <w:spacing w:before="0" w:after="0" w:line="240" w:lineRule="auto"/>
+      <w:spacing w:after="0" w:before="0" w:line="240" w:lineRule="auto"/>
     </w:pPr>
   </w:style>
-  <w:style w:type="character" w:customStyle="1" w:styleId="FooterChar">
+  <w:style w:customStyle="1" w:styleId="FooterChar" w:type="character">
     <w:name w:val="Footer Char"/>
     <w:basedOn w:val="DefaultParagraphFont"/>
     <w:link w:val="Footer"/>
@@ -3297,173 +3562,139 @@
     <w:name w:val="ConstantTok"/>
     <w:basedOn w:val="VerbatimChar"/>
     <w:rPr>
-      <w:rFonts w:ascii="Consolas" w:hAnsi="Consolas"/>
-      <w:color w:val="8F5902"/>
-      <w:sz w:val="22"/>
-      <w:shd w:val="clear" w:color="auto" w:fill="F1F3F5"/>
+      <w:color w:val="8f5902"/>
+      <w:shd w:val="clear" w:fill="f1f3f5"/>
     </w:rPr>
   </w:style>
   <w:style w:type="character" w:customStyle="1" w:styleId="SpecialCharTok">
     <w:name w:val="SpecialCharTok"/>
     <w:basedOn w:val="VerbatimChar"/>
     <w:rPr>
-      <w:rFonts w:ascii="Consolas" w:hAnsi="Consolas"/>
-      <w:color w:val="5E5E5E"/>
-      <w:sz w:val="22"/>
-      <w:shd w:val="clear" w:color="auto" w:fill="F1F3F5"/>
+      <w:color w:val="5e5e5e"/>
+      <w:shd w:val="clear" w:fill="f1f3f5"/>
     </w:rPr>
   </w:style>
   <w:style w:type="character" w:customStyle="1" w:styleId="VerbatimStringTok">
     <w:name w:val="VerbatimStringTok"/>
     <w:basedOn w:val="VerbatimChar"/>
     <w:rPr>
-      <w:rFonts w:ascii="Consolas" w:hAnsi="Consolas"/>
-      <w:color w:val="20794D"/>
-      <w:sz w:val="22"/>
-      <w:shd w:val="clear" w:color="auto" w:fill="F1F3F5"/>
+      <w:color w:val="20794d"/>
+      <w:shd w:val="clear" w:fill="f1f3f5"/>
     </w:rPr>
   </w:style>
   <w:style w:type="character" w:customStyle="1" w:styleId="SpecialStringTok">
     <w:name w:val="SpecialStringTok"/>
     <w:basedOn w:val="VerbatimChar"/>
     <w:rPr>
-      <w:rFonts w:ascii="Consolas" w:hAnsi="Consolas"/>
-      <w:color w:val="20794D"/>
-      <w:sz w:val="22"/>
-      <w:shd w:val="clear" w:color="auto" w:fill="F1F3F5"/>
+      <w:color w:val="20794d"/>
+      <w:shd w:val="clear" w:fill="f1f3f5"/>
     </w:rPr>
   </w:style>
   <w:style w:type="character" w:customStyle="1" w:styleId="ImportTok">
     <w:name w:val="ImportTok"/>
     <w:basedOn w:val="VerbatimChar"/>
     <w:rPr>
-      <w:rFonts w:ascii="Consolas" w:hAnsi="Consolas"/>
-      <w:color w:val="00769E"/>
-      <w:sz w:val="22"/>
-      <w:shd w:val="clear" w:color="auto" w:fill="F1F3F5"/>
+      <w:color w:val="00769e"/>
+      <w:shd w:val="clear" w:fill="f1f3f5"/>
     </w:rPr>
   </w:style>
   <w:style w:type="character" w:customStyle="1" w:styleId="DocumentationTok">
     <w:name w:val="DocumentationTok"/>
     <w:basedOn w:val="VerbatimChar"/>
     <w:rPr>
-      <w:rFonts w:ascii="Consolas" w:hAnsi="Consolas"/>
+      <w:color w:val="5e5e5e"/>
+      <w:shd w:val="clear" w:fill="f1f3f5"/>
       <w:i/>
-      <w:color w:val="5E5E5E"/>
-      <w:sz w:val="22"/>
-      <w:shd w:val="clear" w:color="auto" w:fill="F1F3F5"/>
     </w:rPr>
   </w:style>
   <w:style w:type="character" w:customStyle="1" w:styleId="AnnotationTok">
     <w:name w:val="AnnotationTok"/>
     <w:basedOn w:val="VerbatimChar"/>
     <w:rPr>
-      <w:rFonts w:ascii="Consolas" w:hAnsi="Consolas"/>
-      <w:color w:val="5E5E5E"/>
-      <w:sz w:val="22"/>
-      <w:shd w:val="clear" w:color="auto" w:fill="F1F3F5"/>
+      <w:color w:val="5e5e5e"/>
+      <w:shd w:val="clear" w:fill="f1f3f5"/>
     </w:rPr>
   </w:style>
   <w:style w:type="character" w:customStyle="1" w:styleId="CommentVarTok">
     <w:name w:val="CommentVarTok"/>
     <w:basedOn w:val="VerbatimChar"/>
     <w:rPr>
-      <w:rFonts w:ascii="Consolas" w:hAnsi="Consolas"/>
+      <w:color w:val="5e5e5e"/>
+      <w:shd w:val="clear" w:fill="f1f3f5"/>
       <w:i/>
-      <w:color w:val="5E5E5E"/>
-      <w:sz w:val="22"/>
-      <w:shd w:val="clear" w:color="auto" w:fill="F1F3F5"/>
     </w:rPr>
   </w:style>
   <w:style w:type="character" w:customStyle="1" w:styleId="VariableTok">
     <w:name w:val="VariableTok"/>
     <w:basedOn w:val="VerbatimChar"/>
     <w:rPr>
-      <w:rFonts w:ascii="Consolas" w:hAnsi="Consolas"/>
       <w:color w:val="111111"/>
-      <w:sz w:val="22"/>
-      <w:shd w:val="clear" w:color="auto" w:fill="F1F3F5"/>
+      <w:shd w:val="clear" w:fill="f1f3f5"/>
     </w:rPr>
   </w:style>
   <w:style w:type="character" w:customStyle="1" w:styleId="ControlFlowTok">
     <w:name w:val="ControlFlowTok"/>
     <w:basedOn w:val="VerbatimChar"/>
     <w:rPr>
-      <w:rFonts w:ascii="Consolas" w:hAnsi="Consolas"/>
-      <w:color w:val="003B4F"/>
-      <w:sz w:val="22"/>
-      <w:shd w:val="clear" w:color="auto" w:fill="F1F3F5"/>
+      <w:color w:val="003b4f"/>
+      <w:shd w:val="clear" w:fill="f1f3f5"/>
     </w:rPr>
   </w:style>
   <w:style w:type="character" w:customStyle="1" w:styleId="OperatorTok">
     <w:name w:val="OperatorTok"/>
     <w:basedOn w:val="VerbatimChar"/>
     <w:rPr>
-      <w:rFonts w:ascii="Consolas" w:hAnsi="Consolas"/>
-      <w:color w:val="5E5E5E"/>
-      <w:sz w:val="22"/>
-      <w:shd w:val="clear" w:color="auto" w:fill="F1F3F5"/>
+      <w:color w:val="5e5e5e"/>
+      <w:shd w:val="clear" w:fill="f1f3f5"/>
     </w:rPr>
   </w:style>
   <w:style w:type="character" w:customStyle="1" w:styleId="BuiltInTok">
     <w:name w:val="BuiltInTok"/>
     <w:basedOn w:val="VerbatimChar"/>
     <w:rPr>
-      <w:rFonts w:ascii="Consolas" w:hAnsi="Consolas"/>
-      <w:color w:val="003B4F"/>
-      <w:sz w:val="22"/>
-      <w:shd w:val="clear" w:color="auto" w:fill="F1F3F5"/>
+      <w:color w:val="003b4f"/>
+      <w:shd w:val="clear" w:fill="f1f3f5"/>
     </w:rPr>
   </w:style>
   <w:style w:type="character" w:customStyle="1" w:styleId="ExtensionTok">
     <w:name w:val="ExtensionTok"/>
     <w:basedOn w:val="VerbatimChar"/>
     <w:rPr>
-      <w:rFonts w:ascii="Consolas" w:hAnsi="Consolas"/>
-      <w:color w:val="003B4F"/>
-      <w:sz w:val="22"/>
-      <w:shd w:val="clear" w:color="auto" w:fill="F1F3F5"/>
+      <w:color w:val="003b4f"/>
+      <w:shd w:val="clear" w:fill="f1f3f5"/>
     </w:rPr>
   </w:style>
   <w:style w:type="character" w:customStyle="1" w:styleId="PreprocessorTok">
     <w:name w:val="PreprocessorTok"/>
     <w:basedOn w:val="VerbatimChar"/>
     <w:rPr>
-      <w:rFonts w:ascii="Consolas" w:hAnsi="Consolas"/>
-      <w:color w:val="AD0000"/>
-      <w:sz w:val="22"/>
-      <w:shd w:val="clear" w:color="auto" w:fill="F1F3F5"/>
+      <w:color w:val="ad0000"/>
+      <w:shd w:val="clear" w:fill="f1f3f5"/>
     </w:rPr>
   </w:style>
   <w:style w:type="character" w:customStyle="1" w:styleId="AttributeTok">
     <w:name w:val="AttributeTok"/>
     <w:basedOn w:val="VerbatimChar"/>
     <w:rPr>
-      <w:rFonts w:ascii="Consolas" w:hAnsi="Consolas"/>
       <w:color w:val="657422"/>
-      <w:sz w:val="22"/>
-      <w:shd w:val="clear" w:color="auto" w:fill="F1F3F5"/>
+      <w:shd w:val="clear" w:fill="f1f3f5"/>
     </w:rPr>
   </w:style>
   <w:style w:type="character" w:customStyle="1" w:styleId="InformationTok">
     <w:name w:val="InformationTok"/>
     <w:basedOn w:val="VerbatimChar"/>
     <w:rPr>
-      <w:rFonts w:ascii="Consolas" w:hAnsi="Consolas"/>
-      <w:color w:val="5E5E5E"/>
-      <w:sz w:val="22"/>
-      <w:shd w:val="clear" w:color="auto" w:fill="F1F3F5"/>
+      <w:color w:val="5e5e5e"/>
+      <w:shd w:val="clear" w:fill="f1f3f5"/>
     </w:rPr>
   </w:style>
   <w:style w:type="character" w:customStyle="1" w:styleId="WarningTok">
     <w:name w:val="WarningTok"/>
     <w:basedOn w:val="VerbatimChar"/>
     <w:rPr>
-      <w:rFonts w:ascii="Consolas" w:hAnsi="Consolas"/>
+      <w:color w:val="5e5e5e"/>
+      <w:shd w:val="clear" w:fill="f1f3f5"/>
       <w:i/>
-      <w:color w:val="5E5E5E"/>
-      <w:sz w:val="22"/>
-      <w:shd w:val="clear" w:color="auto" w:fill="F1F3F5"/>
     </w:rPr>
   </w:style>
 </w:styles>
